--- a/ASSIGNMENT DBI202.docx
+++ b/ASSIGNMENT DBI202.docx
@@ -25,6 +25,17 @@
       </w:r>
       <w:r>
         <w:t>:</w:t>
+      </w:r>
+    </w:p>
+    <w:p>
+      <w:r>
+        <w:t>*Các Bảng,</w:t>
+      </w:r>
+      <w:r>
+        <w:t xml:space="preserve"> </w:t>
+      </w:r>
+      <w:r>
+        <w:t>thực thể đã biết trước (dựa vào đề)</w:t>
       </w:r>
     </w:p>
     <w:p>
@@ -53,7 +64,7 @@
                     </pic:cNvPicPr>
                   </pic:nvPicPr>
                   <pic:blipFill>
-                    <a:blip r:embed="rId4" cstate="print">
+                    <a:blip r:embed="rId5" cstate="print">
                       <a:extLst>
                         <a:ext uri="{28A0092B-C50C-407E-A947-70E740481C1C}">
                           <a14:useLocalDpi xmlns:a14="http://schemas.microsoft.com/office/drawing/2010/main" val="0"/>
@@ -90,7 +101,13 @@
         <w:ind w:firstLine="720"/>
       </w:pPr>
       <w:r>
-        <w:t xml:space="preserve">+5 Loại đánh giá: </w:t>
+        <w:t xml:space="preserve">+5 Loại </w:t>
+      </w:r>
+      <w:r>
+        <w:t xml:space="preserve">hạng mục </w:t>
+      </w:r>
+      <w:r>
+        <w:t xml:space="preserve">đánh giá: </w:t>
       </w:r>
       <w:r>
         <w:t>(</w:t>
@@ -240,6 +257,12 @@
       </w:r>
     </w:p>
     <w:p/>
+    <w:p/>
+    <w:p/>
+    <w:p/>
+    <w:p/>
+    <w:p/>
+    <w:p/>
     <w:p>
       <w:r>
         <w:t>-Bảng điểm tổng quát của học sinh:</w:t>
@@ -250,7 +273,6 @@
         <w:rPr>
           <w:noProof/>
         </w:rPr>
-        <w:lastRenderedPageBreak/>
         <w:drawing>
           <wp:inline distT="0" distB="0" distL="0" distR="0" wp14:anchorId="17EDAA40" wp14:editId="64152590">
             <wp:extent cx="5935980" cy="4815840"/>
@@ -269,7 +291,7 @@
                     </pic:cNvPicPr>
                   </pic:nvPicPr>
                   <pic:blipFill>
-                    <a:blip r:embed="rId5">
+                    <a:blip r:embed="rId6">
                       <a:extLst>
                         <a:ext uri="{28A0092B-C50C-407E-A947-70E740481C1C}">
                           <a14:useLocalDpi xmlns:a14="http://schemas.microsoft.com/office/drawing/2010/main" val="0"/>
@@ -363,7 +385,6 @@
     <w:p/>
     <w:p>
       <w:r>
-        <w:lastRenderedPageBreak/>
         <w:t>-Bảng điểm chi tiết 1 khoá học:</w:t>
       </w:r>
     </w:p>
@@ -390,7 +411,7 @@
                     </pic:cNvPicPr>
                   </pic:nvPicPr>
                   <pic:blipFill>
-                    <a:blip r:embed="rId6">
+                    <a:blip r:embed="rId7">
                       <a:extLst>
                         <a:ext uri="{28A0092B-C50C-407E-A947-70E740481C1C}">
                           <a14:useLocalDpi xmlns:a14="http://schemas.microsoft.com/office/drawing/2010/main" val="0"/>
@@ -420,6 +441,57 @@
             </a:graphic>
           </wp:inline>
         </w:drawing>
+      </w:r>
+    </w:p>
+    <w:p>
+      <w:r>
+        <w:tab/>
+        <w:t>+Grade Category: Các loại hạng mục đánh giá</w:t>
+      </w:r>
+    </w:p>
+    <w:p>
+      <w:r>
+        <w:tab/>
+        <w:t>+Grade Item: các thành phần của hạng mục đó, thêm 1 dòng total</w:t>
+      </w:r>
+    </w:p>
+    <w:p>
+      <w:r>
+        <w:tab/>
+        <w:t xml:space="preserve">+Weight: </w:t>
+      </w:r>
+      <w:r>
+        <w:t>Trọng số hạng mục</w:t>
+      </w:r>
+    </w:p>
+    <w:p>
+      <w:r>
+        <w:tab/>
+        <w:t>+Value: Điểm</w:t>
+      </w:r>
+    </w:p>
+    <w:p>
+      <w:r>
+        <w:tab/>
+        <w:t>+Comment: Chú thích của người quản lý điểm (có thể null)</w:t>
+      </w:r>
+    </w:p>
+    <w:p>
+      <w:r>
+        <w:tab/>
+        <w:t xml:space="preserve">+Course total: Điểm tổng kết của khoá và Status </w:t>
+      </w:r>
+    </w:p>
+    <w:p>
+      <w:r>
+        <w:t>*Các bảng, thực thể khác:</w:t>
+      </w:r>
+    </w:p>
+    <w:p/>
+    <w:p/>
+    <w:p>
+      <w:r>
+        <w:t>*Mối quan hệ giữa các thực thể (1-1,M-M,1-M, ….)</w:t>
       </w:r>
     </w:p>
     <w:sectPr>
@@ -1154,4 +1226,16 @@
     </a:ext>
   </a:extLst>
 </a:theme>
+</file>
+
+<file path=customXml/item1.xml><?xml version="1.0" encoding="utf-8"?>
+<b:Sources xmlns:b="http://schemas.openxmlformats.org/officeDocument/2006/bibliography" xmlns="http://schemas.openxmlformats.org/officeDocument/2006/bibliography" SelectedStyle="\APASixthEditionOfficeOnline.xsl" StyleName="APA" Version="6"/>
+</file>
+
+<file path=customXml/itemProps1.xml><?xml version="1.0" encoding="utf-8"?>
+<ds:datastoreItem xmlns:ds="http://schemas.openxmlformats.org/officeDocument/2006/customXml" ds:itemID="{188DE5CE-5B85-40F6-A1E6-5AA79DB4E417}">
+  <ds:schemaRefs>
+    <ds:schemaRef ds:uri="http://schemas.openxmlformats.org/officeDocument/2006/bibliography"/>
+  </ds:schemaRefs>
+</ds:datastoreItem>
 </file>
--- a/ASSIGNMENT DBI202.docx
+++ b/ASSIGNMENT DBI202.docx
@@ -9,6 +9,9 @@
     </w:p>
     <w:p>
       <w:r>
+        <w:t xml:space="preserve">- </w:t>
+      </w:r>
+      <w:r>
         <w:t>Giúp quản lý chấm điểm sinh viên một cách hiệu quả, chính xác và dễ dàng.</w:t>
       </w:r>
     </w:p>
@@ -29,7 +32,13 @@
     </w:p>
     <w:p>
       <w:r>
-        <w:t>*Các Bảng,</w:t>
+        <w:t xml:space="preserve">  * </w:t>
+      </w:r>
+      <w:r>
+        <w:t xml:space="preserve"> </w:t>
+      </w:r>
+      <w:r>
+        <w:t>Các Bảng,</w:t>
       </w:r>
       <w:r>
         <w:t xml:space="preserve"> </w:t>
@@ -39,8 +48,20 @@
       </w:r>
     </w:p>
     <w:p>
-      <w:r>
-        <w:t xml:space="preserve">-Cách tính điểm môn học (DBI202): </w:t>
+      <w:pPr>
+        <w:ind w:left="720"/>
+      </w:pPr>
+      <w:r>
+        <w:t>-</w:t>
+      </w:r>
+      <w:r>
+        <w:t xml:space="preserve"> </w:t>
+      </w:r>
+      <w:r>
+        <w:t>Điểm thành phần</w:t>
+      </w:r>
+      <w:r>
+        <w:t xml:space="preserve"> (DBI202): </w:t>
       </w:r>
       <w:r>
         <w:rPr>
@@ -64,7 +85,7 @@
                     </pic:cNvPicPr>
                   </pic:nvPicPr>
                   <pic:blipFill>
-                    <a:blip r:embed="rId5" cstate="print">
+                    <a:blip r:embed="rId6" cstate="print">
                       <a:extLst>
                         <a:ext uri="{28A0092B-C50C-407E-A947-70E740481C1C}">
                           <a14:useLocalDpi xmlns:a14="http://schemas.microsoft.com/office/drawing/2010/main" val="0"/>
@@ -98,10 +119,16 @@
     </w:p>
     <w:p>
       <w:pPr>
-        <w:ind w:firstLine="720"/>
-      </w:pPr>
-      <w:r>
-        <w:t xml:space="preserve">+5 Loại </w:t>
+        <w:ind w:left="720" w:firstLine="720"/>
+      </w:pPr>
+      <w:r>
+        <w:t>+</w:t>
+      </w:r>
+      <w:r>
+        <w:t xml:space="preserve"> </w:t>
+      </w:r>
+      <w:r>
+        <w:t xml:space="preserve">5 Loại </w:t>
       </w:r>
       <w:r>
         <w:t xml:space="preserve">hạng mục </w:t>
@@ -148,10 +175,16 @@
     </w:p>
     <w:p>
       <w:pPr>
-        <w:ind w:firstLine="720"/>
-      </w:pPr>
-      <w:r>
-        <w:t>+Type: Cách đánh giá: Quiz, quan sát, thi thực hành, PE</w:t>
+        <w:ind w:left="720" w:firstLine="720"/>
+      </w:pPr>
+      <w:r>
+        <w:t>+</w:t>
+      </w:r>
+      <w:r>
+        <w:t xml:space="preserve"> </w:t>
+      </w:r>
+      <w:r>
+        <w:t>Type: Cách đánh giá: Quiz, quan sát, thi thực hành, PE</w:t>
       </w:r>
       <w:r>
         <w:t>…</w:t>
@@ -159,10 +192,16 @@
     </w:p>
     <w:p>
       <w:pPr>
-        <w:ind w:firstLine="720"/>
-      </w:pPr>
-      <w:r>
-        <w:t>+Part: Số lần thực hiện</w:t>
+        <w:ind w:left="720" w:firstLine="720"/>
+      </w:pPr>
+      <w:r>
+        <w:t>+</w:t>
+      </w:r>
+      <w:r>
+        <w:t xml:space="preserve"> </w:t>
+      </w:r>
+      <w:r>
+        <w:t>Part: Số lần thực hiện</w:t>
       </w:r>
       <w:r>
         <w:t>.</w:t>
@@ -170,10 +209,16 @@
     </w:p>
     <w:p>
       <w:pPr>
-        <w:ind w:firstLine="720"/>
-      </w:pPr>
-      <w:r>
-        <w:t xml:space="preserve">+Weight: </w:t>
+        <w:ind w:left="720" w:firstLine="720"/>
+      </w:pPr>
+      <w:r>
+        <w:t>+</w:t>
+      </w:r>
+      <w:r>
+        <w:t xml:space="preserve"> </w:t>
+      </w:r>
+      <w:r>
+        <w:t xml:space="preserve">Weight: </w:t>
       </w:r>
       <w:r>
         <w:t>Trọng số</w:t>
@@ -187,10 +232,16 @@
     </w:p>
     <w:p>
       <w:pPr>
-        <w:ind w:firstLine="720"/>
-      </w:pPr>
-      <w:r>
-        <w:t>+Completion Criteria: Điểm tối thiểu cần đạt để đủ chỉ tiêu qua môn</w:t>
+        <w:ind w:left="720" w:firstLine="720"/>
+      </w:pPr>
+      <w:r>
+        <w:t>+</w:t>
+      </w:r>
+      <w:r>
+        <w:t xml:space="preserve"> </w:t>
+      </w:r>
+      <w:r>
+        <w:t>Completion Criteria: Điểm tối thiểu cần đạt để đủ chỉ tiêu qua môn</w:t>
       </w:r>
       <w:r>
         <w:t>.</w:t>
@@ -198,10 +249,16 @@
     </w:p>
     <w:p>
       <w:pPr>
-        <w:ind w:firstLine="720"/>
-      </w:pPr>
-      <w:r>
-        <w:t>+Duration: thời gian thực hiện các hạng mục đánh giá (ở nhà, trong tiết lab)</w:t>
+        <w:ind w:left="720" w:firstLine="720"/>
+      </w:pPr>
+      <w:r>
+        <w:t>+</w:t>
+      </w:r>
+      <w:r>
+        <w:t xml:space="preserve"> </w:t>
+      </w:r>
+      <w:r>
+        <w:t>Duration: thời gian thực hiện các hạng mục đánh giá (ở nhà, trong tiết lab)</w:t>
       </w:r>
       <w:r>
         <w:t>.</w:t>
@@ -209,10 +266,16 @@
     </w:p>
     <w:p>
       <w:pPr>
-        <w:ind w:firstLine="720"/>
-      </w:pPr>
-      <w:r>
-        <w:t xml:space="preserve">+Question Type: Hình thức thực hiện: </w:t>
+        <w:ind w:left="720" w:firstLine="720"/>
+      </w:pPr>
+      <w:r>
+        <w:t>+</w:t>
+      </w:r>
+      <w:r>
+        <w:t xml:space="preserve"> </w:t>
+      </w:r>
+      <w:r>
+        <w:t xml:space="preserve">Question Type: Hình thức thực hiện: </w:t>
       </w:r>
       <w:r>
         <w:t>Multiple choices, presentation, ….</w:t>
@@ -220,10 +283,16 @@
     </w:p>
     <w:p>
       <w:pPr>
-        <w:ind w:firstLine="720"/>
-      </w:pPr>
-      <w:r>
-        <w:t>+No Question: Số lượng câu hỏi</w:t>
+        <w:ind w:left="720" w:firstLine="720"/>
+      </w:pPr>
+      <w:r>
+        <w:t>+</w:t>
+      </w:r>
+      <w:r>
+        <w:t xml:space="preserve"> </w:t>
+      </w:r>
+      <w:r>
+        <w:t>No Question: Số lượng câu hỏi</w:t>
       </w:r>
       <w:r>
         <w:t>.</w:t>
@@ -231,10 +300,16 @@
     </w:p>
     <w:p>
       <w:pPr>
-        <w:ind w:firstLine="720"/>
-      </w:pPr>
-      <w:r>
-        <w:t>+Knowledge and Skill: Các kiến thức và kĩ năng yêu cầu</w:t>
+        <w:ind w:left="720" w:firstLine="720"/>
+      </w:pPr>
+      <w:r>
+        <w:t>+</w:t>
+      </w:r>
+      <w:r>
+        <w:t xml:space="preserve"> </w:t>
+      </w:r>
+      <w:r>
+        <w:t>Knowledge and Skill: Các kiến thức và kĩ năng yêu cầu</w:t>
       </w:r>
       <w:r>
         <w:t>.</w:t>
@@ -242,18 +317,30 @@
     </w:p>
     <w:p>
       <w:pPr>
-        <w:ind w:firstLine="720"/>
-      </w:pPr>
-      <w:r>
-        <w:t>+Grading Guide: Được chấm điểm, đánh giá bởi ai (instructor, computer, exam part, ….)</w:t>
-      </w:r>
-    </w:p>
-    <w:p>
-      <w:pPr>
-        <w:ind w:firstLine="720"/>
-      </w:pPr>
-      <w:r>
-        <w:t>+Note: Chú thích ….</w:t>
+        <w:ind w:left="720" w:firstLine="720"/>
+      </w:pPr>
+      <w:r>
+        <w:t>+</w:t>
+      </w:r>
+      <w:r>
+        <w:t xml:space="preserve"> </w:t>
+      </w:r>
+      <w:r>
+        <w:t>Grading Guide: Được chấm điểm, đánh giá bởi ai (instructor, computer, exam part, ….)</w:t>
+      </w:r>
+    </w:p>
+    <w:p>
+      <w:pPr>
+        <w:ind w:left="720" w:firstLine="720"/>
+      </w:pPr>
+      <w:r>
+        <w:t>+</w:t>
+      </w:r>
+      <w:r>
+        <w:t xml:space="preserve"> </w:t>
+      </w:r>
+      <w:r>
+        <w:t>Note: Chú thích ….</w:t>
       </w:r>
     </w:p>
     <w:p/>
@@ -264,8 +351,15 @@
     <w:p/>
     <w:p/>
     <w:p>
-      <w:r>
-        <w:t>-Bảng điểm tổng quát của học sinh:</w:t>
+      <w:pPr>
+        <w:pStyle w:val="ListParagraph"/>
+        <w:numPr>
+          <w:ilvl w:val="0"/>
+          <w:numId w:val="6"/>
+        </w:numPr>
+      </w:pPr>
+      <w:r>
+        <w:t>Bảng điểm tổng quát của học sinh:</w:t>
       </w:r>
     </w:p>
     <w:p>
@@ -291,7 +385,7 @@
                     </pic:cNvPicPr>
                   </pic:nvPicPr>
                   <pic:blipFill>
-                    <a:blip r:embed="rId6">
+                    <a:blip r:embed="rId7">
                       <a:extLst>
                         <a:ext uri="{28A0092B-C50C-407E-A947-70E740481C1C}">
                           <a14:useLocalDpi xmlns:a14="http://schemas.microsoft.com/office/drawing/2010/main" val="0"/>
@@ -327,7 +421,15 @@
     <w:p>
       <w:r>
         <w:tab/>
-        <w:t>+</w:t>
+      </w:r>
+      <w:r>
+        <w:tab/>
+      </w:r>
+      <w:r>
+        <w:t>+</w:t>
+      </w:r>
+      <w:r>
+        <w:t xml:space="preserve"> </w:t>
       </w:r>
       <w:r>
         <w:t>NO: Number of subjects.</w:t>
@@ -336,19 +438,49 @@
     <w:p>
       <w:r>
         <w:tab/>
-        <w:t>+Subject code – Subject Name: Tên và code của khoá học.</w:t>
-      </w:r>
-    </w:p>
-    <w:p>
-      <w:r>
-        <w:tab/>
-        <w:t>+Smester: Khoá học diễn ra vào (Mùa + Năm).</w:t>
-      </w:r>
-    </w:p>
-    <w:p>
-      <w:r>
-        <w:tab/>
-        <w:t>+</w:t>
+      </w:r>
+      <w:r>
+        <w:tab/>
+      </w:r>
+      <w:r>
+        <w:t>+</w:t>
+      </w:r>
+      <w:r>
+        <w:t xml:space="preserve"> </w:t>
+      </w:r>
+      <w:r>
+        <w:t>Subject code – Subject Name: Tên và code của khoá học.</w:t>
+      </w:r>
+    </w:p>
+    <w:p>
+      <w:r>
+        <w:tab/>
+      </w:r>
+      <w:r>
+        <w:tab/>
+      </w:r>
+      <w:r>
+        <w:t>+</w:t>
+      </w:r>
+      <w:r>
+        <w:t xml:space="preserve"> </w:t>
+      </w:r>
+      <w:r>
+        <w:t>Smester: Khoá học diễn ra vào (Mùa + Năm).</w:t>
+      </w:r>
+    </w:p>
+    <w:p>
+      <w:r>
+        <w:tab/>
+      </w:r>
+      <w:r>
+        <w:tab/>
+      </w:r>
+      <w:r>
+        <w:t>+</w:t>
+      </w:r>
+      <w:r>
+        <w:t xml:space="preserve"> </w:t>
       </w:r>
       <w:r>
         <w:t>Group: Lớp học</w:t>
@@ -360,32 +492,83 @@
     <w:p>
       <w:r>
         <w:tab/>
-        <w:t>+StartDate: Thời gian bắt đầu khoá học.</w:t>
-      </w:r>
-    </w:p>
-    <w:p>
-      <w:r>
-        <w:tab/>
-        <w:t>+Enđate: Thời gian kết thúc khoá học.</w:t>
-      </w:r>
-    </w:p>
-    <w:p>
-      <w:r>
-        <w:tab/>
-        <w:t>+Average Mark: Điểm trung bình.</w:t>
-      </w:r>
-    </w:p>
-    <w:p>
-      <w:r>
-        <w:tab/>
-        <w:t>+Status: Pass – Not Pass.</w:t>
+      </w:r>
+      <w:r>
+        <w:tab/>
+      </w:r>
+      <w:r>
+        <w:t>+</w:t>
+      </w:r>
+      <w:r>
+        <w:t xml:space="preserve"> </w:t>
+      </w:r>
+      <w:r>
+        <w:t>StartDate: Thời gian bắt đầu khoá học.</w:t>
+      </w:r>
+    </w:p>
+    <w:p>
+      <w:r>
+        <w:tab/>
+      </w:r>
+      <w:r>
+        <w:tab/>
+      </w:r>
+      <w:r>
+        <w:t>+</w:t>
+      </w:r>
+      <w:r>
+        <w:t xml:space="preserve"> </w:t>
+      </w:r>
+      <w:r>
+        <w:t>Enđate: Thời gian kết thúc khoá học.</w:t>
+      </w:r>
+    </w:p>
+    <w:p>
+      <w:r>
+        <w:tab/>
+      </w:r>
+      <w:r>
+        <w:tab/>
+      </w:r>
+      <w:r>
+        <w:t>+</w:t>
+      </w:r>
+      <w:r>
+        <w:t xml:space="preserve"> </w:t>
+      </w:r>
+      <w:r>
+        <w:t>Average Mark: Điểm trung bình.</w:t>
+      </w:r>
+    </w:p>
+    <w:p>
+      <w:r>
+        <w:tab/>
+      </w:r>
+      <w:r>
+        <w:tab/>
+      </w:r>
+      <w:r>
+        <w:t>+</w:t>
+      </w:r>
+      <w:r>
+        <w:t xml:space="preserve"> </w:t>
+      </w:r>
+      <w:r>
+        <w:t>Status: Pass – Not Pass.</w:t>
       </w:r>
     </w:p>
     <w:p/>
     <w:p/>
     <w:p>
-      <w:r>
-        <w:t>-Bảng điểm chi tiết 1 khoá học:</w:t>
+      <w:pPr>
+        <w:pStyle w:val="ListParagraph"/>
+        <w:numPr>
+          <w:ilvl w:val="0"/>
+          <w:numId w:val="5"/>
+        </w:numPr>
+      </w:pPr>
+      <w:r>
+        <w:t>Bảng điểm chi tiết 1 khoá học:</w:t>
       </w:r>
     </w:p>
     <w:p>
@@ -411,7 +594,7 @@
                     </pic:cNvPicPr>
                   </pic:nvPicPr>
                   <pic:blipFill>
-                    <a:blip r:embed="rId7">
+                    <a:blip r:embed="rId8">
                       <a:extLst>
                         <a:ext uri="{28A0092B-C50C-407E-A947-70E740481C1C}">
                           <a14:useLocalDpi xmlns:a14="http://schemas.microsoft.com/office/drawing/2010/main" val="0"/>
@@ -446,19 +629,52 @@
     <w:p>
       <w:r>
         <w:tab/>
-        <w:t>+Grade Category: Các loại hạng mục đánh giá</w:t>
-      </w:r>
-    </w:p>
-    <w:p>
-      <w:r>
-        <w:tab/>
-        <w:t>+Grade Item: các thành phần của hạng mục đó, thêm 1 dòng total</w:t>
-      </w:r>
-    </w:p>
-    <w:p>
-      <w:r>
-        <w:tab/>
-        <w:t xml:space="preserve">+Weight: </w:t>
+      </w:r>
+      <w:r>
+        <w:tab/>
+      </w:r>
+      <w:r>
+        <w:t>+</w:t>
+      </w:r>
+      <w:r>
+        <w:t xml:space="preserve"> </w:t>
+      </w:r>
+      <w:r>
+        <w:t>Grade Category: Các loại hạng mục đánh giá</w:t>
+      </w:r>
+    </w:p>
+    <w:p>
+      <w:r>
+        <w:tab/>
+      </w:r>
+      <w:r>
+        <w:tab/>
+      </w:r>
+      <w:r>
+        <w:t>+</w:t>
+      </w:r>
+      <w:r>
+        <w:t xml:space="preserve"> </w:t>
+      </w:r>
+      <w:r>
+        <w:t>Grade Item: các thành phần của hạng mục đó, thêm 1 dòng total</w:t>
+      </w:r>
+    </w:p>
+    <w:p>
+      <w:r>
+        <w:tab/>
+      </w:r>
+      <w:r>
+        <w:tab/>
+      </w:r>
+      <w:r>
+        <w:t>+</w:t>
+      </w:r>
+      <w:r>
+        <w:t xml:space="preserve"> </w:t>
+      </w:r>
+      <w:r>
+        <w:t xml:space="preserve">Weight: </w:t>
       </w:r>
       <w:r>
         <w:t>Trọng số hạng mục</w:t>
@@ -467,33 +683,1388 @@
     <w:p>
       <w:r>
         <w:tab/>
-        <w:t>+Value: Điểm</w:t>
-      </w:r>
-    </w:p>
-    <w:p>
-      <w:r>
-        <w:tab/>
-        <w:t>+Comment: Chú thích của người quản lý điểm (có thể null)</w:t>
-      </w:r>
-    </w:p>
-    <w:p>
-      <w:r>
-        <w:tab/>
-        <w:t xml:space="preserve">+Course total: Điểm tổng kết của khoá và Status </w:t>
-      </w:r>
-    </w:p>
-    <w:p>
-      <w:r>
-        <w:t>*Các bảng, thực thể khác:</w:t>
+      </w:r>
+      <w:r>
+        <w:tab/>
+      </w:r>
+      <w:r>
+        <w:t>+</w:t>
+      </w:r>
+      <w:r>
+        <w:t xml:space="preserve"> </w:t>
+      </w:r>
+      <w:r>
+        <w:t>Value: Điểm</w:t>
+      </w:r>
+    </w:p>
+    <w:p>
+      <w:r>
+        <w:tab/>
+      </w:r>
+      <w:r>
+        <w:tab/>
+      </w:r>
+      <w:r>
+        <w:t>+</w:t>
+      </w:r>
+      <w:r>
+        <w:t xml:space="preserve"> </w:t>
+      </w:r>
+      <w:r>
+        <w:t>Comment: Chú thích của người quản lý điểm (có thể null)</w:t>
+      </w:r>
+    </w:p>
+    <w:p>
+      <w:r>
+        <w:tab/>
+      </w:r>
+      <w:r>
+        <w:tab/>
+      </w:r>
+      <w:r>
+        <w:t>+</w:t>
+      </w:r>
+      <w:r>
+        <w:t xml:space="preserve"> </w:t>
+      </w:r>
+      <w:r>
+        <w:t xml:space="preserve">Course total: Điểm tổng kết của khoá và Status </w:t>
+      </w:r>
+    </w:p>
+    <w:p>
+      <w:pPr>
+        <w:ind w:left="270"/>
+      </w:pPr>
+      <w:r>
+        <w:t xml:space="preserve"> * </w:t>
+      </w:r>
+      <w:r>
+        <w:t>Các bảng, thực thể khác:</w:t>
+      </w:r>
+    </w:p>
+    <w:p>
+      <w:pPr>
+        <w:ind w:left="2160" w:firstLine="720"/>
+      </w:pPr>
+      <w:r>
+        <w:rPr>
+          <w:noProof/>
+        </w:rPr>
+        <w:drawing>
+          <wp:inline distT="0" distB="0" distL="0" distR="0" wp14:anchorId="44A4C3B1" wp14:editId="7FF43171">
+            <wp:extent cx="1569856" cy="1463167"/>
+            <wp:effectExtent l="0" t="0" r="0" b="3810"/>
+            <wp:docPr id="9" name="Picture 9"/>
+            <wp:cNvGraphicFramePr>
+              <a:graphicFrameLocks xmlns:a="http://schemas.openxmlformats.org/drawingml/2006/main" noChangeAspect="1"/>
+            </wp:cNvGraphicFramePr>
+            <a:graphic xmlns:a="http://schemas.openxmlformats.org/drawingml/2006/main">
+              <a:graphicData uri="http://schemas.openxmlformats.org/drawingml/2006/picture">
+                <pic:pic xmlns:pic="http://schemas.openxmlformats.org/drawingml/2006/picture">
+                  <pic:nvPicPr>
+                    <pic:cNvPr id="1" name=""/>
+                    <pic:cNvPicPr/>
+                  </pic:nvPicPr>
+                  <pic:blipFill>
+                    <a:blip r:embed="rId9"/>
+                    <a:stretch>
+                      <a:fillRect/>
+                    </a:stretch>
+                  </pic:blipFill>
+                  <pic:spPr>
+                    <a:xfrm>
+                      <a:off x="0" y="0"/>
+                      <a:ext cx="1569856" cy="1463167"/>
+                    </a:xfrm>
+                    <a:prstGeom prst="rect">
+                      <a:avLst/>
+                    </a:prstGeom>
+                  </pic:spPr>
+                </pic:pic>
+              </a:graphicData>
+            </a:graphic>
+          </wp:inline>
+        </w:drawing>
+      </w:r>
+    </w:p>
+    <w:p>
+      <w:pPr>
+        <w:ind w:firstLine="720"/>
+      </w:pPr>
+      <w:r>
+        <w:t>-</w:t>
+      </w:r>
+      <w:r>
+        <w:t xml:space="preserve">  </w:t>
+      </w:r>
+      <w:r>
+        <w:t>Student:</w:t>
+      </w:r>
+    </w:p>
+    <w:p>
+      <w:pPr>
+        <w:ind w:firstLine="720"/>
+      </w:pPr>
+      <w:r>
+        <w:tab/>
+        <w:t>+</w:t>
+      </w:r>
+      <w:r>
+        <w:t xml:space="preserve"> </w:t>
+      </w:r>
+      <w:r>
+        <w:t>Student ID: ID của sinh viên</w:t>
+      </w:r>
+    </w:p>
+    <w:p>
+      <w:pPr>
+        <w:ind w:firstLine="720"/>
+      </w:pPr>
+      <w:r>
+        <w:tab/>
+        <w:t>+</w:t>
+      </w:r>
+      <w:r>
+        <w:t xml:space="preserve"> </w:t>
+      </w:r>
+      <w:r>
+        <w:t>First Name: Họ của sinh viên</w:t>
+      </w:r>
+    </w:p>
+    <w:p>
+      <w:pPr>
+        <w:ind w:firstLine="720"/>
+      </w:pPr>
+      <w:r>
+        <w:lastRenderedPageBreak/>
+        <w:tab/>
+        <w:t>+</w:t>
+      </w:r>
+      <w:r>
+        <w:t xml:space="preserve"> </w:t>
+      </w:r>
+      <w:r>
+        <w:t>Last Name: Tên của sinh viên</w:t>
+      </w:r>
+    </w:p>
+    <w:p>
+      <w:pPr>
+        <w:ind w:firstLine="720"/>
+      </w:pPr>
+      <w:r>
+        <w:tab/>
+        <w:t>+</w:t>
+      </w:r>
+      <w:r>
+        <w:t xml:space="preserve"> </w:t>
+      </w:r>
+      <w:r>
+        <w:t xml:space="preserve">Address: Địa chỉ </w:t>
+      </w:r>
+    </w:p>
+    <w:p>
+      <w:pPr>
+        <w:ind w:firstLine="720"/>
+      </w:pPr>
+      <w:r>
+        <w:tab/>
+        <w:t>+</w:t>
+      </w:r>
+      <w:r>
+        <w:t xml:space="preserve"> </w:t>
+      </w:r>
+      <w:r>
+        <w:t>Gender: Giới tính</w:t>
+      </w:r>
+    </w:p>
+    <w:p>
+      <w:pPr>
+        <w:ind w:firstLine="720"/>
+      </w:pPr>
+      <w:r>
+        <w:tab/>
+        <w:t>+</w:t>
+      </w:r>
+      <w:r>
+        <w:t xml:space="preserve"> </w:t>
+      </w:r>
+      <w:r>
+        <w:t>DoB: Ngày Sinh</w:t>
+      </w:r>
+    </w:p>
+    <w:p>
+      <w:pPr>
+        <w:ind w:firstLine="720"/>
+      </w:pPr>
+      <w:r>
+        <w:tab/>
+        <w:t>+</w:t>
+      </w:r>
+      <w:r>
+        <w:t xml:space="preserve"> </w:t>
+      </w:r>
+      <w:r>
+        <w:t>Email</w:t>
+      </w:r>
+    </w:p>
+    <w:p>
+      <w:pPr>
+        <w:ind w:firstLine="720"/>
+      </w:pPr>
+    </w:p>
+    <w:p>
+      <w:pPr>
+        <w:ind w:firstLine="720"/>
+      </w:pPr>
+      <w:r>
+        <w:tab/>
+      </w:r>
+      <w:r>
+        <w:tab/>
+      </w:r>
+      <w:r>
+        <w:rPr>
+          <w:noProof/>
+        </w:rPr>
+        <w:drawing>
+          <wp:inline distT="0" distB="0" distL="0" distR="0" wp14:anchorId="0B8D4784" wp14:editId="45FD4CCC">
+            <wp:extent cx="1562235" cy="1463167"/>
+            <wp:effectExtent l="0" t="0" r="0" b="3810"/>
+            <wp:docPr id="10" name="Picture 10"/>
+            <wp:cNvGraphicFramePr>
+              <a:graphicFrameLocks xmlns:a="http://schemas.openxmlformats.org/drawingml/2006/main" noChangeAspect="1"/>
+            </wp:cNvGraphicFramePr>
+            <a:graphic xmlns:a="http://schemas.openxmlformats.org/drawingml/2006/main">
+              <a:graphicData uri="http://schemas.openxmlformats.org/drawingml/2006/picture">
+                <pic:pic xmlns:pic="http://schemas.openxmlformats.org/drawingml/2006/picture">
+                  <pic:nvPicPr>
+                    <pic:cNvPr id="1" name=""/>
+                    <pic:cNvPicPr/>
+                  </pic:nvPicPr>
+                  <pic:blipFill>
+                    <a:blip r:embed="rId10"/>
+                    <a:stretch>
+                      <a:fillRect/>
+                    </a:stretch>
+                  </pic:blipFill>
+                  <pic:spPr>
+                    <a:xfrm>
+                      <a:off x="0" y="0"/>
+                      <a:ext cx="1562235" cy="1463167"/>
+                    </a:xfrm>
+                    <a:prstGeom prst="rect">
+                      <a:avLst/>
+                    </a:prstGeom>
+                  </pic:spPr>
+                </pic:pic>
+              </a:graphicData>
+            </a:graphic>
+          </wp:inline>
+        </w:drawing>
+      </w:r>
+    </w:p>
+    <w:p>
+      <w:pPr>
+        <w:ind w:firstLine="720"/>
+      </w:pPr>
+    </w:p>
+    <w:p>
+      <w:pPr>
+        <w:pStyle w:val="ListParagraph"/>
+        <w:numPr>
+          <w:ilvl w:val="0"/>
+          <w:numId w:val="3"/>
+        </w:numPr>
+      </w:pPr>
+      <w:r>
+        <w:t>Group</w:t>
+      </w:r>
+      <w:r>
+        <w:t>:</w:t>
+      </w:r>
+    </w:p>
+    <w:p>
+      <w:pPr>
+        <w:ind w:firstLine="720"/>
+      </w:pPr>
+      <w:r>
+        <w:tab/>
+        <w:t>+</w:t>
+      </w:r>
+      <w:r>
+        <w:t xml:space="preserve"> </w:t>
+      </w:r>
+      <w:r>
+        <w:t>GroupID: ID của Group</w:t>
+      </w:r>
+    </w:p>
+    <w:p>
+      <w:pPr>
+        <w:ind w:firstLine="720"/>
+      </w:pPr>
+      <w:r>
+        <w:tab/>
+        <w:t>+</w:t>
+      </w:r>
+      <w:r>
+        <w:t xml:space="preserve"> </w:t>
+      </w:r>
+      <w:r>
+        <w:t>Major: Chuyên ngành</w:t>
+      </w:r>
+    </w:p>
+    <w:p>
+      <w:pPr>
+        <w:ind w:firstLine="720"/>
+      </w:pPr>
+    </w:p>
+    <w:p>
+      <w:pPr>
+        <w:ind w:firstLine="720"/>
+      </w:pPr>
+      <w:r>
+        <w:tab/>
+      </w:r>
+      <w:r>
+        <w:tab/>
+      </w:r>
+      <w:r>
+        <w:rPr>
+          <w:noProof/>
+        </w:rPr>
+        <w:drawing>
+          <wp:inline distT="0" distB="0" distL="0" distR="0" wp14:anchorId="70D0A6E2" wp14:editId="0F9F1694">
+            <wp:extent cx="1562235" cy="1493649"/>
+            <wp:effectExtent l="0" t="0" r="0" b="0"/>
+            <wp:docPr id="1" name="Picture 1"/>
+            <wp:cNvGraphicFramePr>
+              <a:graphicFrameLocks xmlns:a="http://schemas.openxmlformats.org/drawingml/2006/main" noChangeAspect="1"/>
+            </wp:cNvGraphicFramePr>
+            <a:graphic xmlns:a="http://schemas.openxmlformats.org/drawingml/2006/main">
+              <a:graphicData uri="http://schemas.openxmlformats.org/drawingml/2006/picture">
+                <pic:pic xmlns:pic="http://schemas.openxmlformats.org/drawingml/2006/picture">
+                  <pic:nvPicPr>
+                    <pic:cNvPr id="1" name=""/>
+                    <pic:cNvPicPr/>
+                  </pic:nvPicPr>
+                  <pic:blipFill>
+                    <a:blip r:embed="rId11"/>
+                    <a:stretch>
+                      <a:fillRect/>
+                    </a:stretch>
+                  </pic:blipFill>
+                  <pic:spPr>
+                    <a:xfrm>
+                      <a:off x="0" y="0"/>
+                      <a:ext cx="1562235" cy="1493649"/>
+                    </a:xfrm>
+                    <a:prstGeom prst="rect">
+                      <a:avLst/>
+                    </a:prstGeom>
+                  </pic:spPr>
+                </pic:pic>
+              </a:graphicData>
+            </a:graphic>
+          </wp:inline>
+        </w:drawing>
+      </w:r>
+    </w:p>
+    <w:p>
+      <w:pPr>
+        <w:ind w:firstLine="720"/>
+      </w:pPr>
+    </w:p>
+    <w:p>
+      <w:pPr>
+        <w:pStyle w:val="ListParagraph"/>
+        <w:numPr>
+          <w:ilvl w:val="0"/>
+          <w:numId w:val="2"/>
+        </w:numPr>
+      </w:pPr>
+      <w:r>
+        <w:t>Course:</w:t>
+      </w:r>
+    </w:p>
+    <w:p>
+      <w:pPr>
+        <w:ind w:firstLine="720"/>
+      </w:pPr>
+      <w:r>
+        <w:tab/>
+        <w:t>+</w:t>
+      </w:r>
+      <w:r>
+        <w:t xml:space="preserve"> </w:t>
+      </w:r>
+      <w:r>
+        <w:t>CourseID: ID khoá học</w:t>
+      </w:r>
+    </w:p>
+    <w:p>
+      <w:pPr>
+        <w:ind w:firstLine="720"/>
+      </w:pPr>
+      <w:r>
+        <w:tab/>
+        <w:t>+</w:t>
+      </w:r>
+      <w:r>
+        <w:t xml:space="preserve"> </w:t>
+      </w:r>
+      <w:r>
+        <w:t>Course Name: Tên khoá học</w:t>
+      </w:r>
+    </w:p>
+    <w:p>
+      <w:pPr>
+        <w:ind w:firstLine="720"/>
+      </w:pPr>
+      <w:r>
+        <w:tab/>
+        <w:t>+</w:t>
+      </w:r>
+      <w:r>
+        <w:t xml:space="preserve"> </w:t>
+      </w:r>
+      <w:r>
+        <w:t>Course Status: Online, Offline</w:t>
+      </w:r>
+    </w:p>
+    <w:p/>
+    <w:p>
+      <w:r>
+        <w:tab/>
+      </w:r>
+    </w:p>
+    <w:p/>
+    <w:p>
+      <w:r>
+        <w:tab/>
+      </w:r>
+      <w:r>
+        <w:tab/>
+      </w:r>
+      <w:r>
+        <w:tab/>
+      </w:r>
+      <w:r>
+        <w:rPr>
+          <w:noProof/>
+        </w:rPr>
+        <w:drawing>
+          <wp:inline distT="0" distB="0" distL="0" distR="0" wp14:anchorId="601AD9B0" wp14:editId="011E1AD8">
+            <wp:extent cx="1569856" cy="1577477"/>
+            <wp:effectExtent l="0" t="0" r="0" b="3810"/>
+            <wp:docPr id="11" name="Picture 11"/>
+            <wp:cNvGraphicFramePr>
+              <a:graphicFrameLocks xmlns:a="http://schemas.openxmlformats.org/drawingml/2006/main" noChangeAspect="1"/>
+            </wp:cNvGraphicFramePr>
+            <a:graphic xmlns:a="http://schemas.openxmlformats.org/drawingml/2006/main">
+              <a:graphicData uri="http://schemas.openxmlformats.org/drawingml/2006/picture">
+                <pic:pic xmlns:pic="http://schemas.openxmlformats.org/drawingml/2006/picture">
+                  <pic:nvPicPr>
+                    <pic:cNvPr id="1" name=""/>
+                    <pic:cNvPicPr/>
+                  </pic:nvPicPr>
+                  <pic:blipFill>
+                    <a:blip r:embed="rId12"/>
+                    <a:stretch>
+                      <a:fillRect/>
+                    </a:stretch>
+                  </pic:blipFill>
+                  <pic:spPr>
+                    <a:xfrm>
+                      <a:off x="0" y="0"/>
+                      <a:ext cx="1569856" cy="1577477"/>
+                    </a:xfrm>
+                    <a:prstGeom prst="rect">
+                      <a:avLst/>
+                    </a:prstGeom>
+                  </pic:spPr>
+                </pic:pic>
+              </a:graphicData>
+            </a:graphic>
+          </wp:inline>
+        </w:drawing>
+      </w:r>
+    </w:p>
+    <w:p>
+      <w:pPr>
+        <w:pStyle w:val="ListParagraph"/>
+        <w:numPr>
+          <w:ilvl w:val="0"/>
+          <w:numId w:val="1"/>
+        </w:numPr>
+      </w:pPr>
+      <w:r>
+        <w:t xml:space="preserve">Lecture: </w:t>
+      </w:r>
+    </w:p>
+    <w:p>
+      <w:r>
+        <w:tab/>
+      </w:r>
+      <w:r>
+        <w:tab/>
+        <w:t>+</w:t>
+      </w:r>
+      <w:r>
+        <w:t xml:space="preserve"> </w:t>
+      </w:r>
+      <w:r>
+        <w:t>LectureID: ID của giáo viên</w:t>
+      </w:r>
+    </w:p>
+    <w:p>
+      <w:r>
+        <w:tab/>
+      </w:r>
+      <w:r>
+        <w:tab/>
+        <w:t>+</w:t>
+      </w:r>
+      <w:r>
+        <w:t xml:space="preserve"> </w:t>
+      </w:r>
+      <w:r>
+        <w:t>First Name</w:t>
+      </w:r>
+    </w:p>
+    <w:p>
+      <w:r>
+        <w:tab/>
+      </w:r>
+      <w:r>
+        <w:tab/>
+        <w:t>+</w:t>
+      </w:r>
+      <w:r>
+        <w:t xml:space="preserve"> </w:t>
+      </w:r>
+      <w:r>
+        <w:t>Last Name</w:t>
+      </w:r>
+    </w:p>
+    <w:p>
+      <w:r>
+        <w:tab/>
+      </w:r>
+      <w:r>
+        <w:tab/>
+        <w:t>+</w:t>
+      </w:r>
+      <w:r>
+        <w:t xml:space="preserve"> </w:t>
+      </w:r>
+      <w:r>
+        <w:t>Gender</w:t>
+      </w:r>
+    </w:p>
+    <w:p>
+      <w:r>
+        <w:tab/>
+      </w:r>
+      <w:r>
+        <w:tab/>
+        <w:t>+</w:t>
+      </w:r>
+      <w:r>
+        <w:t xml:space="preserve"> </w:t>
+      </w:r>
+      <w:r>
+        <w:t>DoB</w:t>
+      </w:r>
+    </w:p>
+    <w:p>
+      <w:r>
+        <w:tab/>
+      </w:r>
+      <w:r>
+        <w:tab/>
+        <w:t>+</w:t>
+      </w:r>
+      <w:r>
+        <w:t xml:space="preserve"> </w:t>
+      </w:r>
+      <w:r>
+        <w:t>Phone</w:t>
+      </w:r>
+    </w:p>
+    <w:p>
+      <w:r>
+        <w:tab/>
+      </w:r>
+      <w:r>
+        <w:tab/>
+        <w:t>+</w:t>
+      </w:r>
+      <w:r>
+        <w:t xml:space="preserve"> </w:t>
+      </w:r>
+      <w:r>
+        <w:t>Email</w:t>
+      </w:r>
+    </w:p>
+    <w:p>
+      <w:r>
+        <w:tab/>
+      </w:r>
+      <w:r>
+        <w:tab/>
+      </w:r>
+    </w:p>
+    <w:p>
+      <w:r>
+        <w:tab/>
+      </w:r>
+      <w:r>
+        <w:tab/>
+      </w:r>
+      <w:r>
+        <w:tab/>
+      </w:r>
+      <w:r>
+        <w:rPr>
+          <w:noProof/>
+        </w:rPr>
+        <w:drawing>
+          <wp:inline distT="0" distB="0" distL="0" distR="0" wp14:anchorId="7DFC1FAA" wp14:editId="4C57A5E2">
+            <wp:extent cx="1585097" cy="1577477"/>
+            <wp:effectExtent l="0" t="0" r="0" b="3810"/>
+            <wp:docPr id="12" name="Picture 12"/>
+            <wp:cNvGraphicFramePr>
+              <a:graphicFrameLocks xmlns:a="http://schemas.openxmlformats.org/drawingml/2006/main" noChangeAspect="1"/>
+            </wp:cNvGraphicFramePr>
+            <a:graphic xmlns:a="http://schemas.openxmlformats.org/drawingml/2006/main">
+              <a:graphicData uri="http://schemas.openxmlformats.org/drawingml/2006/picture">
+                <pic:pic xmlns:pic="http://schemas.openxmlformats.org/drawingml/2006/picture">
+                  <pic:nvPicPr>
+                    <pic:cNvPr id="1" name=""/>
+                    <pic:cNvPicPr/>
+                  </pic:nvPicPr>
+                  <pic:blipFill>
+                    <a:blip r:embed="rId13"/>
+                    <a:stretch>
+                      <a:fillRect/>
+                    </a:stretch>
+                  </pic:blipFill>
+                  <pic:spPr>
+                    <a:xfrm>
+                      <a:off x="0" y="0"/>
+                      <a:ext cx="1585097" cy="1577477"/>
+                    </a:xfrm>
+                    <a:prstGeom prst="rect">
+                      <a:avLst/>
+                    </a:prstGeom>
+                  </pic:spPr>
+                </pic:pic>
+              </a:graphicData>
+            </a:graphic>
+          </wp:inline>
+        </w:drawing>
+      </w:r>
+    </w:p>
+    <w:p>
+      <w:pPr>
+        <w:pStyle w:val="ListParagraph"/>
+        <w:numPr>
+          <w:ilvl w:val="0"/>
+          <w:numId w:val="1"/>
+        </w:numPr>
+      </w:pPr>
+      <w:r>
+        <w:t>Class</w:t>
+      </w:r>
+    </w:p>
+    <w:p>
+      <w:r>
+        <w:tab/>
+      </w:r>
+      <w:r>
+        <w:tab/>
+        <w:t>+</w:t>
+      </w:r>
+      <w:r>
+        <w:t xml:space="preserve"> </w:t>
+      </w:r>
+      <w:r>
+        <w:t>ClassID</w:t>
+      </w:r>
+    </w:p>
+    <w:p>
+      <w:r>
+        <w:tab/>
+      </w:r>
+      <w:r>
+        <w:tab/>
+        <w:t>+</w:t>
+      </w:r>
+      <w:r>
+        <w:t xml:space="preserve"> </w:t>
+      </w:r>
+      <w:r>
+        <w:t>LectureID</w:t>
+      </w:r>
+      <w:r>
+        <w:t>: ID giáo viên quản lý Class</w:t>
+      </w:r>
+    </w:p>
+    <w:p>
+      <w:r>
+        <w:tab/>
+      </w:r>
+      <w:r>
+        <w:tab/>
+        <w:t>+</w:t>
+      </w:r>
+      <w:r>
+        <w:t xml:space="preserve"> </w:t>
+      </w:r>
+      <w:r>
+        <w:t>Semester</w:t>
+      </w:r>
+      <w:r>
+        <w:t xml:space="preserve">: Học kì </w:t>
+      </w:r>
+    </w:p>
+    <w:p>
+      <w:r>
+        <w:tab/>
+      </w:r>
+      <w:r>
+        <w:tab/>
+        <w:t>+</w:t>
+      </w:r>
+      <w:r>
+        <w:t xml:space="preserve"> </w:t>
+      </w:r>
+      <w:r>
+        <w:t>Start date: Ngày bắt đầu</w:t>
+      </w:r>
+    </w:p>
+    <w:p>
+      <w:r>
+        <w:tab/>
+      </w:r>
+      <w:r>
+        <w:tab/>
+        <w:t>+</w:t>
+      </w:r>
+      <w:r>
+        <w:t xml:space="preserve"> </w:t>
+      </w:r>
+      <w:r>
+        <w:t>End date: Ngày kết thúc</w:t>
+      </w:r>
+    </w:p>
+    <w:p>
+      <w:r>
+        <w:tab/>
+      </w:r>
+      <w:r>
+        <w:tab/>
+      </w:r>
+    </w:p>
+    <w:p>
+      <w:r>
+        <w:lastRenderedPageBreak/>
+        <w:tab/>
+        <w:t>-</w:t>
+      </w:r>
+      <w:r>
+        <w:t xml:space="preserve"> </w:t>
+      </w:r>
+      <w:r>
+        <w:t>Category</w:t>
+      </w:r>
+    </w:p>
+    <w:p>
+      <w:r>
+        <w:tab/>
+      </w:r>
+      <w:r>
+        <w:tab/>
+        <w:t>+</w:t>
+      </w:r>
+      <w:r>
+        <w:t xml:space="preserve"> </w:t>
+      </w:r>
+      <w:r>
+        <w:t>Cat</w:t>
+      </w:r>
+      <w:r>
+        <w:t>egoryID</w:t>
+      </w:r>
+      <w:r>
+        <w:t xml:space="preserve"> </w:t>
+      </w:r>
+    </w:p>
+    <w:p>
+      <w:pPr>
+        <w:ind w:left="720" w:firstLine="720"/>
+      </w:pPr>
+      <w:r>
+        <w:t>+</w:t>
+      </w:r>
+      <w:r>
+        <w:t xml:space="preserve"> Category</w:t>
+      </w:r>
+      <w:r>
+        <w:t xml:space="preserve"> Name</w:t>
+      </w:r>
+    </w:p>
+    <w:p>
+      <w:pPr>
+        <w:ind w:left="720" w:firstLine="720"/>
+      </w:pPr>
+      <w:r>
+        <w:t>+</w:t>
+      </w:r>
+      <w:r>
+        <w:t xml:space="preserve"> Type </w:t>
+      </w:r>
+    </w:p>
+    <w:p>
+      <w:pPr>
+        <w:ind w:left="720" w:firstLine="720"/>
+      </w:pPr>
+      <w:r>
+        <w:t>+</w:t>
+      </w:r>
+      <w:r>
+        <w:t xml:space="preserve"> Part </w:t>
+      </w:r>
+      <w:r>
+        <w:tab/>
+      </w:r>
+    </w:p>
+    <w:p>
+      <w:pPr>
+        <w:ind w:left="720" w:firstLine="720"/>
+      </w:pPr>
+      <w:r>
+        <w:t>+</w:t>
+      </w:r>
+      <w:r>
+        <w:t xml:space="preserve"> Weight </w:t>
+      </w:r>
+    </w:p>
+    <w:p>
+      <w:pPr>
+        <w:ind w:left="720" w:firstLine="720"/>
+      </w:pPr>
+      <w:r>
+        <w:t>+</w:t>
+      </w:r>
+      <w:r>
+        <w:t xml:space="preserve"> Duration </w:t>
+      </w:r>
+    </w:p>
+    <w:p>
+      <w:pPr>
+        <w:ind w:left="720" w:firstLine="720"/>
+      </w:pPr>
+      <w:r>
+        <w:t>+</w:t>
+      </w:r>
+      <w:r>
+        <w:t xml:space="preserve"> Quest Type </w:t>
+      </w:r>
+    </w:p>
+    <w:p>
+      <w:pPr>
+        <w:ind w:left="720" w:firstLine="720"/>
+      </w:pPr>
+      <w:r>
+        <w:t xml:space="preserve">+ </w:t>
+      </w:r>
+      <w:r>
+        <w:t xml:space="preserve"> Number Of Questions </w:t>
+      </w:r>
+    </w:p>
+    <w:p>
+      <w:pPr>
+        <w:ind w:left="720" w:firstLine="720"/>
+      </w:pPr>
+      <w:r>
+        <w:t>+</w:t>
+      </w:r>
+      <w:r>
+        <w:t xml:space="preserve"> Skill </w:t>
+      </w:r>
+    </w:p>
+    <w:p>
+      <w:pPr>
+        <w:ind w:left="720" w:firstLine="720"/>
+      </w:pPr>
+      <w:r>
+        <w:t>+</w:t>
+      </w:r>
+      <w:r>
+        <w:t xml:space="preserve"> Grading Guide </w:t>
+      </w:r>
+    </w:p>
+    <w:p>
+      <w:pPr>
+        <w:ind w:left="720" w:firstLine="720"/>
+      </w:pPr>
+      <w:r>
+        <w:t>+</w:t>
+      </w:r>
+      <w:r>
+        <w:t xml:space="preserve"> Note</w:t>
+      </w:r>
+    </w:p>
+    <w:p>
+      <w:r>
+        <w:tab/>
+        <w:t>-</w:t>
+      </w:r>
+      <w:r>
+        <w:t xml:space="preserve"> </w:t>
+      </w:r>
+      <w:r>
+        <w:t>Assessment System</w:t>
+      </w:r>
+    </w:p>
+    <w:p>
+      <w:r>
+        <w:tab/>
+      </w:r>
+      <w:r>
+        <w:tab/>
+        <w:t>+ Assessment ID</w:t>
+      </w:r>
+    </w:p>
+    <w:p>
+      <w:r>
+        <w:tab/>
+      </w:r>
+      <w:r>
+        <w:tab/>
+        <w:t>+ Course ID</w:t>
+      </w:r>
+    </w:p>
+    <w:p>
+      <w:r>
+        <w:tab/>
+      </w:r>
+      <w:r>
+        <w:tab/>
+        <w:t>+ Weight</w:t>
+      </w:r>
+    </w:p>
+    <w:p>
+      <w:r>
+        <w:tab/>
+        <w:t>- Assignment</w:t>
+      </w:r>
+    </w:p>
+    <w:p>
+      <w:r>
+        <w:tab/>
+      </w:r>
+      <w:r>
+        <w:tab/>
+        <w:t>+ Assignment ID</w:t>
+      </w:r>
+    </w:p>
+    <w:p>
+      <w:r>
+        <w:tab/>
+      </w:r>
+      <w:r>
+        <w:tab/>
+        <w:t>+ Assignment Name</w:t>
       </w:r>
     </w:p>
     <w:p/>
     <w:p/>
     <w:p>
       <w:r>
-        <w:t>*Mối quan hệ giữa các thực thể (1-1,M-M,1-M, ….)</w:t>
-      </w:r>
-    </w:p>
+        <w:t>*</w:t>
+      </w:r>
+      <w:r>
+        <w:t xml:space="preserve">  </w:t>
+      </w:r>
+      <w:r>
+        <w:t>Xác đinh m</w:t>
+      </w:r>
+      <w:r>
+        <w:t>ối quan hệ giữa các thực thể (1-1,</w:t>
+      </w:r>
+      <w:r>
+        <w:t xml:space="preserve"> </w:t>
+      </w:r>
+      <w:r>
+        <w:t>M-M,</w:t>
+      </w:r>
+      <w:r>
+        <w:t xml:space="preserve"> </w:t>
+      </w:r>
+      <w:r>
+        <w:t>1-M, ….)</w:t>
+      </w:r>
+    </w:p>
+    <w:p>
+      <w:r>
+        <w:tab/>
+      </w:r>
+      <w:r>
+        <w:t>- Student &lt;-&gt; Group</w:t>
+      </w:r>
+      <w:r>
+        <w:t>: Một học sinh, sinh viên có thể tham gia nhiều nhóm lớp học và 1 nhóm lớp học cũng có thế có nhiều học sinh, sinh viên.</w:t>
+      </w:r>
+    </w:p>
+    <w:p>
+      <w:r>
+        <w:t xml:space="preserve"> =&gt; Mối quan hệ M-M</w:t>
+      </w:r>
+    </w:p>
+    <w:p/>
+    <w:p>
+      <w:r>
+        <w:tab/>
+        <w:t>- Student &lt;-&gt; Assessment System: Một học sinh có thể được đánh giá bởi nhiều hệ thống điểm và 1 hệ thống điểm có thể đánh giá được nhiều học sinh</w:t>
+      </w:r>
+    </w:p>
+    <w:p>
+      <w:r>
+        <w:t>=&gt; Mối quan hệ M-M</w:t>
+      </w:r>
+    </w:p>
+    <w:p/>
+    <w:p>
+      <w:r>
+        <w:tab/>
+        <w:t>- Studen &lt;-&gt; Class: Một học sinh có thể tham gia nhiều lớp học và 1 lớp học có thể chứa nhiều học sinh</w:t>
+      </w:r>
+    </w:p>
+    <w:p>
+      <w:r>
+        <w:t>=&gt; Mối quan hệ M-M</w:t>
+      </w:r>
+    </w:p>
+    <w:p/>
+    <w:p>
+      <w:r>
+        <w:tab/>
+        <w:t xml:space="preserve">- Class &lt;-&gt; Lecture: Một </w:t>
+      </w:r>
+      <w:r>
+        <w:t>lớp</w:t>
+      </w:r>
+      <w:r>
+        <w:t xml:space="preserve"> chỉ có thể được 1 giáo viên quản lý, </w:t>
+      </w:r>
+      <w:r>
+        <w:t xml:space="preserve">và 1 giáo viên có thể quản lý nhiều </w:t>
+      </w:r>
+      <w:r>
+        <w:t>lớp học</w:t>
+      </w:r>
+      <w:r>
+        <w:t xml:space="preserve">. </w:t>
+      </w:r>
+    </w:p>
+    <w:p>
+      <w:r>
+        <w:t>=&gt; Mối quan hệ 1-M</w:t>
+      </w:r>
+      <w:r>
+        <w:t xml:space="preserve"> </w:t>
+      </w:r>
+    </w:p>
+    <w:p>
+      <w:r>
+        <w:tab/>
+      </w:r>
+    </w:p>
+    <w:p>
+      <w:r>
+        <w:tab/>
+        <w:t xml:space="preserve">- Class &lt;-&gt; Group: Một lớp có thể </w:t>
+      </w:r>
+      <w:r>
+        <w:t>chứa</w:t>
+      </w:r>
+      <w:r>
+        <w:t xml:space="preserve"> nhiều </w:t>
+      </w:r>
+      <w:r>
+        <w:t>Group và 1 Group có thể đăng kí nhiều lớp học.</w:t>
+      </w:r>
+    </w:p>
+    <w:p>
+      <w:r>
+        <w:t>=&gt; Mối quan hệ M-M</w:t>
+      </w:r>
+    </w:p>
+    <w:p/>
+    <w:p>
+      <w:r>
+        <w:tab/>
+        <w:t xml:space="preserve">- </w:t>
+      </w:r>
+      <w:r>
+        <w:t xml:space="preserve"> </w:t>
+      </w:r>
+      <w:r>
+        <w:t>Class &lt;-</w:t>
+      </w:r>
+      <w:r>
+        <w:t xml:space="preserve">&gt; </w:t>
+      </w:r>
+      <w:r>
+        <w:t>Assessment System</w:t>
+      </w:r>
+      <w:r>
+        <w:t xml:space="preserve">: </w:t>
+      </w:r>
+      <w:r>
+        <w:t xml:space="preserve">Một </w:t>
+      </w:r>
+      <w:r>
+        <w:t>Class</w:t>
+      </w:r>
+      <w:r>
+        <w:t xml:space="preserve"> có thể được đánh giá bởi nhiều hệ thống điểm và 1 hệ thống điểm có thể đánh giá được nhiều </w:t>
+      </w:r>
+      <w:r>
+        <w:t>Class</w:t>
+      </w:r>
+    </w:p>
+    <w:p>
+      <w:r>
+        <w:t>=&gt; Mối quan hệ M-M</w:t>
+      </w:r>
+    </w:p>
+    <w:p/>
+    <w:p>
+      <w:r>
+        <w:tab/>
+        <w:t xml:space="preserve">- Class &lt;-&gt; Asignment: </w:t>
+      </w:r>
+      <w:r>
+        <w:t>Một Class chỉ nhận đúng 1 Assignment và 1 Assignment có thể được giao cho nhiều Clas</w:t>
+      </w:r>
+      <w:r>
+        <w:t>s khác nhau</w:t>
+      </w:r>
+    </w:p>
+    <w:p>
+      <w:r>
+        <w:t>=&gt; Mối quan hệ 1-M</w:t>
+      </w:r>
+    </w:p>
+    <w:p/>
+    <w:p>
+      <w:r>
+        <w:tab/>
+        <w:t>- Course &lt;-&gt; Assessment System: Một Course chỉ có 1 hệ thống đánh giá điểm và 1 hệ thống điểm có thể đánh giá nhiều Course khác nhau.</w:t>
+      </w:r>
+    </w:p>
+    <w:p>
+      <w:r>
+        <w:t xml:space="preserve">=&gt; Mối quan hệ </w:t>
+      </w:r>
+      <w:r>
+        <w:t>1</w:t>
+      </w:r>
+      <w:r>
+        <w:t>-M</w:t>
+      </w:r>
+    </w:p>
+    <w:p>
+      <w:r>
+        <w:tab/>
+      </w:r>
+    </w:p>
+    <w:p>
+      <w:pPr>
+        <w:ind w:firstLine="720"/>
+      </w:pPr>
+      <w:r>
+        <w:t>- Course &lt;-&gt; Assignment: 1 Course có thể có nhiều assignment và 1 assignment có thể dùng trong nhiều course</w:t>
+      </w:r>
+      <w:r>
+        <w:br/>
+        <w:t>=&gt; Mối quan hệ M-M</w:t>
+      </w:r>
+    </w:p>
+    <w:p>
+      <w:pPr>
+        <w:ind w:firstLine="720"/>
+      </w:pPr>
+    </w:p>
+    <w:p>
+      <w:r>
+        <w:tab/>
+        <w:t>- Category &lt;-&gt; Assi</w:t>
+      </w:r>
+      <w:r>
+        <w:t>sses</w:t>
+      </w:r>
+      <w:r>
+        <w:t xml:space="preserve">ment System: </w:t>
+      </w:r>
+      <w:r>
+        <w:t xml:space="preserve">Một Category có thể tổng hợp từ nhiều Assignment Systems và 1 Assignment Systems chỉ có thể đưa vào 1 Category duy nhất. </w:t>
+      </w:r>
+    </w:p>
+    <w:p>
+      <w:r>
+        <w:t>=&gt; Mối quan hệ 1-M</w:t>
+      </w:r>
+    </w:p>
+    <w:p/>
+    <w:p>
+      <w:r>
+        <w:lastRenderedPageBreak/>
+        <w:tab/>
+        <w:t>-Lecture &lt;-&gt; Assignment: Một Lecture có thể ra nhiều assignment và một assignment có thể được dùng bởi nhiều Lecture</w:t>
+      </w:r>
+    </w:p>
+    <w:p>
+      <w:r>
+        <w:t>=&gt; Mối quan hệ M-M</w:t>
+      </w:r>
+    </w:p>
+    <w:p/>
+    <w:p>
+      <w:r>
+        <w:t>* Chuyển đổi các Entity thành các Table</w:t>
+      </w:r>
+    </w:p>
+    <w:p>
+      <w:r>
+        <w:tab/>
+        <w:t>- Phân tách các quan hệ giữa</w:t>
+      </w:r>
+      <w:r>
+        <w:t xml:space="preserve"> các Entity</w:t>
+      </w:r>
+    </w:p>
+    <w:p>
+      <w:r>
+        <w:tab/>
+      </w:r>
+      <w:r>
+        <w:tab/>
+        <w:t xml:space="preserve">+ </w:t>
+      </w:r>
+      <w:r>
+        <w:t>1-n</w:t>
+      </w:r>
+      <w:r>
+        <w:t>:</w:t>
+      </w:r>
+      <w:r>
+        <w:t xml:space="preserve"> Tạo Foriegn Key</w:t>
+      </w:r>
+    </w:p>
+    <w:p>
+      <w:r>
+        <w:tab/>
+      </w:r>
+      <w:r>
+        <w:tab/>
+        <w:t>+ n-n: Tạo 1 bảng mới có khoá chính là khoá chính của 2 bảng còn lại</w:t>
+      </w:r>
+    </w:p>
+    <w:p>
+      <w:r>
+        <w:tab/>
+        <w:t xml:space="preserve">- </w:t>
+      </w:r>
+      <w:r>
+        <w:t>Xác Định Primary Key Các Table</w:t>
+      </w:r>
+    </w:p>
+    <w:p>
+      <w:r>
+        <w:tab/>
+        <w:t xml:space="preserve">- </w:t>
+      </w:r>
+      <w:r>
+        <w:t>Quy Chuẩn 3NF</w:t>
+      </w:r>
+    </w:p>
+    <w:p>
+      <w:r>
+        <w:tab/>
+      </w:r>
+      <w:r>
+        <w:tab/>
+      </w:r>
+      <w:r>
+        <w:tab/>
+      </w:r>
+      <w:r>
+        <w:tab/>
+      </w:r>
+    </w:p>
+    <w:p>
+      <w:r>
+        <w:tab/>
+      </w:r>
+      <w:r>
+        <w:drawing>
+          <wp:inline distT="0" distB="0" distL="0" distR="0" wp14:anchorId="4691C33D" wp14:editId="0880649B">
+            <wp:extent cx="5943600" cy="3114675"/>
+            <wp:effectExtent l="0" t="0" r="0" b="9525"/>
+            <wp:docPr id="3" name="Picture 3"/>
+            <wp:cNvGraphicFramePr>
+              <a:graphicFrameLocks xmlns:a="http://schemas.openxmlformats.org/drawingml/2006/main" noChangeAspect="1"/>
+            </wp:cNvGraphicFramePr>
+            <a:graphic xmlns:a="http://schemas.openxmlformats.org/drawingml/2006/main">
+              <a:graphicData uri="http://schemas.openxmlformats.org/drawingml/2006/picture">
+                <pic:pic xmlns:pic="http://schemas.openxmlformats.org/drawingml/2006/picture">
+                  <pic:nvPicPr>
+                    <pic:cNvPr id="1" name=""/>
+                    <pic:cNvPicPr/>
+                  </pic:nvPicPr>
+                  <pic:blipFill>
+                    <a:blip r:embed="rId14"/>
+                    <a:stretch>
+                      <a:fillRect/>
+                    </a:stretch>
+                  </pic:blipFill>
+                  <pic:spPr>
+                    <a:xfrm>
+                      <a:off x="0" y="0"/>
+                      <a:ext cx="5943600" cy="3114675"/>
+                    </a:xfrm>
+                    <a:prstGeom prst="rect">
+                      <a:avLst/>
+                    </a:prstGeom>
+                  </pic:spPr>
+                </pic:pic>
+              </a:graphicData>
+            </a:graphic>
+          </wp:inline>
+        </w:drawing>
+      </w:r>
+    </w:p>
+    <w:p/>
+    <w:p/>
+    <w:p>
+      <w:r>
+        <w:t>*  Định dạng các kiểu dữ liệu cho từng attribute của các Table</w:t>
+      </w:r>
+    </w:p>
+    <w:p/>
+    <w:p/>
+    <w:p/>
+    <w:p/>
+    <w:p>
+      <w:r>
+        <w:tab/>
+      </w:r>
+    </w:p>
+    <w:p/>
     <w:sectPr>
       <w:pgSz w:w="12240" w:h="15840"/>
       <w:pgMar w:top="1440" w:right="1440" w:bottom="1440" w:left="1440" w:header="720" w:footer="720" w:gutter="0"/>
@@ -502,6 +2073,932 @@
     </w:sectPr>
   </w:body>
 </w:document>
+</file>
+
+<file path=word/numbering.xml><?xml version="1.0" encoding="utf-8"?>
+<w:numbering xmlns:wpc="http://schemas.microsoft.com/office/word/2010/wordprocessingCanvas" xmlns:cx="http://schemas.microsoft.com/office/drawing/2014/chartex" xmlns:cx1="http://schemas.microsoft.com/office/drawing/2015/9/8/chartex" xmlns:cx2="http://schemas.microsoft.com/office/drawing/2015/10/21/chartex" xmlns:cx3="http://schemas.microsoft.com/office/drawing/2016/5/9/chartex" xmlns:cx4="http://schemas.microsoft.com/office/drawing/2016/5/10/chartex" xmlns:cx5="http://schemas.microsoft.com/office/drawing/2016/5/11/chartex" xmlns:cx6="http://schemas.microsoft.com/office/drawing/2016/5/12/chartex" xmlns:cx7="http://schemas.microsoft.com/office/drawing/2016/5/13/chartex" xmlns:cx8="http://schemas.microsoft.com/office/drawing/2016/5/14/chartex" xmlns:mc="http://schemas.openxmlformats.org/markup-compatibility/2006" xmlns:aink="http://schemas.microsoft.com/office/drawing/2016/ink" xmlns:am3d="http://schemas.microsoft.com/office/drawing/2017/model3d" xmlns:o="urn:schemas-microsoft-com:office:office" xmlns:oel="http://schemas.microsoft.com/office/2019/extlst" xmlns:r="http://schemas.openxmlformats.org/officeDocument/2006/relationships" xmlns:m="http://schemas.openxmlformats.org/officeDocument/2006/math" xmlns:v="urn:schemas-microsoft-com:vml" xmlns:wp14="http://schemas.microsoft.com/office/word/2010/wordprocessingDrawing" xmlns:wp="http://schemas.openxmlformats.org/drawingml/2006/wordprocessingDrawing" xmlns:w10="urn:schemas-microsoft-com:office:word" xmlns:w="http://schemas.openxmlformats.org/wordprocessingml/2006/main" xmlns:w14="http://schemas.microsoft.com/office/word/2010/wordml" xmlns:w15="http://schemas.microsoft.com/office/word/2012/wordml" xmlns:w16cex="http://schemas.microsoft.com/office/word/2018/wordml/cex" xmlns:w16cid="http://schemas.microsoft.com/office/word/2016/wordml/cid" xmlns:w16="http://schemas.microsoft.com/office/word/2018/wordml" xmlns:w16sdtdh="http://schemas.microsoft.com/office/word/2020/wordml/sdtdatahash" xmlns:w16se="http://schemas.microsoft.com/office/word/2015/wordml/symex" xmlns:wpg="http://schemas.microsoft.com/office/word/2010/wordprocessingGroup" xmlns:wpi="http://schemas.microsoft.com/office/word/2010/wordprocessingInk" xmlns:wne="http://schemas.microsoft.com/office/word/2006/wordml" xmlns:wps="http://schemas.microsoft.com/office/word/2010/wordprocessingShape" mc:Ignorable="w14 w15 w16se w16cid w16 w16cex w16sdtdh wp14">
+  <w:abstractNum w:abstractNumId="0" w15:restartNumberingAfterBreak="0">
+    <w:nsid w:val="15D66C09"/>
+    <w:multiLevelType w:val="hybridMultilevel"/>
+    <w:tmpl w:val="38881DE8"/>
+    <w:lvl w:ilvl="0" w:tplc="21668B1C">
+      <w:numFmt w:val="bullet"/>
+      <w:lvlText w:val=""/>
+      <w:lvlJc w:val="left"/>
+      <w:pPr>
+        <w:ind w:left="630" w:hanging="360"/>
+      </w:pPr>
+      <w:rPr>
+        <w:rFonts w:ascii="Symbol" w:eastAsiaTheme="minorEastAsia" w:hAnsi="Symbol" w:cstheme="minorBidi" w:hint="default"/>
+      </w:rPr>
+    </w:lvl>
+    <w:lvl w:ilvl="1" w:tplc="04090003" w:tentative="1">
+      <w:start w:val="1"/>
+      <w:numFmt w:val="bullet"/>
+      <w:lvlText w:val="o"/>
+      <w:lvlJc w:val="left"/>
+      <w:pPr>
+        <w:ind w:left="1350" w:hanging="360"/>
+      </w:pPr>
+      <w:rPr>
+        <w:rFonts w:ascii="Courier New" w:hAnsi="Courier New" w:cs="Courier New" w:hint="default"/>
+      </w:rPr>
+    </w:lvl>
+    <w:lvl w:ilvl="2" w:tplc="04090005" w:tentative="1">
+      <w:start w:val="1"/>
+      <w:numFmt w:val="bullet"/>
+      <w:lvlText w:val=""/>
+      <w:lvlJc w:val="left"/>
+      <w:pPr>
+        <w:ind w:left="2070" w:hanging="360"/>
+      </w:pPr>
+      <w:rPr>
+        <w:rFonts w:ascii="Wingdings" w:hAnsi="Wingdings" w:hint="default"/>
+      </w:rPr>
+    </w:lvl>
+    <w:lvl w:ilvl="3" w:tplc="04090001" w:tentative="1">
+      <w:start w:val="1"/>
+      <w:numFmt w:val="bullet"/>
+      <w:lvlText w:val=""/>
+      <w:lvlJc w:val="left"/>
+      <w:pPr>
+        <w:ind w:left="2790" w:hanging="360"/>
+      </w:pPr>
+      <w:rPr>
+        <w:rFonts w:ascii="Symbol" w:hAnsi="Symbol" w:hint="default"/>
+      </w:rPr>
+    </w:lvl>
+    <w:lvl w:ilvl="4" w:tplc="04090003" w:tentative="1">
+      <w:start w:val="1"/>
+      <w:numFmt w:val="bullet"/>
+      <w:lvlText w:val="o"/>
+      <w:lvlJc w:val="left"/>
+      <w:pPr>
+        <w:ind w:left="3510" w:hanging="360"/>
+      </w:pPr>
+      <w:rPr>
+        <w:rFonts w:ascii="Courier New" w:hAnsi="Courier New" w:cs="Courier New" w:hint="default"/>
+      </w:rPr>
+    </w:lvl>
+    <w:lvl w:ilvl="5" w:tplc="04090005" w:tentative="1">
+      <w:start w:val="1"/>
+      <w:numFmt w:val="bullet"/>
+      <w:lvlText w:val=""/>
+      <w:lvlJc w:val="left"/>
+      <w:pPr>
+        <w:ind w:left="4230" w:hanging="360"/>
+      </w:pPr>
+      <w:rPr>
+        <w:rFonts w:ascii="Wingdings" w:hAnsi="Wingdings" w:hint="default"/>
+      </w:rPr>
+    </w:lvl>
+    <w:lvl w:ilvl="6" w:tplc="04090001" w:tentative="1">
+      <w:start w:val="1"/>
+      <w:numFmt w:val="bullet"/>
+      <w:lvlText w:val=""/>
+      <w:lvlJc w:val="left"/>
+      <w:pPr>
+        <w:ind w:left="4950" w:hanging="360"/>
+      </w:pPr>
+      <w:rPr>
+        <w:rFonts w:ascii="Symbol" w:hAnsi="Symbol" w:hint="default"/>
+      </w:rPr>
+    </w:lvl>
+    <w:lvl w:ilvl="7" w:tplc="04090003" w:tentative="1">
+      <w:start w:val="1"/>
+      <w:numFmt w:val="bullet"/>
+      <w:lvlText w:val="o"/>
+      <w:lvlJc w:val="left"/>
+      <w:pPr>
+        <w:ind w:left="5670" w:hanging="360"/>
+      </w:pPr>
+      <w:rPr>
+        <w:rFonts w:ascii="Courier New" w:hAnsi="Courier New" w:cs="Courier New" w:hint="default"/>
+      </w:rPr>
+    </w:lvl>
+    <w:lvl w:ilvl="8" w:tplc="04090005" w:tentative="1">
+      <w:start w:val="1"/>
+      <w:numFmt w:val="bullet"/>
+      <w:lvlText w:val=""/>
+      <w:lvlJc w:val="left"/>
+      <w:pPr>
+        <w:ind w:left="6390" w:hanging="360"/>
+      </w:pPr>
+      <w:rPr>
+        <w:rFonts w:ascii="Wingdings" w:hAnsi="Wingdings" w:hint="default"/>
+      </w:rPr>
+    </w:lvl>
+  </w:abstractNum>
+  <w:abstractNum w:abstractNumId="1" w15:restartNumberingAfterBreak="0">
+    <w:nsid w:val="21C07087"/>
+    <w:multiLevelType w:val="hybridMultilevel"/>
+    <w:tmpl w:val="A28686BA"/>
+    <w:lvl w:ilvl="0" w:tplc="8DE06148">
+      <w:numFmt w:val="bullet"/>
+      <w:lvlText w:val="-"/>
+      <w:lvlJc w:val="left"/>
+      <w:pPr>
+        <w:ind w:left="1080" w:hanging="360"/>
+      </w:pPr>
+      <w:rPr>
+        <w:rFonts w:ascii="Calibri" w:eastAsiaTheme="minorEastAsia" w:hAnsi="Calibri" w:cs="Calibri" w:hint="default"/>
+      </w:rPr>
+    </w:lvl>
+    <w:lvl w:ilvl="1" w:tplc="04090003" w:tentative="1">
+      <w:start w:val="1"/>
+      <w:numFmt w:val="bullet"/>
+      <w:lvlText w:val="o"/>
+      <w:lvlJc w:val="left"/>
+      <w:pPr>
+        <w:ind w:left="1800" w:hanging="360"/>
+      </w:pPr>
+      <w:rPr>
+        <w:rFonts w:ascii="Courier New" w:hAnsi="Courier New" w:cs="Courier New" w:hint="default"/>
+      </w:rPr>
+    </w:lvl>
+    <w:lvl w:ilvl="2" w:tplc="04090005" w:tentative="1">
+      <w:start w:val="1"/>
+      <w:numFmt w:val="bullet"/>
+      <w:lvlText w:val=""/>
+      <w:lvlJc w:val="left"/>
+      <w:pPr>
+        <w:ind w:left="2520" w:hanging="360"/>
+      </w:pPr>
+      <w:rPr>
+        <w:rFonts w:ascii="Wingdings" w:hAnsi="Wingdings" w:hint="default"/>
+      </w:rPr>
+    </w:lvl>
+    <w:lvl w:ilvl="3" w:tplc="04090001" w:tentative="1">
+      <w:start w:val="1"/>
+      <w:numFmt w:val="bullet"/>
+      <w:lvlText w:val=""/>
+      <w:lvlJc w:val="left"/>
+      <w:pPr>
+        <w:ind w:left="3240" w:hanging="360"/>
+      </w:pPr>
+      <w:rPr>
+        <w:rFonts w:ascii="Symbol" w:hAnsi="Symbol" w:hint="default"/>
+      </w:rPr>
+    </w:lvl>
+    <w:lvl w:ilvl="4" w:tplc="04090003" w:tentative="1">
+      <w:start w:val="1"/>
+      <w:numFmt w:val="bullet"/>
+      <w:lvlText w:val="o"/>
+      <w:lvlJc w:val="left"/>
+      <w:pPr>
+        <w:ind w:left="3960" w:hanging="360"/>
+      </w:pPr>
+      <w:rPr>
+        <w:rFonts w:ascii="Courier New" w:hAnsi="Courier New" w:cs="Courier New" w:hint="default"/>
+      </w:rPr>
+    </w:lvl>
+    <w:lvl w:ilvl="5" w:tplc="04090005" w:tentative="1">
+      <w:start w:val="1"/>
+      <w:numFmt w:val="bullet"/>
+      <w:lvlText w:val=""/>
+      <w:lvlJc w:val="left"/>
+      <w:pPr>
+        <w:ind w:left="4680" w:hanging="360"/>
+      </w:pPr>
+      <w:rPr>
+        <w:rFonts w:ascii="Wingdings" w:hAnsi="Wingdings" w:hint="default"/>
+      </w:rPr>
+    </w:lvl>
+    <w:lvl w:ilvl="6" w:tplc="04090001" w:tentative="1">
+      <w:start w:val="1"/>
+      <w:numFmt w:val="bullet"/>
+      <w:lvlText w:val=""/>
+      <w:lvlJc w:val="left"/>
+      <w:pPr>
+        <w:ind w:left="5400" w:hanging="360"/>
+      </w:pPr>
+      <w:rPr>
+        <w:rFonts w:ascii="Symbol" w:hAnsi="Symbol" w:hint="default"/>
+      </w:rPr>
+    </w:lvl>
+    <w:lvl w:ilvl="7" w:tplc="04090003" w:tentative="1">
+      <w:start w:val="1"/>
+      <w:numFmt w:val="bullet"/>
+      <w:lvlText w:val="o"/>
+      <w:lvlJc w:val="left"/>
+      <w:pPr>
+        <w:ind w:left="6120" w:hanging="360"/>
+      </w:pPr>
+      <w:rPr>
+        <w:rFonts w:ascii="Courier New" w:hAnsi="Courier New" w:cs="Courier New" w:hint="default"/>
+      </w:rPr>
+    </w:lvl>
+    <w:lvl w:ilvl="8" w:tplc="04090005" w:tentative="1">
+      <w:start w:val="1"/>
+      <w:numFmt w:val="bullet"/>
+      <w:lvlText w:val=""/>
+      <w:lvlJc w:val="left"/>
+      <w:pPr>
+        <w:ind w:left="6840" w:hanging="360"/>
+      </w:pPr>
+      <w:rPr>
+        <w:rFonts w:ascii="Wingdings" w:hAnsi="Wingdings" w:hint="default"/>
+      </w:rPr>
+    </w:lvl>
+  </w:abstractNum>
+  <w:abstractNum w:abstractNumId="2" w15:restartNumberingAfterBreak="0">
+    <w:nsid w:val="390119DC"/>
+    <w:multiLevelType w:val="hybridMultilevel"/>
+    <w:tmpl w:val="3B0A6748"/>
+    <w:lvl w:ilvl="0" w:tplc="4F7EFDC0">
+      <w:numFmt w:val="bullet"/>
+      <w:lvlText w:val="-"/>
+      <w:lvlJc w:val="left"/>
+      <w:pPr>
+        <w:ind w:left="1080" w:hanging="360"/>
+      </w:pPr>
+      <w:rPr>
+        <w:rFonts w:ascii="Calibri" w:eastAsiaTheme="minorEastAsia" w:hAnsi="Calibri" w:cs="Calibri" w:hint="default"/>
+      </w:rPr>
+    </w:lvl>
+    <w:lvl w:ilvl="1" w:tplc="04090003" w:tentative="1">
+      <w:start w:val="1"/>
+      <w:numFmt w:val="bullet"/>
+      <w:lvlText w:val="o"/>
+      <w:lvlJc w:val="left"/>
+      <w:pPr>
+        <w:ind w:left="1800" w:hanging="360"/>
+      </w:pPr>
+      <w:rPr>
+        <w:rFonts w:ascii="Courier New" w:hAnsi="Courier New" w:cs="Courier New" w:hint="default"/>
+      </w:rPr>
+    </w:lvl>
+    <w:lvl w:ilvl="2" w:tplc="04090005" w:tentative="1">
+      <w:start w:val="1"/>
+      <w:numFmt w:val="bullet"/>
+      <w:lvlText w:val=""/>
+      <w:lvlJc w:val="left"/>
+      <w:pPr>
+        <w:ind w:left="2520" w:hanging="360"/>
+      </w:pPr>
+      <w:rPr>
+        <w:rFonts w:ascii="Wingdings" w:hAnsi="Wingdings" w:hint="default"/>
+      </w:rPr>
+    </w:lvl>
+    <w:lvl w:ilvl="3" w:tplc="04090001" w:tentative="1">
+      <w:start w:val="1"/>
+      <w:numFmt w:val="bullet"/>
+      <w:lvlText w:val=""/>
+      <w:lvlJc w:val="left"/>
+      <w:pPr>
+        <w:ind w:left="3240" w:hanging="360"/>
+      </w:pPr>
+      <w:rPr>
+        <w:rFonts w:ascii="Symbol" w:hAnsi="Symbol" w:hint="default"/>
+      </w:rPr>
+    </w:lvl>
+    <w:lvl w:ilvl="4" w:tplc="04090003" w:tentative="1">
+      <w:start w:val="1"/>
+      <w:numFmt w:val="bullet"/>
+      <w:lvlText w:val="o"/>
+      <w:lvlJc w:val="left"/>
+      <w:pPr>
+        <w:ind w:left="3960" w:hanging="360"/>
+      </w:pPr>
+      <w:rPr>
+        <w:rFonts w:ascii="Courier New" w:hAnsi="Courier New" w:cs="Courier New" w:hint="default"/>
+      </w:rPr>
+    </w:lvl>
+    <w:lvl w:ilvl="5" w:tplc="04090005" w:tentative="1">
+      <w:start w:val="1"/>
+      <w:numFmt w:val="bullet"/>
+      <w:lvlText w:val=""/>
+      <w:lvlJc w:val="left"/>
+      <w:pPr>
+        <w:ind w:left="4680" w:hanging="360"/>
+      </w:pPr>
+      <w:rPr>
+        <w:rFonts w:ascii="Wingdings" w:hAnsi="Wingdings" w:hint="default"/>
+      </w:rPr>
+    </w:lvl>
+    <w:lvl w:ilvl="6" w:tplc="04090001" w:tentative="1">
+      <w:start w:val="1"/>
+      <w:numFmt w:val="bullet"/>
+      <w:lvlText w:val=""/>
+      <w:lvlJc w:val="left"/>
+      <w:pPr>
+        <w:ind w:left="5400" w:hanging="360"/>
+      </w:pPr>
+      <w:rPr>
+        <w:rFonts w:ascii="Symbol" w:hAnsi="Symbol" w:hint="default"/>
+      </w:rPr>
+    </w:lvl>
+    <w:lvl w:ilvl="7" w:tplc="04090003" w:tentative="1">
+      <w:start w:val="1"/>
+      <w:numFmt w:val="bullet"/>
+      <w:lvlText w:val="o"/>
+      <w:lvlJc w:val="left"/>
+      <w:pPr>
+        <w:ind w:left="6120" w:hanging="360"/>
+      </w:pPr>
+      <w:rPr>
+        <w:rFonts w:ascii="Courier New" w:hAnsi="Courier New" w:cs="Courier New" w:hint="default"/>
+      </w:rPr>
+    </w:lvl>
+    <w:lvl w:ilvl="8" w:tplc="04090005" w:tentative="1">
+      <w:start w:val="1"/>
+      <w:numFmt w:val="bullet"/>
+      <w:lvlText w:val=""/>
+      <w:lvlJc w:val="left"/>
+      <w:pPr>
+        <w:ind w:left="6840" w:hanging="360"/>
+      </w:pPr>
+      <w:rPr>
+        <w:rFonts w:ascii="Wingdings" w:hAnsi="Wingdings" w:hint="default"/>
+      </w:rPr>
+    </w:lvl>
+  </w:abstractNum>
+  <w:abstractNum w:abstractNumId="3" w15:restartNumberingAfterBreak="0">
+    <w:nsid w:val="432225B4"/>
+    <w:multiLevelType w:val="hybridMultilevel"/>
+    <w:tmpl w:val="FCDE5CEA"/>
+    <w:lvl w:ilvl="0" w:tplc="1616C4A2">
+      <w:numFmt w:val="bullet"/>
+      <w:lvlText w:val=""/>
+      <w:lvlJc w:val="left"/>
+      <w:pPr>
+        <w:ind w:left="1080" w:hanging="360"/>
+      </w:pPr>
+      <w:rPr>
+        <w:rFonts w:ascii="Wingdings" w:eastAsiaTheme="minorEastAsia" w:hAnsi="Wingdings" w:cstheme="minorBidi" w:hint="default"/>
+      </w:rPr>
+    </w:lvl>
+    <w:lvl w:ilvl="1" w:tplc="04090003" w:tentative="1">
+      <w:start w:val="1"/>
+      <w:numFmt w:val="bullet"/>
+      <w:lvlText w:val="o"/>
+      <w:lvlJc w:val="left"/>
+      <w:pPr>
+        <w:ind w:left="1800" w:hanging="360"/>
+      </w:pPr>
+      <w:rPr>
+        <w:rFonts w:ascii="Courier New" w:hAnsi="Courier New" w:cs="Courier New" w:hint="default"/>
+      </w:rPr>
+    </w:lvl>
+    <w:lvl w:ilvl="2" w:tplc="04090005" w:tentative="1">
+      <w:start w:val="1"/>
+      <w:numFmt w:val="bullet"/>
+      <w:lvlText w:val=""/>
+      <w:lvlJc w:val="left"/>
+      <w:pPr>
+        <w:ind w:left="2520" w:hanging="360"/>
+      </w:pPr>
+      <w:rPr>
+        <w:rFonts w:ascii="Wingdings" w:hAnsi="Wingdings" w:hint="default"/>
+      </w:rPr>
+    </w:lvl>
+    <w:lvl w:ilvl="3" w:tplc="04090001" w:tentative="1">
+      <w:start w:val="1"/>
+      <w:numFmt w:val="bullet"/>
+      <w:lvlText w:val=""/>
+      <w:lvlJc w:val="left"/>
+      <w:pPr>
+        <w:ind w:left="3240" w:hanging="360"/>
+      </w:pPr>
+      <w:rPr>
+        <w:rFonts w:ascii="Symbol" w:hAnsi="Symbol" w:hint="default"/>
+      </w:rPr>
+    </w:lvl>
+    <w:lvl w:ilvl="4" w:tplc="04090003" w:tentative="1">
+      <w:start w:val="1"/>
+      <w:numFmt w:val="bullet"/>
+      <w:lvlText w:val="o"/>
+      <w:lvlJc w:val="left"/>
+      <w:pPr>
+        <w:ind w:left="3960" w:hanging="360"/>
+      </w:pPr>
+      <w:rPr>
+        <w:rFonts w:ascii="Courier New" w:hAnsi="Courier New" w:cs="Courier New" w:hint="default"/>
+      </w:rPr>
+    </w:lvl>
+    <w:lvl w:ilvl="5" w:tplc="04090005" w:tentative="1">
+      <w:start w:val="1"/>
+      <w:numFmt w:val="bullet"/>
+      <w:lvlText w:val=""/>
+      <w:lvlJc w:val="left"/>
+      <w:pPr>
+        <w:ind w:left="4680" w:hanging="360"/>
+      </w:pPr>
+      <w:rPr>
+        <w:rFonts w:ascii="Wingdings" w:hAnsi="Wingdings" w:hint="default"/>
+      </w:rPr>
+    </w:lvl>
+    <w:lvl w:ilvl="6" w:tplc="04090001" w:tentative="1">
+      <w:start w:val="1"/>
+      <w:numFmt w:val="bullet"/>
+      <w:lvlText w:val=""/>
+      <w:lvlJc w:val="left"/>
+      <w:pPr>
+        <w:ind w:left="5400" w:hanging="360"/>
+      </w:pPr>
+      <w:rPr>
+        <w:rFonts w:ascii="Symbol" w:hAnsi="Symbol" w:hint="default"/>
+      </w:rPr>
+    </w:lvl>
+    <w:lvl w:ilvl="7" w:tplc="04090003" w:tentative="1">
+      <w:start w:val="1"/>
+      <w:numFmt w:val="bullet"/>
+      <w:lvlText w:val="o"/>
+      <w:lvlJc w:val="left"/>
+      <w:pPr>
+        <w:ind w:left="6120" w:hanging="360"/>
+      </w:pPr>
+      <w:rPr>
+        <w:rFonts w:ascii="Courier New" w:hAnsi="Courier New" w:cs="Courier New" w:hint="default"/>
+      </w:rPr>
+    </w:lvl>
+    <w:lvl w:ilvl="8" w:tplc="04090005" w:tentative="1">
+      <w:start w:val="1"/>
+      <w:numFmt w:val="bullet"/>
+      <w:lvlText w:val=""/>
+      <w:lvlJc w:val="left"/>
+      <w:pPr>
+        <w:ind w:left="6840" w:hanging="360"/>
+      </w:pPr>
+      <w:rPr>
+        <w:rFonts w:ascii="Wingdings" w:hAnsi="Wingdings" w:hint="default"/>
+      </w:rPr>
+    </w:lvl>
+  </w:abstractNum>
+  <w:abstractNum w:abstractNumId="4" w15:restartNumberingAfterBreak="0">
+    <w:nsid w:val="48523352"/>
+    <w:multiLevelType w:val="hybridMultilevel"/>
+    <w:tmpl w:val="AD90EF68"/>
+    <w:lvl w:ilvl="0" w:tplc="62D02D14">
+      <w:numFmt w:val="bullet"/>
+      <w:lvlText w:val="-"/>
+      <w:lvlJc w:val="left"/>
+      <w:pPr>
+        <w:ind w:left="1080" w:hanging="360"/>
+      </w:pPr>
+      <w:rPr>
+        <w:rFonts w:ascii="Calibri" w:eastAsiaTheme="minorEastAsia" w:hAnsi="Calibri" w:cs="Calibri" w:hint="default"/>
+      </w:rPr>
+    </w:lvl>
+    <w:lvl w:ilvl="1" w:tplc="04090003" w:tentative="1">
+      <w:start w:val="1"/>
+      <w:numFmt w:val="bullet"/>
+      <w:lvlText w:val="o"/>
+      <w:lvlJc w:val="left"/>
+      <w:pPr>
+        <w:ind w:left="1800" w:hanging="360"/>
+      </w:pPr>
+      <w:rPr>
+        <w:rFonts w:ascii="Courier New" w:hAnsi="Courier New" w:cs="Courier New" w:hint="default"/>
+      </w:rPr>
+    </w:lvl>
+    <w:lvl w:ilvl="2" w:tplc="04090005" w:tentative="1">
+      <w:start w:val="1"/>
+      <w:numFmt w:val="bullet"/>
+      <w:lvlText w:val=""/>
+      <w:lvlJc w:val="left"/>
+      <w:pPr>
+        <w:ind w:left="2520" w:hanging="360"/>
+      </w:pPr>
+      <w:rPr>
+        <w:rFonts w:ascii="Wingdings" w:hAnsi="Wingdings" w:hint="default"/>
+      </w:rPr>
+    </w:lvl>
+    <w:lvl w:ilvl="3" w:tplc="04090001" w:tentative="1">
+      <w:start w:val="1"/>
+      <w:numFmt w:val="bullet"/>
+      <w:lvlText w:val=""/>
+      <w:lvlJc w:val="left"/>
+      <w:pPr>
+        <w:ind w:left="3240" w:hanging="360"/>
+      </w:pPr>
+      <w:rPr>
+        <w:rFonts w:ascii="Symbol" w:hAnsi="Symbol" w:hint="default"/>
+      </w:rPr>
+    </w:lvl>
+    <w:lvl w:ilvl="4" w:tplc="04090003" w:tentative="1">
+      <w:start w:val="1"/>
+      <w:numFmt w:val="bullet"/>
+      <w:lvlText w:val="o"/>
+      <w:lvlJc w:val="left"/>
+      <w:pPr>
+        <w:ind w:left="3960" w:hanging="360"/>
+      </w:pPr>
+      <w:rPr>
+        <w:rFonts w:ascii="Courier New" w:hAnsi="Courier New" w:cs="Courier New" w:hint="default"/>
+      </w:rPr>
+    </w:lvl>
+    <w:lvl w:ilvl="5" w:tplc="04090005" w:tentative="1">
+      <w:start w:val="1"/>
+      <w:numFmt w:val="bullet"/>
+      <w:lvlText w:val=""/>
+      <w:lvlJc w:val="left"/>
+      <w:pPr>
+        <w:ind w:left="4680" w:hanging="360"/>
+      </w:pPr>
+      <w:rPr>
+        <w:rFonts w:ascii="Wingdings" w:hAnsi="Wingdings" w:hint="default"/>
+      </w:rPr>
+    </w:lvl>
+    <w:lvl w:ilvl="6" w:tplc="04090001" w:tentative="1">
+      <w:start w:val="1"/>
+      <w:numFmt w:val="bullet"/>
+      <w:lvlText w:val=""/>
+      <w:lvlJc w:val="left"/>
+      <w:pPr>
+        <w:ind w:left="5400" w:hanging="360"/>
+      </w:pPr>
+      <w:rPr>
+        <w:rFonts w:ascii="Symbol" w:hAnsi="Symbol" w:hint="default"/>
+      </w:rPr>
+    </w:lvl>
+    <w:lvl w:ilvl="7" w:tplc="04090003" w:tentative="1">
+      <w:start w:val="1"/>
+      <w:numFmt w:val="bullet"/>
+      <w:lvlText w:val="o"/>
+      <w:lvlJc w:val="left"/>
+      <w:pPr>
+        <w:ind w:left="6120" w:hanging="360"/>
+      </w:pPr>
+      <w:rPr>
+        <w:rFonts w:ascii="Courier New" w:hAnsi="Courier New" w:cs="Courier New" w:hint="default"/>
+      </w:rPr>
+    </w:lvl>
+    <w:lvl w:ilvl="8" w:tplc="04090005" w:tentative="1">
+      <w:start w:val="1"/>
+      <w:numFmt w:val="bullet"/>
+      <w:lvlText w:val=""/>
+      <w:lvlJc w:val="left"/>
+      <w:pPr>
+        <w:ind w:left="6840" w:hanging="360"/>
+      </w:pPr>
+      <w:rPr>
+        <w:rFonts w:ascii="Wingdings" w:hAnsi="Wingdings" w:hint="default"/>
+      </w:rPr>
+    </w:lvl>
+  </w:abstractNum>
+  <w:abstractNum w:abstractNumId="5" w15:restartNumberingAfterBreak="0">
+    <w:nsid w:val="4B6E033D"/>
+    <w:multiLevelType w:val="hybridMultilevel"/>
+    <w:tmpl w:val="2D78CA22"/>
+    <w:lvl w:ilvl="0" w:tplc="6CB24B2C">
+      <w:start w:val="1"/>
+      <w:numFmt w:val="bullet"/>
+      <w:lvlText w:val=""/>
+      <w:lvlJc w:val="left"/>
+      <w:pPr>
+        <w:ind w:left="678" w:hanging="360"/>
+      </w:pPr>
+      <w:rPr>
+        <w:rFonts w:ascii="Symbol" w:eastAsiaTheme="minorEastAsia" w:hAnsi="Symbol" w:cstheme="minorBidi" w:hint="default"/>
+      </w:rPr>
+    </w:lvl>
+    <w:lvl w:ilvl="1" w:tplc="04090003" w:tentative="1">
+      <w:start w:val="1"/>
+      <w:numFmt w:val="bullet"/>
+      <w:lvlText w:val="o"/>
+      <w:lvlJc w:val="left"/>
+      <w:pPr>
+        <w:ind w:left="1398" w:hanging="360"/>
+      </w:pPr>
+      <w:rPr>
+        <w:rFonts w:ascii="Courier New" w:hAnsi="Courier New" w:cs="Courier New" w:hint="default"/>
+      </w:rPr>
+    </w:lvl>
+    <w:lvl w:ilvl="2" w:tplc="04090005" w:tentative="1">
+      <w:start w:val="1"/>
+      <w:numFmt w:val="bullet"/>
+      <w:lvlText w:val=""/>
+      <w:lvlJc w:val="left"/>
+      <w:pPr>
+        <w:ind w:left="2118" w:hanging="360"/>
+      </w:pPr>
+      <w:rPr>
+        <w:rFonts w:ascii="Wingdings" w:hAnsi="Wingdings" w:hint="default"/>
+      </w:rPr>
+    </w:lvl>
+    <w:lvl w:ilvl="3" w:tplc="04090001" w:tentative="1">
+      <w:start w:val="1"/>
+      <w:numFmt w:val="bullet"/>
+      <w:lvlText w:val=""/>
+      <w:lvlJc w:val="left"/>
+      <w:pPr>
+        <w:ind w:left="2838" w:hanging="360"/>
+      </w:pPr>
+      <w:rPr>
+        <w:rFonts w:ascii="Symbol" w:hAnsi="Symbol" w:hint="default"/>
+      </w:rPr>
+    </w:lvl>
+    <w:lvl w:ilvl="4" w:tplc="04090003" w:tentative="1">
+      <w:start w:val="1"/>
+      <w:numFmt w:val="bullet"/>
+      <w:lvlText w:val="o"/>
+      <w:lvlJc w:val="left"/>
+      <w:pPr>
+        <w:ind w:left="3558" w:hanging="360"/>
+      </w:pPr>
+      <w:rPr>
+        <w:rFonts w:ascii="Courier New" w:hAnsi="Courier New" w:cs="Courier New" w:hint="default"/>
+      </w:rPr>
+    </w:lvl>
+    <w:lvl w:ilvl="5" w:tplc="04090005" w:tentative="1">
+      <w:start w:val="1"/>
+      <w:numFmt w:val="bullet"/>
+      <w:lvlText w:val=""/>
+      <w:lvlJc w:val="left"/>
+      <w:pPr>
+        <w:ind w:left="4278" w:hanging="360"/>
+      </w:pPr>
+      <w:rPr>
+        <w:rFonts w:ascii="Wingdings" w:hAnsi="Wingdings" w:hint="default"/>
+      </w:rPr>
+    </w:lvl>
+    <w:lvl w:ilvl="6" w:tplc="04090001" w:tentative="1">
+      <w:start w:val="1"/>
+      <w:numFmt w:val="bullet"/>
+      <w:lvlText w:val=""/>
+      <w:lvlJc w:val="left"/>
+      <w:pPr>
+        <w:ind w:left="4998" w:hanging="360"/>
+      </w:pPr>
+      <w:rPr>
+        <w:rFonts w:ascii="Symbol" w:hAnsi="Symbol" w:hint="default"/>
+      </w:rPr>
+    </w:lvl>
+    <w:lvl w:ilvl="7" w:tplc="04090003" w:tentative="1">
+      <w:start w:val="1"/>
+      <w:numFmt w:val="bullet"/>
+      <w:lvlText w:val="o"/>
+      <w:lvlJc w:val="left"/>
+      <w:pPr>
+        <w:ind w:left="5718" w:hanging="360"/>
+      </w:pPr>
+      <w:rPr>
+        <w:rFonts w:ascii="Courier New" w:hAnsi="Courier New" w:cs="Courier New" w:hint="default"/>
+      </w:rPr>
+    </w:lvl>
+    <w:lvl w:ilvl="8" w:tplc="04090005" w:tentative="1">
+      <w:start w:val="1"/>
+      <w:numFmt w:val="bullet"/>
+      <w:lvlText w:val=""/>
+      <w:lvlJc w:val="left"/>
+      <w:pPr>
+        <w:ind w:left="6438" w:hanging="360"/>
+      </w:pPr>
+      <w:rPr>
+        <w:rFonts w:ascii="Wingdings" w:hAnsi="Wingdings" w:hint="default"/>
+      </w:rPr>
+    </w:lvl>
+  </w:abstractNum>
+  <w:abstractNum w:abstractNumId="6" w15:restartNumberingAfterBreak="0">
+    <w:nsid w:val="5B7A14C4"/>
+    <w:multiLevelType w:val="hybridMultilevel"/>
+    <w:tmpl w:val="28245730"/>
+    <w:lvl w:ilvl="0" w:tplc="C116017A">
+      <w:numFmt w:val="bullet"/>
+      <w:lvlText w:val="-"/>
+      <w:lvlJc w:val="left"/>
+      <w:pPr>
+        <w:ind w:left="1080" w:hanging="360"/>
+      </w:pPr>
+      <w:rPr>
+        <w:rFonts w:ascii="Calibri" w:eastAsiaTheme="minorEastAsia" w:hAnsi="Calibri" w:cs="Calibri" w:hint="default"/>
+      </w:rPr>
+    </w:lvl>
+    <w:lvl w:ilvl="1" w:tplc="04090003" w:tentative="1">
+      <w:start w:val="1"/>
+      <w:numFmt w:val="bullet"/>
+      <w:lvlText w:val="o"/>
+      <w:lvlJc w:val="left"/>
+      <w:pPr>
+        <w:ind w:left="1800" w:hanging="360"/>
+      </w:pPr>
+      <w:rPr>
+        <w:rFonts w:ascii="Courier New" w:hAnsi="Courier New" w:cs="Courier New" w:hint="default"/>
+      </w:rPr>
+    </w:lvl>
+    <w:lvl w:ilvl="2" w:tplc="04090005" w:tentative="1">
+      <w:start w:val="1"/>
+      <w:numFmt w:val="bullet"/>
+      <w:lvlText w:val=""/>
+      <w:lvlJc w:val="left"/>
+      <w:pPr>
+        <w:ind w:left="2520" w:hanging="360"/>
+      </w:pPr>
+      <w:rPr>
+        <w:rFonts w:ascii="Wingdings" w:hAnsi="Wingdings" w:hint="default"/>
+      </w:rPr>
+    </w:lvl>
+    <w:lvl w:ilvl="3" w:tplc="04090001" w:tentative="1">
+      <w:start w:val="1"/>
+      <w:numFmt w:val="bullet"/>
+      <w:lvlText w:val=""/>
+      <w:lvlJc w:val="left"/>
+      <w:pPr>
+        <w:ind w:left="3240" w:hanging="360"/>
+      </w:pPr>
+      <w:rPr>
+        <w:rFonts w:ascii="Symbol" w:hAnsi="Symbol" w:hint="default"/>
+      </w:rPr>
+    </w:lvl>
+    <w:lvl w:ilvl="4" w:tplc="04090003" w:tentative="1">
+      <w:start w:val="1"/>
+      <w:numFmt w:val="bullet"/>
+      <w:lvlText w:val="o"/>
+      <w:lvlJc w:val="left"/>
+      <w:pPr>
+        <w:ind w:left="3960" w:hanging="360"/>
+      </w:pPr>
+      <w:rPr>
+        <w:rFonts w:ascii="Courier New" w:hAnsi="Courier New" w:cs="Courier New" w:hint="default"/>
+      </w:rPr>
+    </w:lvl>
+    <w:lvl w:ilvl="5" w:tplc="04090005" w:tentative="1">
+      <w:start w:val="1"/>
+      <w:numFmt w:val="bullet"/>
+      <w:lvlText w:val=""/>
+      <w:lvlJc w:val="left"/>
+      <w:pPr>
+        <w:ind w:left="4680" w:hanging="360"/>
+      </w:pPr>
+      <w:rPr>
+        <w:rFonts w:ascii="Wingdings" w:hAnsi="Wingdings" w:hint="default"/>
+      </w:rPr>
+    </w:lvl>
+    <w:lvl w:ilvl="6" w:tplc="04090001" w:tentative="1">
+      <w:start w:val="1"/>
+      <w:numFmt w:val="bullet"/>
+      <w:lvlText w:val=""/>
+      <w:lvlJc w:val="left"/>
+      <w:pPr>
+        <w:ind w:left="5400" w:hanging="360"/>
+      </w:pPr>
+      <w:rPr>
+        <w:rFonts w:ascii="Symbol" w:hAnsi="Symbol" w:hint="default"/>
+      </w:rPr>
+    </w:lvl>
+    <w:lvl w:ilvl="7" w:tplc="04090003" w:tentative="1">
+      <w:start w:val="1"/>
+      <w:numFmt w:val="bullet"/>
+      <w:lvlText w:val="o"/>
+      <w:lvlJc w:val="left"/>
+      <w:pPr>
+        <w:ind w:left="6120" w:hanging="360"/>
+      </w:pPr>
+      <w:rPr>
+        <w:rFonts w:ascii="Courier New" w:hAnsi="Courier New" w:cs="Courier New" w:hint="default"/>
+      </w:rPr>
+    </w:lvl>
+    <w:lvl w:ilvl="8" w:tplc="04090005" w:tentative="1">
+      <w:start w:val="1"/>
+      <w:numFmt w:val="bullet"/>
+      <w:lvlText w:val=""/>
+      <w:lvlJc w:val="left"/>
+      <w:pPr>
+        <w:ind w:left="6840" w:hanging="360"/>
+      </w:pPr>
+      <w:rPr>
+        <w:rFonts w:ascii="Wingdings" w:hAnsi="Wingdings" w:hint="default"/>
+      </w:rPr>
+    </w:lvl>
+  </w:abstractNum>
+  <w:abstractNum w:abstractNumId="7" w15:restartNumberingAfterBreak="0">
+    <w:nsid w:val="784241C1"/>
+    <w:multiLevelType w:val="hybridMultilevel"/>
+    <w:tmpl w:val="08564028"/>
+    <w:lvl w:ilvl="0" w:tplc="F6163754">
+      <w:numFmt w:val="bullet"/>
+      <w:lvlText w:val="-"/>
+      <w:lvlJc w:val="left"/>
+      <w:pPr>
+        <w:ind w:left="1080" w:hanging="360"/>
+      </w:pPr>
+      <w:rPr>
+        <w:rFonts w:ascii="Calibri" w:eastAsiaTheme="minorEastAsia" w:hAnsi="Calibri" w:cs="Calibri" w:hint="default"/>
+      </w:rPr>
+    </w:lvl>
+    <w:lvl w:ilvl="1" w:tplc="04090003" w:tentative="1">
+      <w:start w:val="1"/>
+      <w:numFmt w:val="bullet"/>
+      <w:lvlText w:val="o"/>
+      <w:lvlJc w:val="left"/>
+      <w:pPr>
+        <w:ind w:left="1800" w:hanging="360"/>
+      </w:pPr>
+      <w:rPr>
+        <w:rFonts w:ascii="Courier New" w:hAnsi="Courier New" w:cs="Courier New" w:hint="default"/>
+      </w:rPr>
+    </w:lvl>
+    <w:lvl w:ilvl="2" w:tplc="04090005" w:tentative="1">
+      <w:start w:val="1"/>
+      <w:numFmt w:val="bullet"/>
+      <w:lvlText w:val=""/>
+      <w:lvlJc w:val="left"/>
+      <w:pPr>
+        <w:ind w:left="2520" w:hanging="360"/>
+      </w:pPr>
+      <w:rPr>
+        <w:rFonts w:ascii="Wingdings" w:hAnsi="Wingdings" w:hint="default"/>
+      </w:rPr>
+    </w:lvl>
+    <w:lvl w:ilvl="3" w:tplc="04090001" w:tentative="1">
+      <w:start w:val="1"/>
+      <w:numFmt w:val="bullet"/>
+      <w:lvlText w:val=""/>
+      <w:lvlJc w:val="left"/>
+      <w:pPr>
+        <w:ind w:left="3240" w:hanging="360"/>
+      </w:pPr>
+      <w:rPr>
+        <w:rFonts w:ascii="Symbol" w:hAnsi="Symbol" w:hint="default"/>
+      </w:rPr>
+    </w:lvl>
+    <w:lvl w:ilvl="4" w:tplc="04090003" w:tentative="1">
+      <w:start w:val="1"/>
+      <w:numFmt w:val="bullet"/>
+      <w:lvlText w:val="o"/>
+      <w:lvlJc w:val="left"/>
+      <w:pPr>
+        <w:ind w:left="3960" w:hanging="360"/>
+      </w:pPr>
+      <w:rPr>
+        <w:rFonts w:ascii="Courier New" w:hAnsi="Courier New" w:cs="Courier New" w:hint="default"/>
+      </w:rPr>
+    </w:lvl>
+    <w:lvl w:ilvl="5" w:tplc="04090005" w:tentative="1">
+      <w:start w:val="1"/>
+      <w:numFmt w:val="bullet"/>
+      <w:lvlText w:val=""/>
+      <w:lvlJc w:val="left"/>
+      <w:pPr>
+        <w:ind w:left="4680" w:hanging="360"/>
+      </w:pPr>
+      <w:rPr>
+        <w:rFonts w:ascii="Wingdings" w:hAnsi="Wingdings" w:hint="default"/>
+      </w:rPr>
+    </w:lvl>
+    <w:lvl w:ilvl="6" w:tplc="04090001" w:tentative="1">
+      <w:start w:val="1"/>
+      <w:numFmt w:val="bullet"/>
+      <w:lvlText w:val=""/>
+      <w:lvlJc w:val="left"/>
+      <w:pPr>
+        <w:ind w:left="5400" w:hanging="360"/>
+      </w:pPr>
+      <w:rPr>
+        <w:rFonts w:ascii="Symbol" w:hAnsi="Symbol" w:hint="default"/>
+      </w:rPr>
+    </w:lvl>
+    <w:lvl w:ilvl="7" w:tplc="04090003" w:tentative="1">
+      <w:start w:val="1"/>
+      <w:numFmt w:val="bullet"/>
+      <w:lvlText w:val="o"/>
+      <w:lvlJc w:val="left"/>
+      <w:pPr>
+        <w:ind w:left="6120" w:hanging="360"/>
+      </w:pPr>
+      <w:rPr>
+        <w:rFonts w:ascii="Courier New" w:hAnsi="Courier New" w:cs="Courier New" w:hint="default"/>
+      </w:rPr>
+    </w:lvl>
+    <w:lvl w:ilvl="8" w:tplc="04090005" w:tentative="1">
+      <w:start w:val="1"/>
+      <w:numFmt w:val="bullet"/>
+      <w:lvlText w:val=""/>
+      <w:lvlJc w:val="left"/>
+      <w:pPr>
+        <w:ind w:left="6840" w:hanging="360"/>
+      </w:pPr>
+      <w:rPr>
+        <w:rFonts w:ascii="Wingdings" w:hAnsi="Wingdings" w:hint="default"/>
+      </w:rPr>
+    </w:lvl>
+  </w:abstractNum>
+  <w:num w:numId="1" w16cid:durableId="507989845">
+    <w:abstractNumId w:val="1"/>
+  </w:num>
+  <w:num w:numId="2" w16cid:durableId="1674725441">
+    <w:abstractNumId w:val="4"/>
+  </w:num>
+  <w:num w:numId="3" w16cid:durableId="607853088">
+    <w:abstractNumId w:val="7"/>
+  </w:num>
+  <w:num w:numId="4" w16cid:durableId="1572160166">
+    <w:abstractNumId w:val="0"/>
+  </w:num>
+  <w:num w:numId="5" w16cid:durableId="2070221325">
+    <w:abstractNumId w:val="2"/>
+  </w:num>
+  <w:num w:numId="6" w16cid:durableId="877856299">
+    <w:abstractNumId w:val="6"/>
+  </w:num>
+  <w:num w:numId="7" w16cid:durableId="1919711564">
+    <w:abstractNumId w:val="5"/>
+  </w:num>
+  <w:num w:numId="8" w16cid:durableId="2073385676">
+    <w:abstractNumId w:val="3"/>
+  </w:num>
+</w:numbering>
 </file>
 
 <file path=word/styles.xml><?xml version="1.0" encoding="utf-8"?>
@@ -930,6 +3427,78 @@
     <w:semiHidden/>
     <w:unhideWhenUsed/>
   </w:style>
+  <w:style w:type="paragraph" w:styleId="HTMLPreformatted">
+    <w:name w:val="HTML Preformatted"/>
+    <w:basedOn w:val="Normal"/>
+    <w:link w:val="HTMLPreformattedChar"/>
+    <w:uiPriority w:val="99"/>
+    <w:semiHidden/>
+    <w:unhideWhenUsed/>
+    <w:rsid w:val="00E71E41"/>
+    <w:pPr>
+      <w:tabs>
+        <w:tab w:val="left" w:pos="916"/>
+        <w:tab w:val="left" w:pos="1832"/>
+        <w:tab w:val="left" w:pos="2748"/>
+        <w:tab w:val="left" w:pos="3664"/>
+        <w:tab w:val="left" w:pos="4580"/>
+        <w:tab w:val="left" w:pos="5496"/>
+        <w:tab w:val="left" w:pos="6412"/>
+        <w:tab w:val="left" w:pos="7328"/>
+        <w:tab w:val="left" w:pos="8244"/>
+        <w:tab w:val="left" w:pos="9160"/>
+        <w:tab w:val="left" w:pos="10076"/>
+        <w:tab w:val="left" w:pos="10992"/>
+        <w:tab w:val="left" w:pos="11908"/>
+        <w:tab w:val="left" w:pos="12824"/>
+        <w:tab w:val="left" w:pos="13740"/>
+        <w:tab w:val="left" w:pos="14656"/>
+      </w:tabs>
+      <w:spacing w:after="0" w:line="240" w:lineRule="auto"/>
+    </w:pPr>
+    <w:rPr>
+      <w:rFonts w:ascii="Courier New" w:eastAsia="Times New Roman" w:hAnsi="Courier New" w:cs="Courier New"/>
+      <w:sz w:val="20"/>
+      <w:szCs w:val="20"/>
+    </w:rPr>
+  </w:style>
+  <w:style w:type="character" w:customStyle="1" w:styleId="HTMLPreformattedChar">
+    <w:name w:val="HTML Preformatted Char"/>
+    <w:basedOn w:val="DefaultParagraphFont"/>
+    <w:link w:val="HTMLPreformatted"/>
+    <w:uiPriority w:val="99"/>
+    <w:semiHidden/>
+    <w:rsid w:val="00E71E41"/>
+    <w:rPr>
+      <w:rFonts w:ascii="Courier New" w:eastAsia="Times New Roman" w:hAnsi="Courier New" w:cs="Courier New"/>
+      <w:sz w:val="20"/>
+      <w:szCs w:val="20"/>
+    </w:rPr>
+  </w:style>
+  <w:style w:type="character" w:styleId="HTMLCode">
+    <w:name w:val="HTML Code"/>
+    <w:basedOn w:val="DefaultParagraphFont"/>
+    <w:uiPriority w:val="99"/>
+    <w:semiHidden/>
+    <w:unhideWhenUsed/>
+    <w:rsid w:val="00E71E41"/>
+    <w:rPr>
+      <w:rFonts w:ascii="Courier New" w:eastAsia="Times New Roman" w:hAnsi="Courier New" w:cs="Courier New"/>
+      <w:sz w:val="20"/>
+      <w:szCs w:val="20"/>
+    </w:rPr>
+  </w:style>
+  <w:style w:type="paragraph" w:styleId="ListParagraph">
+    <w:name w:val="List Paragraph"/>
+    <w:basedOn w:val="Normal"/>
+    <w:uiPriority w:val="34"/>
+    <w:qFormat/>
+    <w:rsid w:val="00FA1825"/>
+    <w:pPr>
+      <w:ind w:left="720"/>
+      <w:contextualSpacing/>
+    </w:pPr>
+  </w:style>
 </w:styles>
 </file>
 

--- a/ASSIGNMENT DBI202.docx
+++ b/ASSIGNMENT DBI202.docx
@@ -1821,19 +1821,7 @@
         <w:t>Assessment System</w:t>
       </w:r>
       <w:r>
-        <w:t xml:space="preserve">: </w:t>
-      </w:r>
-      <w:r>
-        <w:t xml:space="preserve">Một </w:t>
-      </w:r>
-      <w:r>
-        <w:t>Class</w:t>
-      </w:r>
-      <w:r>
-        <w:t xml:space="preserve"> có thể được đánh giá bởi nhiều hệ thống điểm và 1 hệ thống điểm có thể đánh giá được nhiều </w:t>
-      </w:r>
-      <w:r>
-        <w:t>Class</w:t>
+        <w:t>: Một Class có thể được đánh giá bởi nhiều hệ thống điểm và 1 hệ thống điểm có thể đánh giá được nhiều Class</w:t>
       </w:r>
     </w:p>
     <w:p>
@@ -1887,7 +1875,13 @@
         <w:ind w:firstLine="720"/>
       </w:pPr>
       <w:r>
-        <w:t>- Course &lt;-&gt; Assignment: 1 Course có thể có nhiều assignment và 1 assignment có thể dùng trong nhiều course</w:t>
+        <w:t xml:space="preserve">- Course &lt;-&gt; Assignment: 1 Course </w:t>
+      </w:r>
+      <w:r>
+        <w:t>chỉ</w:t>
+      </w:r>
+      <w:r>
+        <w:t xml:space="preserve"> assignment và 1 assignment có thể dùng trong nhiều course</w:t>
       </w:r>
       <w:r>
         <w:br/>
@@ -1941,10 +1935,7 @@
     <w:p>
       <w:r>
         <w:tab/>
-        <w:t>- Phân tách các quan hệ giữa</w:t>
-      </w:r>
-      <w:r>
-        <w:t xml:space="preserve"> các Entity</w:t>
+        <w:t>- Phân tách các quan hệ giữa các Entity</w:t>
       </w:r>
     </w:p>
     <w:p>
@@ -2011,6 +2002,9 @@
         <w:tab/>
       </w:r>
       <w:r>
+        <w:rPr>
+          <w:noProof/>
+        </w:rPr>
         <w:drawing>
           <wp:inline distT="0" distB="0" distL="0" distR="0" wp14:anchorId="4691C33D" wp14:editId="0880649B">
             <wp:extent cx="5943600" cy="3114675"/>
@@ -2050,11 +2044,822 @@
     </w:p>
     <w:p/>
     <w:p/>
+    <w:p/>
+    <w:p/>
+    <w:p/>
+    <w:p/>
+    <w:p>
+      <w:r>
+        <w:lastRenderedPageBreak/>
+        <w:t>* ERD Diagram</w:t>
+      </w:r>
+    </w:p>
+    <w:p>
+      <w:r>
+        <w:tab/>
+      </w:r>
+      <w:r>
+        <w:drawing>
+          <wp:inline distT="0" distB="0" distL="0" distR="0" wp14:anchorId="5A4F178A" wp14:editId="56C023E6">
+            <wp:extent cx="5943600" cy="3358515"/>
+            <wp:effectExtent l="0" t="0" r="0" b="0"/>
+            <wp:docPr id="2" name="Picture 2"/>
+            <wp:cNvGraphicFramePr>
+              <a:graphicFrameLocks xmlns:a="http://schemas.openxmlformats.org/drawingml/2006/main" noChangeAspect="1"/>
+            </wp:cNvGraphicFramePr>
+            <a:graphic xmlns:a="http://schemas.openxmlformats.org/drawingml/2006/main">
+              <a:graphicData uri="http://schemas.openxmlformats.org/drawingml/2006/picture">
+                <pic:pic xmlns:pic="http://schemas.openxmlformats.org/drawingml/2006/picture">
+                  <pic:nvPicPr>
+                    <pic:cNvPr id="1" name=""/>
+                    <pic:cNvPicPr/>
+                  </pic:nvPicPr>
+                  <pic:blipFill>
+                    <a:blip r:embed="rId15"/>
+                    <a:stretch>
+                      <a:fillRect/>
+                    </a:stretch>
+                  </pic:blipFill>
+                  <pic:spPr>
+                    <a:xfrm>
+                      <a:off x="0" y="0"/>
+                      <a:ext cx="5943600" cy="3358515"/>
+                    </a:xfrm>
+                    <a:prstGeom prst="rect">
+                      <a:avLst/>
+                    </a:prstGeom>
+                  </pic:spPr>
+                </pic:pic>
+              </a:graphicData>
+            </a:graphic>
+          </wp:inline>
+        </w:drawing>
+      </w:r>
+    </w:p>
+    <w:p/>
     <w:p>
       <w:r>
         <w:t>*  Định dạng các kiểu dữ liệu cho từng attribute của các Table</w:t>
       </w:r>
     </w:p>
+    <w:p>
+      <w:r>
+        <w:tab/>
+        <w:t>- Student</w:t>
+      </w:r>
+      <w:r>
+        <w:t xml:space="preserve">: </w:t>
+      </w:r>
+      <w:r>
+        <w:tab/>
+      </w:r>
+    </w:p>
+    <w:p>
+      <w:r>
+        <w:tab/>
+      </w:r>
+      <w:r>
+        <w:tab/>
+      </w:r>
+      <w:r>
+        <w:drawing>
+          <wp:inline distT="0" distB="0" distL="0" distR="0" wp14:anchorId="2ED9FB1E" wp14:editId="7B8388C8">
+            <wp:extent cx="1577477" cy="1493649"/>
+            <wp:effectExtent l="0" t="0" r="3810" b="0"/>
+            <wp:docPr id="15" name="Picture 15"/>
+            <wp:cNvGraphicFramePr>
+              <a:graphicFrameLocks xmlns:a="http://schemas.openxmlformats.org/drawingml/2006/main" noChangeAspect="1"/>
+            </wp:cNvGraphicFramePr>
+            <a:graphic xmlns:a="http://schemas.openxmlformats.org/drawingml/2006/main">
+              <a:graphicData uri="http://schemas.openxmlformats.org/drawingml/2006/picture">
+                <pic:pic xmlns:pic="http://schemas.openxmlformats.org/drawingml/2006/picture">
+                  <pic:nvPicPr>
+                    <pic:cNvPr id="1" name=""/>
+                    <pic:cNvPicPr/>
+                  </pic:nvPicPr>
+                  <pic:blipFill>
+                    <a:blip r:embed="rId16"/>
+                    <a:stretch>
+                      <a:fillRect/>
+                    </a:stretch>
+                  </pic:blipFill>
+                  <pic:spPr>
+                    <a:xfrm>
+                      <a:off x="0" y="0"/>
+                      <a:ext cx="1577477" cy="1493649"/>
+                    </a:xfrm>
+                    <a:prstGeom prst="rect">
+                      <a:avLst/>
+                    </a:prstGeom>
+                  </pic:spPr>
+                </pic:pic>
+              </a:graphicData>
+            </a:graphic>
+          </wp:inline>
+        </w:drawing>
+      </w:r>
+    </w:p>
+    <w:p/>
+    <w:p>
+      <w:r>
+        <w:tab/>
+        <w:t>- Join:</w:t>
+      </w:r>
+    </w:p>
+    <w:p>
+      <w:r>
+        <w:tab/>
+      </w:r>
+      <w:r>
+        <w:tab/>
+      </w:r>
+      <w:r>
+        <w:drawing>
+          <wp:inline distT="0" distB="0" distL="0" distR="0" wp14:anchorId="6704BC54" wp14:editId="3BB9C3D9">
+            <wp:extent cx="1486029" cy="845893"/>
+            <wp:effectExtent l="0" t="0" r="0" b="0"/>
+            <wp:docPr id="14" name="Picture 14"/>
+            <wp:cNvGraphicFramePr>
+              <a:graphicFrameLocks xmlns:a="http://schemas.openxmlformats.org/drawingml/2006/main" noChangeAspect="1"/>
+            </wp:cNvGraphicFramePr>
+            <a:graphic xmlns:a="http://schemas.openxmlformats.org/drawingml/2006/main">
+              <a:graphicData uri="http://schemas.openxmlformats.org/drawingml/2006/picture">
+                <pic:pic xmlns:pic="http://schemas.openxmlformats.org/drawingml/2006/picture">
+                  <pic:nvPicPr>
+                    <pic:cNvPr id="1" name=""/>
+                    <pic:cNvPicPr/>
+                  </pic:nvPicPr>
+                  <pic:blipFill>
+                    <a:blip r:embed="rId17"/>
+                    <a:stretch>
+                      <a:fillRect/>
+                    </a:stretch>
+                  </pic:blipFill>
+                  <pic:spPr>
+                    <a:xfrm>
+                      <a:off x="0" y="0"/>
+                      <a:ext cx="1486029" cy="845893"/>
+                    </a:xfrm>
+                    <a:prstGeom prst="rect">
+                      <a:avLst/>
+                    </a:prstGeom>
+                  </pic:spPr>
+                </pic:pic>
+              </a:graphicData>
+            </a:graphic>
+          </wp:inline>
+        </w:drawing>
+      </w:r>
+    </w:p>
+    <w:p/>
+    <w:p>
+      <w:r>
+        <w:lastRenderedPageBreak/>
+        <w:tab/>
+        <w:t>- Group:</w:t>
+      </w:r>
+    </w:p>
+    <w:p>
+      <w:r>
+        <w:tab/>
+      </w:r>
+      <w:r>
+        <w:tab/>
+      </w:r>
+      <w:r>
+        <w:drawing>
+          <wp:inline distT="0" distB="0" distL="0" distR="0" wp14:anchorId="0FC46F30" wp14:editId="7DEA3A75">
+            <wp:extent cx="1470787" cy="746825"/>
+            <wp:effectExtent l="0" t="0" r="0" b="0"/>
+            <wp:docPr id="16" name="Picture 16"/>
+            <wp:cNvGraphicFramePr>
+              <a:graphicFrameLocks xmlns:a="http://schemas.openxmlformats.org/drawingml/2006/main" noChangeAspect="1"/>
+            </wp:cNvGraphicFramePr>
+            <a:graphic xmlns:a="http://schemas.openxmlformats.org/drawingml/2006/main">
+              <a:graphicData uri="http://schemas.openxmlformats.org/drawingml/2006/picture">
+                <pic:pic xmlns:pic="http://schemas.openxmlformats.org/drawingml/2006/picture">
+                  <pic:nvPicPr>
+                    <pic:cNvPr id="1" name=""/>
+                    <pic:cNvPicPr/>
+                  </pic:nvPicPr>
+                  <pic:blipFill>
+                    <a:blip r:embed="rId18"/>
+                    <a:stretch>
+                      <a:fillRect/>
+                    </a:stretch>
+                  </pic:blipFill>
+                  <pic:spPr>
+                    <a:xfrm>
+                      <a:off x="0" y="0"/>
+                      <a:ext cx="1470787" cy="746825"/>
+                    </a:xfrm>
+                    <a:prstGeom prst="rect">
+                      <a:avLst/>
+                    </a:prstGeom>
+                  </pic:spPr>
+                </pic:pic>
+              </a:graphicData>
+            </a:graphic>
+          </wp:inline>
+        </w:drawing>
+      </w:r>
+    </w:p>
+    <w:p/>
+    <w:p>
+      <w:r>
+        <w:tab/>
+        <w:t>- Enroll:</w:t>
+      </w:r>
+    </w:p>
+    <w:p>
+      <w:r>
+        <w:tab/>
+      </w:r>
+      <w:r>
+        <w:tab/>
+      </w:r>
+      <w:r>
+        <w:drawing>
+          <wp:inline distT="0" distB="0" distL="0" distR="0" wp14:anchorId="410F9433" wp14:editId="0DB53EC6">
+            <wp:extent cx="1501270" cy="777307"/>
+            <wp:effectExtent l="0" t="0" r="3810" b="3810"/>
+            <wp:docPr id="18" name="Picture 18"/>
+            <wp:cNvGraphicFramePr>
+              <a:graphicFrameLocks xmlns:a="http://schemas.openxmlformats.org/drawingml/2006/main" noChangeAspect="1"/>
+            </wp:cNvGraphicFramePr>
+            <a:graphic xmlns:a="http://schemas.openxmlformats.org/drawingml/2006/main">
+              <a:graphicData uri="http://schemas.openxmlformats.org/drawingml/2006/picture">
+                <pic:pic xmlns:pic="http://schemas.openxmlformats.org/drawingml/2006/picture">
+                  <pic:nvPicPr>
+                    <pic:cNvPr id="1" name=""/>
+                    <pic:cNvPicPr/>
+                  </pic:nvPicPr>
+                  <pic:blipFill>
+                    <a:blip r:embed="rId19"/>
+                    <a:stretch>
+                      <a:fillRect/>
+                    </a:stretch>
+                  </pic:blipFill>
+                  <pic:spPr>
+                    <a:xfrm>
+                      <a:off x="0" y="0"/>
+                      <a:ext cx="1501270" cy="777307"/>
+                    </a:xfrm>
+                    <a:prstGeom prst="rect">
+                      <a:avLst/>
+                    </a:prstGeom>
+                  </pic:spPr>
+                </pic:pic>
+              </a:graphicData>
+            </a:graphic>
+          </wp:inline>
+        </w:drawing>
+      </w:r>
+    </w:p>
+    <w:p/>
+    <w:p>
+      <w:r>
+        <w:tab/>
+        <w:t>- Contact:</w:t>
+      </w:r>
+    </w:p>
+    <w:p>
+      <w:r>
+        <w:tab/>
+      </w:r>
+      <w:r>
+        <w:tab/>
+      </w:r>
+      <w:r>
+        <w:drawing>
+          <wp:inline distT="0" distB="0" distL="0" distR="0" wp14:anchorId="4A3FEB32" wp14:editId="112EBF06">
+            <wp:extent cx="1493649" cy="845893"/>
+            <wp:effectExtent l="0" t="0" r="0" b="0"/>
+            <wp:docPr id="19" name="Picture 19"/>
+            <wp:cNvGraphicFramePr>
+              <a:graphicFrameLocks xmlns:a="http://schemas.openxmlformats.org/drawingml/2006/main" noChangeAspect="1"/>
+            </wp:cNvGraphicFramePr>
+            <a:graphic xmlns:a="http://schemas.openxmlformats.org/drawingml/2006/main">
+              <a:graphicData uri="http://schemas.openxmlformats.org/drawingml/2006/picture">
+                <pic:pic xmlns:pic="http://schemas.openxmlformats.org/drawingml/2006/picture">
+                  <pic:nvPicPr>
+                    <pic:cNvPr id="1" name=""/>
+                    <pic:cNvPicPr/>
+                  </pic:nvPicPr>
+                  <pic:blipFill>
+                    <a:blip r:embed="rId20"/>
+                    <a:stretch>
+                      <a:fillRect/>
+                    </a:stretch>
+                  </pic:blipFill>
+                  <pic:spPr>
+                    <a:xfrm>
+                      <a:off x="0" y="0"/>
+                      <a:ext cx="1493649" cy="845893"/>
+                    </a:xfrm>
+                    <a:prstGeom prst="rect">
+                      <a:avLst/>
+                    </a:prstGeom>
+                  </pic:spPr>
+                </pic:pic>
+              </a:graphicData>
+            </a:graphic>
+          </wp:inline>
+        </w:drawing>
+      </w:r>
+    </w:p>
+    <w:p/>
+    <w:p>
+      <w:r>
+        <w:tab/>
+        <w:t>- Lecture:</w:t>
+      </w:r>
+    </w:p>
+    <w:p>
+      <w:r>
+        <w:tab/>
+      </w:r>
+      <w:r>
+        <w:tab/>
+      </w:r>
+      <w:r>
+        <w:drawing>
+          <wp:inline distT="0" distB="0" distL="0" distR="0" wp14:anchorId="546E402C" wp14:editId="24A0C8C1">
+            <wp:extent cx="1501270" cy="1425063"/>
+            <wp:effectExtent l="0" t="0" r="3810" b="3810"/>
+            <wp:docPr id="20" name="Picture 20"/>
+            <wp:cNvGraphicFramePr>
+              <a:graphicFrameLocks xmlns:a="http://schemas.openxmlformats.org/drawingml/2006/main" noChangeAspect="1"/>
+            </wp:cNvGraphicFramePr>
+            <a:graphic xmlns:a="http://schemas.openxmlformats.org/drawingml/2006/main">
+              <a:graphicData uri="http://schemas.openxmlformats.org/drawingml/2006/picture">
+                <pic:pic xmlns:pic="http://schemas.openxmlformats.org/drawingml/2006/picture">
+                  <pic:nvPicPr>
+                    <pic:cNvPr id="1" name=""/>
+                    <pic:cNvPicPr/>
+                  </pic:nvPicPr>
+                  <pic:blipFill>
+                    <a:blip r:embed="rId21"/>
+                    <a:stretch>
+                      <a:fillRect/>
+                    </a:stretch>
+                  </pic:blipFill>
+                  <pic:spPr>
+                    <a:xfrm>
+                      <a:off x="0" y="0"/>
+                      <a:ext cx="1501270" cy="1425063"/>
+                    </a:xfrm>
+                    <a:prstGeom prst="rect">
+                      <a:avLst/>
+                    </a:prstGeom>
+                  </pic:spPr>
+                </pic:pic>
+              </a:graphicData>
+            </a:graphic>
+          </wp:inline>
+        </w:drawing>
+      </w:r>
+    </w:p>
+    <w:p/>
+    <w:p>
+      <w:r>
+        <w:tab/>
+        <w:t>- Assign:</w:t>
+      </w:r>
+    </w:p>
+    <w:p>
+      <w:r>
+        <w:tab/>
+      </w:r>
+      <w:r>
+        <w:tab/>
+      </w:r>
+      <w:r>
+        <w:drawing>
+          <wp:inline distT="0" distB="0" distL="0" distR="0" wp14:anchorId="0DC795E0" wp14:editId="3CCD7AFB">
+            <wp:extent cx="1562235" cy="845893"/>
+            <wp:effectExtent l="0" t="0" r="0" b="0"/>
+            <wp:docPr id="21" name="Picture 21"/>
+            <wp:cNvGraphicFramePr>
+              <a:graphicFrameLocks xmlns:a="http://schemas.openxmlformats.org/drawingml/2006/main" noChangeAspect="1"/>
+            </wp:cNvGraphicFramePr>
+            <a:graphic xmlns:a="http://schemas.openxmlformats.org/drawingml/2006/main">
+              <a:graphicData uri="http://schemas.openxmlformats.org/drawingml/2006/picture">
+                <pic:pic xmlns:pic="http://schemas.openxmlformats.org/drawingml/2006/picture">
+                  <pic:nvPicPr>
+                    <pic:cNvPr id="1" name=""/>
+                    <pic:cNvPicPr/>
+                  </pic:nvPicPr>
+                  <pic:blipFill>
+                    <a:blip r:embed="rId22"/>
+                    <a:stretch>
+                      <a:fillRect/>
+                    </a:stretch>
+                  </pic:blipFill>
+                  <pic:spPr>
+                    <a:xfrm>
+                      <a:off x="0" y="0"/>
+                      <a:ext cx="1562235" cy="845893"/>
+                    </a:xfrm>
+                    <a:prstGeom prst="rect">
+                      <a:avLst/>
+                    </a:prstGeom>
+                  </pic:spPr>
+                </pic:pic>
+              </a:graphicData>
+            </a:graphic>
+          </wp:inline>
+        </w:drawing>
+      </w:r>
+    </w:p>
+    <w:p/>
+    <w:p>
+      <w:r>
+        <w:lastRenderedPageBreak/>
+        <w:tab/>
+        <w:t>- Assignment:</w:t>
+      </w:r>
+    </w:p>
+    <w:p>
+      <w:r>
+        <w:tab/>
+      </w:r>
+      <w:r>
+        <w:tab/>
+      </w:r>
+      <w:r>
+        <w:drawing>
+          <wp:inline distT="0" distB="0" distL="0" distR="0" wp14:anchorId="55ECAC5F" wp14:editId="739DA5E7">
+            <wp:extent cx="1729890" cy="777307"/>
+            <wp:effectExtent l="0" t="0" r="3810" b="3810"/>
+            <wp:docPr id="22" name="Picture 22"/>
+            <wp:cNvGraphicFramePr>
+              <a:graphicFrameLocks xmlns:a="http://schemas.openxmlformats.org/drawingml/2006/main" noChangeAspect="1"/>
+            </wp:cNvGraphicFramePr>
+            <a:graphic xmlns:a="http://schemas.openxmlformats.org/drawingml/2006/main">
+              <a:graphicData uri="http://schemas.openxmlformats.org/drawingml/2006/picture">
+                <pic:pic xmlns:pic="http://schemas.openxmlformats.org/drawingml/2006/picture">
+                  <pic:nvPicPr>
+                    <pic:cNvPr id="1" name=""/>
+                    <pic:cNvPicPr/>
+                  </pic:nvPicPr>
+                  <pic:blipFill>
+                    <a:blip r:embed="rId23"/>
+                    <a:stretch>
+                      <a:fillRect/>
+                    </a:stretch>
+                  </pic:blipFill>
+                  <pic:spPr>
+                    <a:xfrm>
+                      <a:off x="0" y="0"/>
+                      <a:ext cx="1729890" cy="777307"/>
+                    </a:xfrm>
+                    <a:prstGeom prst="rect">
+                      <a:avLst/>
+                    </a:prstGeom>
+                  </pic:spPr>
+                </pic:pic>
+              </a:graphicData>
+            </a:graphic>
+          </wp:inline>
+        </w:drawing>
+      </w:r>
+    </w:p>
+    <w:p/>
+    <w:p>
+      <w:r>
+        <w:tab/>
+        <w:t>- Course:</w:t>
+      </w:r>
+    </w:p>
+    <w:p>
+      <w:r>
+        <w:tab/>
+      </w:r>
+      <w:r>
+        <w:tab/>
+      </w:r>
+      <w:r>
+        <w:drawing>
+          <wp:inline distT="0" distB="0" distL="0" distR="0" wp14:anchorId="713F2DDA" wp14:editId="1FCEF7F6">
+            <wp:extent cx="1661304" cy="1013548"/>
+            <wp:effectExtent l="0" t="0" r="0" b="0"/>
+            <wp:docPr id="23" name="Picture 23"/>
+            <wp:cNvGraphicFramePr>
+              <a:graphicFrameLocks xmlns:a="http://schemas.openxmlformats.org/drawingml/2006/main" noChangeAspect="1"/>
+            </wp:cNvGraphicFramePr>
+            <a:graphic xmlns:a="http://schemas.openxmlformats.org/drawingml/2006/main">
+              <a:graphicData uri="http://schemas.openxmlformats.org/drawingml/2006/picture">
+                <pic:pic xmlns:pic="http://schemas.openxmlformats.org/drawingml/2006/picture">
+                  <pic:nvPicPr>
+                    <pic:cNvPr id="1" name=""/>
+                    <pic:cNvPicPr/>
+                  </pic:nvPicPr>
+                  <pic:blipFill>
+                    <a:blip r:embed="rId24"/>
+                    <a:stretch>
+                      <a:fillRect/>
+                    </a:stretch>
+                  </pic:blipFill>
+                  <pic:spPr>
+                    <a:xfrm>
+                      <a:off x="0" y="0"/>
+                      <a:ext cx="1661304" cy="1013548"/>
+                    </a:xfrm>
+                    <a:prstGeom prst="rect">
+                      <a:avLst/>
+                    </a:prstGeom>
+                  </pic:spPr>
+                </pic:pic>
+              </a:graphicData>
+            </a:graphic>
+          </wp:inline>
+        </w:drawing>
+      </w:r>
+    </w:p>
+    <w:p/>
+    <w:p>
+      <w:r>
+        <w:tab/>
+        <w:t>- Acess</w:t>
+      </w:r>
+      <w:r>
+        <w:t>:</w:t>
+      </w:r>
+    </w:p>
+    <w:p>
+      <w:r>
+        <w:tab/>
+      </w:r>
+      <w:r>
+        <w:tab/>
+      </w:r>
+      <w:r>
+        <w:drawing>
+          <wp:inline distT="0" distB="0" distL="0" distR="0" wp14:anchorId="4C827A34" wp14:editId="4496F395">
+            <wp:extent cx="1988992" cy="1005927"/>
+            <wp:effectExtent l="0" t="0" r="0" b="3810"/>
+            <wp:docPr id="24" name="Picture 24"/>
+            <wp:cNvGraphicFramePr>
+              <a:graphicFrameLocks xmlns:a="http://schemas.openxmlformats.org/drawingml/2006/main" noChangeAspect="1"/>
+            </wp:cNvGraphicFramePr>
+            <a:graphic xmlns:a="http://schemas.openxmlformats.org/drawingml/2006/main">
+              <a:graphicData uri="http://schemas.openxmlformats.org/drawingml/2006/picture">
+                <pic:pic xmlns:pic="http://schemas.openxmlformats.org/drawingml/2006/picture">
+                  <pic:nvPicPr>
+                    <pic:cNvPr id="1" name=""/>
+                    <pic:cNvPicPr/>
+                  </pic:nvPicPr>
+                  <pic:blipFill>
+                    <a:blip r:embed="rId25"/>
+                    <a:stretch>
+                      <a:fillRect/>
+                    </a:stretch>
+                  </pic:blipFill>
+                  <pic:spPr>
+                    <a:xfrm>
+                      <a:off x="0" y="0"/>
+                      <a:ext cx="1988992" cy="1005927"/>
+                    </a:xfrm>
+                    <a:prstGeom prst="rect">
+                      <a:avLst/>
+                    </a:prstGeom>
+                  </pic:spPr>
+                </pic:pic>
+              </a:graphicData>
+            </a:graphic>
+          </wp:inline>
+        </w:drawing>
+      </w:r>
+    </w:p>
+    <w:p>
+      <w:r>
+        <w:tab/>
+      </w:r>
+    </w:p>
+    <w:p>
+      <w:r>
+        <w:tab/>
+        <w:t>- Grade:</w:t>
+      </w:r>
+    </w:p>
+    <w:p>
+      <w:r>
+        <w:tab/>
+      </w:r>
+      <w:r>
+        <w:tab/>
+      </w:r>
+      <w:r>
+        <w:drawing>
+          <wp:inline distT="0" distB="0" distL="0" distR="0" wp14:anchorId="0D8F4D5C" wp14:editId="4D976AA8">
+            <wp:extent cx="1486029" cy="739204"/>
+            <wp:effectExtent l="0" t="0" r="0" b="3810"/>
+            <wp:docPr id="28" name="Picture 28"/>
+            <wp:cNvGraphicFramePr>
+              <a:graphicFrameLocks xmlns:a="http://schemas.openxmlformats.org/drawingml/2006/main" noChangeAspect="1"/>
+            </wp:cNvGraphicFramePr>
+            <a:graphic xmlns:a="http://schemas.openxmlformats.org/drawingml/2006/main">
+              <a:graphicData uri="http://schemas.openxmlformats.org/drawingml/2006/picture">
+                <pic:pic xmlns:pic="http://schemas.openxmlformats.org/drawingml/2006/picture">
+                  <pic:nvPicPr>
+                    <pic:cNvPr id="1" name=""/>
+                    <pic:cNvPicPr/>
+                  </pic:nvPicPr>
+                  <pic:blipFill>
+                    <a:blip r:embed="rId26"/>
+                    <a:stretch>
+                      <a:fillRect/>
+                    </a:stretch>
+                  </pic:blipFill>
+                  <pic:spPr>
+                    <a:xfrm>
+                      <a:off x="0" y="0"/>
+                      <a:ext cx="1486029" cy="739204"/>
+                    </a:xfrm>
+                    <a:prstGeom prst="rect">
+                      <a:avLst/>
+                    </a:prstGeom>
+                  </pic:spPr>
+                </pic:pic>
+              </a:graphicData>
+            </a:graphic>
+          </wp:inline>
+        </w:drawing>
+      </w:r>
+    </w:p>
+    <w:p/>
+    <w:p>
+      <w:r>
+        <w:tab/>
+        <w:t>-</w:t>
+      </w:r>
+      <w:r>
+        <w:t xml:space="preserve"> Class</w:t>
+      </w:r>
+      <w:r>
+        <w:t>:</w:t>
+      </w:r>
+    </w:p>
+    <w:p>
+      <w:r>
+        <w:tab/>
+      </w:r>
+      <w:r>
+        <w:tab/>
+      </w:r>
+      <w:r>
+        <w:drawing>
+          <wp:inline distT="0" distB="0" distL="0" distR="0" wp14:anchorId="50E77A59" wp14:editId="5B4D86AA">
+            <wp:extent cx="1333616" cy="1265030"/>
+            <wp:effectExtent l="0" t="0" r="0" b="0"/>
+            <wp:docPr id="25" name="Picture 25"/>
+            <wp:cNvGraphicFramePr>
+              <a:graphicFrameLocks xmlns:a="http://schemas.openxmlformats.org/drawingml/2006/main" noChangeAspect="1"/>
+            </wp:cNvGraphicFramePr>
+            <a:graphic xmlns:a="http://schemas.openxmlformats.org/drawingml/2006/main">
+              <a:graphicData uri="http://schemas.openxmlformats.org/drawingml/2006/picture">
+                <pic:pic xmlns:pic="http://schemas.openxmlformats.org/drawingml/2006/picture">
+                  <pic:nvPicPr>
+                    <pic:cNvPr id="1" name=""/>
+                    <pic:cNvPicPr/>
+                  </pic:nvPicPr>
+                  <pic:blipFill>
+                    <a:blip r:embed="rId27"/>
+                    <a:stretch>
+                      <a:fillRect/>
+                    </a:stretch>
+                  </pic:blipFill>
+                  <pic:spPr>
+                    <a:xfrm>
+                      <a:off x="0" y="0"/>
+                      <a:ext cx="1333616" cy="1265030"/>
+                    </a:xfrm>
+                    <a:prstGeom prst="rect">
+                      <a:avLst/>
+                    </a:prstGeom>
+                  </pic:spPr>
+                </pic:pic>
+              </a:graphicData>
+            </a:graphic>
+          </wp:inline>
+        </w:drawing>
+      </w:r>
+    </w:p>
+    <w:p/>
+    <w:p>
+      <w:r>
+        <w:lastRenderedPageBreak/>
+        <w:tab/>
+        <w:t>- Assessment System:</w:t>
+      </w:r>
+    </w:p>
+    <w:p>
+      <w:r>
+        <w:tab/>
+      </w:r>
+      <w:r>
+        <w:tab/>
+      </w:r>
+      <w:r>
+        <w:drawing>
+          <wp:inline distT="0" distB="0" distL="0" distR="0" wp14:anchorId="7C64EC12" wp14:editId="46C16693">
+            <wp:extent cx="1889924" cy="967824"/>
+            <wp:effectExtent l="0" t="0" r="0" b="3810"/>
+            <wp:docPr id="26" name="Picture 26"/>
+            <wp:cNvGraphicFramePr>
+              <a:graphicFrameLocks xmlns:a="http://schemas.openxmlformats.org/drawingml/2006/main" noChangeAspect="1"/>
+            </wp:cNvGraphicFramePr>
+            <a:graphic xmlns:a="http://schemas.openxmlformats.org/drawingml/2006/main">
+              <a:graphicData uri="http://schemas.openxmlformats.org/drawingml/2006/picture">
+                <pic:pic xmlns:pic="http://schemas.openxmlformats.org/drawingml/2006/picture">
+                  <pic:nvPicPr>
+                    <pic:cNvPr id="1" name=""/>
+                    <pic:cNvPicPr/>
+                  </pic:nvPicPr>
+                  <pic:blipFill>
+                    <a:blip r:embed="rId28"/>
+                    <a:stretch>
+                      <a:fillRect/>
+                    </a:stretch>
+                  </pic:blipFill>
+                  <pic:spPr>
+                    <a:xfrm>
+                      <a:off x="0" y="0"/>
+                      <a:ext cx="1889924" cy="967824"/>
+                    </a:xfrm>
+                    <a:prstGeom prst="rect">
+                      <a:avLst/>
+                    </a:prstGeom>
+                  </pic:spPr>
+                </pic:pic>
+              </a:graphicData>
+            </a:graphic>
+          </wp:inline>
+        </w:drawing>
+      </w:r>
+    </w:p>
+    <w:p/>
+    <w:p>
+      <w:r>
+        <w:tab/>
+        <w:t>- Category:</w:t>
+      </w:r>
+    </w:p>
+    <w:p>
+      <w:r>
+        <w:tab/>
+      </w:r>
+      <w:r>
+        <w:tab/>
+      </w:r>
+      <w:r>
+        <w:drawing>
+          <wp:inline distT="0" distB="0" distL="0" distR="0" wp14:anchorId="443F9D1A" wp14:editId="577AC822">
+            <wp:extent cx="1699407" cy="1737511"/>
+            <wp:effectExtent l="0" t="0" r="0" b="0"/>
+            <wp:docPr id="27" name="Picture 27"/>
+            <wp:cNvGraphicFramePr>
+              <a:graphicFrameLocks xmlns:a="http://schemas.openxmlformats.org/drawingml/2006/main" noChangeAspect="1"/>
+            </wp:cNvGraphicFramePr>
+            <a:graphic xmlns:a="http://schemas.openxmlformats.org/drawingml/2006/main">
+              <a:graphicData uri="http://schemas.openxmlformats.org/drawingml/2006/picture">
+                <pic:pic xmlns:pic="http://schemas.openxmlformats.org/drawingml/2006/picture">
+                  <pic:nvPicPr>
+                    <pic:cNvPr id="1" name=""/>
+                    <pic:cNvPicPr/>
+                  </pic:nvPicPr>
+                  <pic:blipFill>
+                    <a:blip r:embed="rId29"/>
+                    <a:stretch>
+                      <a:fillRect/>
+                    </a:stretch>
+                  </pic:blipFill>
+                  <pic:spPr>
+                    <a:xfrm>
+                      <a:off x="0" y="0"/>
+                      <a:ext cx="1699407" cy="1737511"/>
+                    </a:xfrm>
+                    <a:prstGeom prst="rect">
+                      <a:avLst/>
+                    </a:prstGeom>
+                  </pic:spPr>
+                </pic:pic>
+              </a:graphicData>
+            </a:graphic>
+          </wp:inline>
+        </w:drawing>
+      </w:r>
+    </w:p>
+    <w:p>
+      <w:r>
+        <w:tab/>
+      </w:r>
+      <w:r>
+        <w:tab/>
+      </w:r>
+    </w:p>
+    <w:p/>
     <w:p/>
     <w:p/>
     <w:p/>

--- a/ASSIGNMENT DBI202.docx
+++ b/ASSIGNMENT DBI202.docx
@@ -1470,546 +1470,19 @@
       <w:r>
         <w:lastRenderedPageBreak/>
         <w:tab/>
-        <w:t>-</w:t>
-      </w:r>
-      <w:r>
-        <w:t xml:space="preserve"> </w:t>
-      </w:r>
-      <w:r>
-        <w:t>Category</w:t>
-      </w:r>
-    </w:p>
-    <w:p>
-      <w:r>
-        <w:tab/>
-      </w:r>
-      <w:r>
-        <w:tab/>
-        <w:t>+</w:t>
-      </w:r>
-      <w:r>
-        <w:t xml:space="preserve"> </w:t>
-      </w:r>
-      <w:r>
-        <w:t>Cat</w:t>
-      </w:r>
-      <w:r>
-        <w:t>egoryID</w:t>
-      </w:r>
-      <w:r>
-        <w:t xml:space="preserve"> </w:t>
-      </w:r>
-    </w:p>
-    <w:p>
-      <w:pPr>
-        <w:ind w:left="720" w:firstLine="720"/>
-      </w:pPr>
-      <w:r>
-        <w:t>+</w:t>
-      </w:r>
-      <w:r>
-        <w:t xml:space="preserve"> Category</w:t>
-      </w:r>
-      <w:r>
-        <w:t xml:space="preserve"> Name</w:t>
-      </w:r>
-    </w:p>
-    <w:p>
-      <w:pPr>
-        <w:ind w:left="720" w:firstLine="720"/>
-      </w:pPr>
-      <w:r>
-        <w:t>+</w:t>
-      </w:r>
-      <w:r>
-        <w:t xml:space="preserve"> Type </w:t>
-      </w:r>
-    </w:p>
-    <w:p>
-      <w:pPr>
-        <w:ind w:left="720" w:firstLine="720"/>
-      </w:pPr>
-      <w:r>
-        <w:t>+</w:t>
-      </w:r>
-      <w:r>
-        <w:t xml:space="preserve"> Part </w:t>
-      </w:r>
-      <w:r>
-        <w:tab/>
-      </w:r>
-    </w:p>
-    <w:p>
-      <w:pPr>
-        <w:ind w:left="720" w:firstLine="720"/>
-      </w:pPr>
-      <w:r>
-        <w:t>+</w:t>
-      </w:r>
-      <w:r>
-        <w:t xml:space="preserve"> Weight </w:t>
-      </w:r>
-    </w:p>
-    <w:p>
-      <w:pPr>
-        <w:ind w:left="720" w:firstLine="720"/>
-      </w:pPr>
-      <w:r>
-        <w:t>+</w:t>
-      </w:r>
-      <w:r>
-        <w:t xml:space="preserve"> Duration </w:t>
-      </w:r>
-    </w:p>
-    <w:p>
-      <w:pPr>
-        <w:ind w:left="720" w:firstLine="720"/>
-      </w:pPr>
-      <w:r>
-        <w:t>+</w:t>
-      </w:r>
-      <w:r>
-        <w:t xml:space="preserve"> Quest Type </w:t>
-      </w:r>
-    </w:p>
-    <w:p>
-      <w:pPr>
-        <w:ind w:left="720" w:firstLine="720"/>
-      </w:pPr>
-      <w:r>
-        <w:t xml:space="preserve">+ </w:t>
-      </w:r>
-      <w:r>
-        <w:t xml:space="preserve"> Number Of Questions </w:t>
-      </w:r>
-    </w:p>
-    <w:p>
-      <w:pPr>
-        <w:ind w:left="720" w:firstLine="720"/>
-      </w:pPr>
-      <w:r>
-        <w:t>+</w:t>
-      </w:r>
-      <w:r>
-        <w:t xml:space="preserve"> Skill </w:t>
-      </w:r>
-    </w:p>
-    <w:p>
-      <w:pPr>
-        <w:ind w:left="720" w:firstLine="720"/>
-      </w:pPr>
-      <w:r>
-        <w:t>+</w:t>
-      </w:r>
-      <w:r>
-        <w:t xml:space="preserve"> Grading Guide </w:t>
-      </w:r>
-    </w:p>
-    <w:p>
-      <w:pPr>
-        <w:ind w:left="720" w:firstLine="720"/>
-      </w:pPr>
-      <w:r>
-        <w:t>+</w:t>
-      </w:r>
-      <w:r>
-        <w:t xml:space="preserve"> Note</w:t>
-      </w:r>
-    </w:p>
-    <w:p>
-      <w:r>
-        <w:tab/>
-        <w:t>-</w:t>
-      </w:r>
-      <w:r>
-        <w:t xml:space="preserve"> </w:t>
-      </w:r>
-      <w:r>
-        <w:t>Assessment System</w:t>
-      </w:r>
-    </w:p>
-    <w:p>
-      <w:r>
-        <w:tab/>
-      </w:r>
-      <w:r>
-        <w:tab/>
-        <w:t>+ Assessment ID</w:t>
-      </w:r>
-    </w:p>
-    <w:p>
-      <w:r>
-        <w:tab/>
-      </w:r>
-      <w:r>
-        <w:tab/>
-        <w:t>+ Course ID</w:t>
-      </w:r>
-    </w:p>
-    <w:p>
-      <w:r>
-        <w:tab/>
-      </w:r>
-      <w:r>
-        <w:tab/>
-        <w:t>+ Weight</w:t>
-      </w:r>
-    </w:p>
-    <w:p>
-      <w:r>
-        <w:tab/>
-        <w:t>- Assignment</w:t>
-      </w:r>
-    </w:p>
-    <w:p>
-      <w:r>
-        <w:tab/>
-      </w:r>
-      <w:r>
-        <w:tab/>
-        <w:t>+ Assignment ID</w:t>
-      </w:r>
-    </w:p>
-    <w:p>
-      <w:r>
-        <w:tab/>
-      </w:r>
-      <w:r>
-        <w:tab/>
-        <w:t>+ Assignment Name</w:t>
-      </w:r>
-    </w:p>
-    <w:p/>
-    <w:p/>
-    <w:p>
-      <w:r>
-        <w:t>*</w:t>
-      </w:r>
-      <w:r>
-        <w:t xml:space="preserve">  </w:t>
-      </w:r>
-      <w:r>
-        <w:t>Xác đinh m</w:t>
-      </w:r>
-      <w:r>
-        <w:t>ối quan hệ giữa các thực thể (1-1,</w:t>
-      </w:r>
-      <w:r>
-        <w:t xml:space="preserve"> </w:t>
-      </w:r>
-      <w:r>
-        <w:t>M-M,</w:t>
-      </w:r>
-      <w:r>
-        <w:t xml:space="preserve"> </w:t>
-      </w:r>
-      <w:r>
-        <w:t>1-M, ….)</w:t>
-      </w:r>
-    </w:p>
-    <w:p>
-      <w:r>
-        <w:tab/>
-      </w:r>
-      <w:r>
-        <w:t>- Student &lt;-&gt; Group</w:t>
-      </w:r>
-      <w:r>
-        <w:t>: Một học sinh, sinh viên có thể tham gia nhiều nhóm lớp học và 1 nhóm lớp học cũng có thế có nhiều học sinh, sinh viên.</w:t>
-      </w:r>
-    </w:p>
-    <w:p>
-      <w:r>
-        <w:t xml:space="preserve"> =&gt; Mối quan hệ M-M</w:t>
-      </w:r>
-    </w:p>
-    <w:p/>
-    <w:p>
-      <w:r>
-        <w:tab/>
-        <w:t>- Student &lt;-&gt; Assessment System: Một học sinh có thể được đánh giá bởi nhiều hệ thống điểm và 1 hệ thống điểm có thể đánh giá được nhiều học sinh</w:t>
-      </w:r>
-    </w:p>
-    <w:p>
-      <w:r>
-        <w:t>=&gt; Mối quan hệ M-M</w:t>
-      </w:r>
-    </w:p>
-    <w:p/>
-    <w:p>
-      <w:r>
-        <w:tab/>
-        <w:t>- Studen &lt;-&gt; Class: Một học sinh có thể tham gia nhiều lớp học và 1 lớp học có thể chứa nhiều học sinh</w:t>
-      </w:r>
-    </w:p>
-    <w:p>
-      <w:r>
-        <w:t>=&gt; Mối quan hệ M-M</w:t>
-      </w:r>
-    </w:p>
-    <w:p/>
-    <w:p>
-      <w:r>
-        <w:tab/>
-        <w:t xml:space="preserve">- Class &lt;-&gt; Lecture: Một </w:t>
-      </w:r>
-      <w:r>
-        <w:t>lớp</w:t>
-      </w:r>
-      <w:r>
-        <w:t xml:space="preserve"> chỉ có thể được 1 giáo viên quản lý, </w:t>
-      </w:r>
-      <w:r>
-        <w:t xml:space="preserve">và 1 giáo viên có thể quản lý nhiều </w:t>
-      </w:r>
-      <w:r>
-        <w:t>lớp học</w:t>
-      </w:r>
-      <w:r>
-        <w:t xml:space="preserve">. </w:t>
-      </w:r>
-    </w:p>
-    <w:p>
-      <w:r>
-        <w:t>=&gt; Mối quan hệ 1-M</w:t>
-      </w:r>
-      <w:r>
-        <w:t xml:space="preserve"> </w:t>
-      </w:r>
-    </w:p>
-    <w:p>
-      <w:r>
-        <w:tab/>
-      </w:r>
-    </w:p>
-    <w:p>
-      <w:r>
-        <w:tab/>
-        <w:t xml:space="preserve">- Class &lt;-&gt; Group: Một lớp có thể </w:t>
-      </w:r>
-      <w:r>
-        <w:t>chứa</w:t>
-      </w:r>
-      <w:r>
-        <w:t xml:space="preserve"> nhiều </w:t>
-      </w:r>
-      <w:r>
-        <w:t>Group và 1 Group có thể đăng kí nhiều lớp học.</w:t>
-      </w:r>
-    </w:p>
-    <w:p>
-      <w:r>
-        <w:t>=&gt; Mối quan hệ M-M</w:t>
-      </w:r>
-    </w:p>
-    <w:p/>
-    <w:p>
-      <w:r>
-        <w:tab/>
-        <w:t xml:space="preserve">- </w:t>
-      </w:r>
-      <w:r>
-        <w:t xml:space="preserve"> </w:t>
-      </w:r>
-      <w:r>
-        <w:t>Class &lt;-</w:t>
-      </w:r>
-      <w:r>
-        <w:t xml:space="preserve">&gt; </w:t>
-      </w:r>
-      <w:r>
-        <w:t>Assessment System</w:t>
-      </w:r>
-      <w:r>
-        <w:t>: Một Class có thể được đánh giá bởi nhiều hệ thống điểm và 1 hệ thống điểm có thể đánh giá được nhiều Class</w:t>
-      </w:r>
-    </w:p>
-    <w:p>
-      <w:r>
-        <w:t>=&gt; Mối quan hệ M-M</w:t>
-      </w:r>
-    </w:p>
-    <w:p/>
-    <w:p>
-      <w:r>
-        <w:tab/>
-        <w:t xml:space="preserve">- Class &lt;-&gt; Asignment: </w:t>
-      </w:r>
-      <w:r>
-        <w:t>Một Class chỉ nhận đúng 1 Assignment và 1 Assignment có thể được giao cho nhiều Clas</w:t>
-      </w:r>
-      <w:r>
-        <w:t>s khác nhau</w:t>
-      </w:r>
-    </w:p>
-    <w:p>
-      <w:r>
-        <w:t>=&gt; Mối quan hệ 1-M</w:t>
-      </w:r>
-    </w:p>
-    <w:p/>
-    <w:p>
-      <w:r>
-        <w:tab/>
-        <w:t>- Course &lt;-&gt; Assessment System: Một Course chỉ có 1 hệ thống đánh giá điểm và 1 hệ thống điểm có thể đánh giá nhiều Course khác nhau.</w:t>
-      </w:r>
-    </w:p>
-    <w:p>
-      <w:r>
-        <w:t xml:space="preserve">=&gt; Mối quan hệ </w:t>
-      </w:r>
-      <w:r>
-        <w:t>1</w:t>
-      </w:r>
-      <w:r>
-        <w:t>-M</w:t>
-      </w:r>
-    </w:p>
-    <w:p>
-      <w:r>
-        <w:tab/>
-      </w:r>
-    </w:p>
-    <w:p>
-      <w:pPr>
-        <w:ind w:firstLine="720"/>
-      </w:pPr>
-      <w:r>
-        <w:t xml:space="preserve">- Course &lt;-&gt; Assignment: 1 Course </w:t>
-      </w:r>
-      <w:r>
-        <w:t>chỉ</w:t>
-      </w:r>
-      <w:r>
-        <w:t xml:space="preserve"> assignment và 1 assignment có thể dùng trong nhiều course</w:t>
-      </w:r>
-      <w:r>
-        <w:br/>
-        <w:t>=&gt; Mối quan hệ M-M</w:t>
-      </w:r>
-    </w:p>
-    <w:p>
-      <w:pPr>
-        <w:ind w:firstLine="720"/>
-      </w:pPr>
-    </w:p>
-    <w:p>
-      <w:r>
-        <w:tab/>
-        <w:t>- Category &lt;-&gt; Assi</w:t>
-      </w:r>
-      <w:r>
-        <w:t>sses</w:t>
-      </w:r>
-      <w:r>
-        <w:t xml:space="preserve">ment System: </w:t>
-      </w:r>
-      <w:r>
-        <w:t xml:space="preserve">Một Category có thể tổng hợp từ nhiều Assignment Systems và 1 Assignment Systems chỉ có thể đưa vào 1 Category duy nhất. </w:t>
-      </w:r>
-    </w:p>
-    <w:p>
-      <w:r>
-        <w:t>=&gt; Mối quan hệ 1-M</w:t>
-      </w:r>
-    </w:p>
-    <w:p/>
-    <w:p>
-      <w:r>
-        <w:lastRenderedPageBreak/>
-        <w:tab/>
-        <w:t>-Lecture &lt;-&gt; Assignment: Một Lecture có thể ra nhiều assignment và một assignment có thể được dùng bởi nhiều Lecture</w:t>
-      </w:r>
-    </w:p>
-    <w:p>
-      <w:r>
-        <w:t>=&gt; Mối quan hệ M-M</w:t>
-      </w:r>
-    </w:p>
-    <w:p/>
-    <w:p>
-      <w:r>
-        <w:t>* Chuyển đổi các Entity thành các Table</w:t>
-      </w:r>
-    </w:p>
-    <w:p>
-      <w:r>
-        <w:tab/>
-        <w:t>- Phân tách các quan hệ giữa các Entity</w:t>
-      </w:r>
-    </w:p>
-    <w:p>
-      <w:r>
-        <w:tab/>
-      </w:r>
-      <w:r>
-        <w:tab/>
-        <w:t xml:space="preserve">+ </w:t>
-      </w:r>
-      <w:r>
-        <w:t>1-n</w:t>
-      </w:r>
-      <w:r>
-        <w:t>:</w:t>
-      </w:r>
-      <w:r>
-        <w:t xml:space="preserve"> Tạo Foriegn Key</w:t>
-      </w:r>
-    </w:p>
-    <w:p>
-      <w:r>
-        <w:tab/>
-      </w:r>
-      <w:r>
-        <w:tab/>
-        <w:t>+ n-n: Tạo 1 bảng mới có khoá chính là khoá chính của 2 bảng còn lại</w:t>
-      </w:r>
-    </w:p>
-    <w:p>
-      <w:r>
-        <w:tab/>
-        <w:t xml:space="preserve">- </w:t>
-      </w:r>
-      <w:r>
-        <w:t>Xác Định Primary Key Các Table</w:t>
-      </w:r>
-    </w:p>
-    <w:p>
-      <w:r>
-        <w:tab/>
-        <w:t xml:space="preserve">- </w:t>
-      </w:r>
-      <w:r>
-        <w:t>Quy Chuẩn 3NF</w:t>
-      </w:r>
-    </w:p>
-    <w:p>
-      <w:r>
-        <w:tab/>
-      </w:r>
-      <w:r>
-        <w:tab/>
-      </w:r>
-      <w:r>
-        <w:tab/>
-      </w:r>
-      <w:r>
-        <w:tab/>
-      </w:r>
-    </w:p>
-    <w:p>
-      <w:r>
-        <w:tab/>
-      </w:r>
-      <w:r>
-        <w:rPr>
-          <w:noProof/>
-        </w:rPr>
+      </w:r>
+      <w:r>
+        <w:tab/>
+      </w:r>
+      <w:r>
+        <w:tab/>
+      </w:r>
+      <w:r>
         <w:drawing>
-          <wp:inline distT="0" distB="0" distL="0" distR="0" wp14:anchorId="4691C33D" wp14:editId="0880649B">
-            <wp:extent cx="5943600" cy="3114675"/>
-            <wp:effectExtent l="0" t="0" r="0" b="9525"/>
-            <wp:docPr id="3" name="Picture 3"/>
+          <wp:inline distT="0" distB="0" distL="0" distR="0" wp14:anchorId="27DAFEDB" wp14:editId="176FCEEF">
+            <wp:extent cx="1676545" cy="1272650"/>
+            <wp:effectExtent l="0" t="0" r="0" b="3810"/>
+            <wp:docPr id="33" name="Picture 33"/>
             <wp:cNvGraphicFramePr>
               <a:graphicFrameLocks xmlns:a="http://schemas.openxmlformats.org/drawingml/2006/main" noChangeAspect="1"/>
             </wp:cNvGraphicFramePr>
@@ -2029,7 +1502,7 @@
                   <pic:spPr>
                     <a:xfrm>
                       <a:off x="0" y="0"/>
-                      <a:ext cx="5943600" cy="3114675"/>
+                      <a:ext cx="1676545" cy="1272650"/>
                     </a:xfrm>
                     <a:prstGeom prst="rect">
                       <a:avLst/>
@@ -2042,28 +1515,95 @@
         </w:drawing>
       </w:r>
     </w:p>
-    <w:p/>
-    <w:p/>
-    <w:p/>
-    <w:p/>
-    <w:p/>
-    <w:p/>
-    <w:p>
-      <w:r>
-        <w:lastRenderedPageBreak/>
-        <w:t>* ERD Diagram</w:t>
-      </w:r>
-    </w:p>
-    <w:p>
-      <w:r>
-        <w:tab/>
-      </w:r>
+    <w:p>
+      <w:pPr>
+        <w:ind w:firstLine="720"/>
+      </w:pPr>
+      <w:r>
+        <w:t>-</w:t>
+      </w:r>
+      <w:r>
+        <w:t xml:space="preserve"> </w:t>
+      </w:r>
+      <w:r>
+        <w:t>Category</w:t>
+      </w:r>
+    </w:p>
+    <w:p>
+      <w:r>
+        <w:tab/>
+      </w:r>
+      <w:r>
+        <w:tab/>
+        <w:t>+</w:t>
+      </w:r>
+      <w:r>
+        <w:t xml:space="preserve"> </w:t>
+      </w:r>
+      <w:r>
+        <w:t>Cat</w:t>
+      </w:r>
+      <w:r>
+        <w:t>egoryID</w:t>
+      </w:r>
+      <w:r>
+        <w:t xml:space="preserve"> </w:t>
+      </w:r>
+    </w:p>
+    <w:p>
+      <w:pPr>
+        <w:ind w:left="720" w:firstLine="720"/>
+      </w:pPr>
+      <w:r>
+        <w:t>+</w:t>
+      </w:r>
+      <w:r>
+        <w:t xml:space="preserve"> Category</w:t>
+      </w:r>
+      <w:r>
+        <w:t xml:space="preserve"> Name</w:t>
+      </w:r>
+    </w:p>
+    <w:p>
+      <w:pPr>
+        <w:ind w:left="720" w:firstLine="720"/>
+      </w:pPr>
+      <w:r>
+        <w:t>+</w:t>
+      </w:r>
+      <w:r>
+        <w:t xml:space="preserve"> Type </w:t>
+      </w:r>
+    </w:p>
+    <w:p>
+      <w:pPr>
+        <w:ind w:left="720" w:firstLine="720"/>
+      </w:pPr>
+      <w:r>
+        <w:t>+</w:t>
+      </w:r>
+      <w:r>
+        <w:t xml:space="preserve"> </w:t>
+      </w:r>
+      <w:r>
+        <w:t>Pass Condition</w:t>
+      </w:r>
+    </w:p>
+    <w:p>
+      <w:pPr>
+        <w:ind w:left="720" w:firstLine="720"/>
+      </w:pPr>
+    </w:p>
+    <w:p>
+      <w:pPr>
+        <w:ind w:left="1440" w:firstLine="720"/>
+      </w:pPr>
       <w:r>
         <w:drawing>
-          <wp:inline distT="0" distB="0" distL="0" distR="0" wp14:anchorId="5A4F178A" wp14:editId="56C023E6">
-            <wp:extent cx="5943600" cy="3358515"/>
+          <wp:inline distT="0" distB="0" distL="0" distR="0" wp14:anchorId="1B322E57" wp14:editId="6F2872EE">
+            <wp:extent cx="1661304" cy="1265030"/>
             <wp:effectExtent l="0" t="0" r="0" b="0"/>
-            <wp:docPr id="2" name="Picture 2"/>
+            <wp:docPr id="34" name="Picture 34"/>
             <wp:cNvGraphicFramePr>
               <a:graphicFrameLocks xmlns:a="http://schemas.openxmlformats.org/drawingml/2006/main" noChangeAspect="1"/>
             </wp:cNvGraphicFramePr>
@@ -2083,7 +1623,7 @@
                   <pic:spPr>
                     <a:xfrm>
                       <a:off x="0" y="0"/>
-                      <a:ext cx="5943600" cy="3358515"/>
+                      <a:ext cx="1661304" cy="1265030"/>
                     </a:xfrm>
                     <a:prstGeom prst="rect">
                       <a:avLst/>
@@ -2096,25 +1636,71 @@
         </w:drawing>
       </w:r>
     </w:p>
-    <w:p/>
-    <w:p>
-      <w:r>
-        <w:t>*  Định dạng các kiểu dữ liệu cho từng attribute của các Table</w:t>
-      </w:r>
-    </w:p>
-    <w:p>
-      <w:r>
-        <w:tab/>
-        <w:t>- Student</w:t>
-      </w:r>
-      <w:r>
-        <w:t xml:space="preserve">: </w:t>
-      </w:r>
-      <w:r>
-        <w:tab/>
-      </w:r>
-    </w:p>
-    <w:p>
+    <w:p>
+      <w:r>
+        <w:tab/>
+        <w:t>-</w:t>
+      </w:r>
+      <w:r>
+        <w:t xml:space="preserve"> </w:t>
+      </w:r>
+      <w:r>
+        <w:t>Assessment System</w:t>
+      </w:r>
+    </w:p>
+    <w:p>
+      <w:r>
+        <w:tab/>
+      </w:r>
+      <w:r>
+        <w:tab/>
+        <w:t>+ Assessment ID</w:t>
+      </w:r>
+    </w:p>
+    <w:p>
+      <w:r>
+        <w:tab/>
+      </w:r>
+      <w:r>
+        <w:tab/>
+        <w:t>+ Course ID</w:t>
+      </w:r>
+    </w:p>
+    <w:p>
+      <w:r>
+        <w:tab/>
+      </w:r>
+      <w:r>
+        <w:tab/>
+        <w:t>+ Weight</w:t>
+      </w:r>
+    </w:p>
+    <w:p>
+      <w:r>
+        <w:tab/>
+      </w:r>
+      <w:r>
+        <w:tab/>
+        <w:t xml:space="preserve">+ </w:t>
+      </w:r>
+      <w:r>
+        <w:t>Num of Question</w:t>
+      </w:r>
+    </w:p>
+    <w:p>
+      <w:r>
+        <w:tab/>
+      </w:r>
+      <w:r>
+        <w:tab/>
+        <w:t>+ Duration</w:t>
+      </w:r>
+    </w:p>
+    <w:p/>
+    <w:p>
+      <w:r>
+        <w:tab/>
+      </w:r>
       <w:r>
         <w:tab/>
       </w:r>
@@ -2123,10 +1709,10 @@
       </w:r>
       <w:r>
         <w:drawing>
-          <wp:inline distT="0" distB="0" distL="0" distR="0" wp14:anchorId="2ED9FB1E" wp14:editId="7B8388C8">
-            <wp:extent cx="1577477" cy="1493649"/>
-            <wp:effectExtent l="0" t="0" r="3810" b="0"/>
-            <wp:docPr id="15" name="Picture 15"/>
+          <wp:inline distT="0" distB="0" distL="0" distR="0" wp14:anchorId="4F4FCBFD" wp14:editId="435198B4">
+            <wp:extent cx="1661304" cy="1265030"/>
+            <wp:effectExtent l="0" t="0" r="0" b="0"/>
+            <wp:docPr id="35" name="Picture 35"/>
             <wp:cNvGraphicFramePr>
               <a:graphicFrameLocks xmlns:a="http://schemas.openxmlformats.org/drawingml/2006/main" noChangeAspect="1"/>
             </wp:cNvGraphicFramePr>
@@ -2146,7 +1732,7 @@
                   <pic:spPr>
                     <a:xfrm>
                       <a:off x="0" y="0"/>
-                      <a:ext cx="1577477" cy="1493649"/>
+                      <a:ext cx="1661304" cy="1265030"/>
                     </a:xfrm>
                     <a:prstGeom prst="rect">
                       <a:avLst/>
@@ -2162,23 +1748,518 @@
     <w:p/>
     <w:p>
       <w:r>
-        <w:tab/>
-        <w:t>- Join:</w:t>
-      </w:r>
-    </w:p>
-    <w:p>
-      <w:r>
-        <w:tab/>
-      </w:r>
-      <w:r>
-        <w:tab/>
-      </w:r>
+        <w:lastRenderedPageBreak/>
+        <w:tab/>
+        <w:t>- Assignment</w:t>
+      </w:r>
+    </w:p>
+    <w:p>
+      <w:r>
+        <w:tab/>
+      </w:r>
+      <w:r>
+        <w:tab/>
+        <w:t>+ Assignment ID</w:t>
+      </w:r>
+    </w:p>
+    <w:p>
+      <w:r>
+        <w:tab/>
+      </w:r>
+      <w:r>
+        <w:tab/>
+        <w:t>+ Assignment Name</w:t>
+      </w:r>
+    </w:p>
+    <w:p/>
+    <w:p/>
+    <w:p>
+      <w:r>
+        <w:t>*</w:t>
+      </w:r>
+      <w:r>
+        <w:t xml:space="preserve">  </w:t>
+      </w:r>
+      <w:r>
+        <w:t>Xác đinh m</w:t>
+      </w:r>
+      <w:r>
+        <w:t>ối quan hệ giữa các thực thể (1-1,</w:t>
+      </w:r>
+      <w:r>
+        <w:t xml:space="preserve"> </w:t>
+      </w:r>
+      <w:r>
+        <w:t>M-M,</w:t>
+      </w:r>
+      <w:r>
+        <w:t xml:space="preserve"> </w:t>
+      </w:r>
+      <w:r>
+        <w:t>1-M, ….)</w:t>
+      </w:r>
+    </w:p>
+    <w:p>
+      <w:r>
+        <w:tab/>
+      </w:r>
+      <w:r>
+        <w:t>- Student &lt;-&gt; Group</w:t>
+      </w:r>
+      <w:r>
+        <w:t>: Một học sinh, sinh viên có thể tham gia nhiều nhóm lớp học và 1 nhóm lớp học cũng có thế có nhiều học sinh, sinh viên.</w:t>
+      </w:r>
+    </w:p>
+    <w:p>
+      <w:r>
+        <w:t xml:space="preserve"> =&gt; Mối quan hệ M-M</w:t>
+      </w:r>
+    </w:p>
+    <w:p/>
+    <w:p>
+      <w:r>
+        <w:tab/>
+        <w:t>- Student &lt;-&gt; Assessment System: Một học sinh có thể được đánh giá bởi nhiều hệ thống điểm và 1 hệ thống điểm có thể đánh giá được nhiều học sinh</w:t>
+      </w:r>
+    </w:p>
+    <w:p>
+      <w:r>
+        <w:t>=&gt; Mối quan hệ M-M</w:t>
+      </w:r>
+    </w:p>
+    <w:p/>
+    <w:p>
+      <w:r>
+        <w:tab/>
+        <w:t>- Studen &lt;-&gt; Class: Một học sinh có thể tham gia nhiều lớp học và 1 lớp học có thể chứa nhiều học sinh</w:t>
+      </w:r>
+    </w:p>
+    <w:p>
+      <w:r>
+        <w:t>=&gt; Mối quan hệ M-M</w:t>
+      </w:r>
+    </w:p>
+    <w:p/>
+    <w:p>
+      <w:r>
+        <w:tab/>
+        <w:t xml:space="preserve">- Class &lt;-&gt; Lecture: Một </w:t>
+      </w:r>
+      <w:r>
+        <w:t>lớp</w:t>
+      </w:r>
+      <w:r>
+        <w:t xml:space="preserve"> chỉ có thể được 1 giáo viên quản lý, </w:t>
+      </w:r>
+      <w:r>
+        <w:t xml:space="preserve">và 1 giáo viên có thể quản lý nhiều </w:t>
+      </w:r>
+      <w:r>
+        <w:t>lớp học</w:t>
+      </w:r>
+      <w:r>
+        <w:t xml:space="preserve">. </w:t>
+      </w:r>
+    </w:p>
+    <w:p>
+      <w:r>
+        <w:t>=&gt; Mối quan hệ 1-M</w:t>
+      </w:r>
+      <w:r>
+        <w:t xml:space="preserve"> </w:t>
+      </w:r>
+    </w:p>
+    <w:p>
+      <w:r>
+        <w:tab/>
+      </w:r>
+    </w:p>
+    <w:p>
+      <w:r>
+        <w:tab/>
+        <w:t xml:space="preserve">- Class &lt;-&gt; Group: Một lớp có thể </w:t>
+      </w:r>
+      <w:r>
+        <w:t>chứa</w:t>
+      </w:r>
+      <w:r>
+        <w:t xml:space="preserve"> nhiều </w:t>
+      </w:r>
+      <w:r>
+        <w:t>Group và 1 Group có thể đăng kí nhiều lớp học.</w:t>
+      </w:r>
+    </w:p>
+    <w:p>
+      <w:r>
+        <w:t>=&gt; Mối quan hệ M-M</w:t>
+      </w:r>
+    </w:p>
+    <w:p/>
+    <w:p>
+      <w:r>
+        <w:tab/>
+        <w:t xml:space="preserve">- </w:t>
+      </w:r>
+      <w:r>
+        <w:t xml:space="preserve"> </w:t>
+      </w:r>
+      <w:r>
+        <w:t>Class &lt;-</w:t>
+      </w:r>
+      <w:r>
+        <w:t xml:space="preserve">&gt; </w:t>
+      </w:r>
+      <w:r>
+        <w:t>Assessment System</w:t>
+      </w:r>
+      <w:r>
+        <w:t>: Một Class có thể được đánh giá bởi nhiều hệ thống điểm và 1 hệ thống điểm có thể đánh giá được nhiều Class</w:t>
+      </w:r>
+    </w:p>
+    <w:p>
+      <w:r>
+        <w:t>=&gt; Mối quan hệ M-M</w:t>
+      </w:r>
+    </w:p>
+    <w:p/>
+    <w:p>
+      <w:r>
+        <w:tab/>
+        <w:t xml:space="preserve">- Class &lt;-&gt; Asignment: </w:t>
+      </w:r>
+      <w:r>
+        <w:t>Một Class chỉ nhận đúng 1 Assignment và 1 Assignment có thể được giao cho nhiều Clas</w:t>
+      </w:r>
+      <w:r>
+        <w:t>s khác nhau</w:t>
+      </w:r>
+    </w:p>
+    <w:p>
+      <w:r>
+        <w:lastRenderedPageBreak/>
+        <w:t>=&gt; Mối quan hệ 1-M</w:t>
+      </w:r>
+    </w:p>
+    <w:p/>
+    <w:p>
+      <w:r>
+        <w:tab/>
+        <w:t>- Course &lt;-&gt; Assessment System: Một Course chỉ có 1 hệ thống đánh giá điểm và 1 hệ thống điểm có thể đánh giá nhiều Course khác nhau.</w:t>
+      </w:r>
+    </w:p>
+    <w:p>
+      <w:r>
+        <w:t xml:space="preserve">=&gt; Mối quan hệ </w:t>
+      </w:r>
+      <w:r>
+        <w:t>1</w:t>
+      </w:r>
+      <w:r>
+        <w:t>-M</w:t>
+      </w:r>
+    </w:p>
+    <w:p>
+      <w:r>
+        <w:tab/>
+      </w:r>
+    </w:p>
+    <w:p>
+      <w:pPr>
+        <w:ind w:firstLine="720"/>
+      </w:pPr>
+      <w:r>
+        <w:t xml:space="preserve">- Course &lt;-&gt; Assignment: 1 Course </w:t>
+      </w:r>
+      <w:r>
+        <w:t>chỉ</w:t>
+      </w:r>
+      <w:r>
+        <w:t xml:space="preserve"> assignment và 1 assignment có thể dùng trong nhiều course</w:t>
+      </w:r>
+      <w:r>
+        <w:br/>
+        <w:t xml:space="preserve">=&gt; Mối quan hệ </w:t>
+      </w:r>
+      <w:r>
+        <w:t>1</w:t>
+      </w:r>
+      <w:r>
+        <w:t>-M</w:t>
+      </w:r>
+    </w:p>
+    <w:p>
+      <w:pPr>
+        <w:ind w:firstLine="720"/>
+      </w:pPr>
+    </w:p>
+    <w:p>
+      <w:r>
+        <w:tab/>
+        <w:t>- Category &lt;-&gt; Assi</w:t>
+      </w:r>
+      <w:r>
+        <w:t>sses</w:t>
+      </w:r>
+      <w:r>
+        <w:t xml:space="preserve">ment System: </w:t>
+      </w:r>
+      <w:r>
+        <w:t xml:space="preserve">Một Category có thể tổng hợp từ nhiều Assignment Systems và 1 Assignment Systems chỉ có thể đưa vào 1 Category duy nhất. </w:t>
+      </w:r>
+    </w:p>
+    <w:p>
+      <w:r>
+        <w:t>=&gt; Mối quan hệ 1-M</w:t>
+      </w:r>
+    </w:p>
+    <w:p/>
+    <w:p>
+      <w:r>
+        <w:tab/>
+        <w:t>-Lecture &lt;-&gt; Assignment: Một Lecture có thể ra nhiều assignment và một assignment có thể được dùng bởi nhiều Lecture</w:t>
+      </w:r>
+    </w:p>
+    <w:p>
+      <w:r>
+        <w:t>=&gt; Mối quan hệ M-M</w:t>
+      </w:r>
+    </w:p>
+    <w:p/>
+    <w:p>
+      <w:r>
+        <w:t>*</w:t>
+      </w:r>
+      <w:r>
+        <w:t xml:space="preserve"> Phân tách các quan hệ giữa các Entity</w:t>
+      </w:r>
+    </w:p>
+    <w:p>
+      <w:r>
+        <w:tab/>
+      </w:r>
+      <w:r>
+        <w:t>-</w:t>
+      </w:r>
+      <w:r>
+        <w:t xml:space="preserve"> </w:t>
+      </w:r>
+      <w:r>
+        <w:t>1-n</w:t>
+      </w:r>
+      <w:r>
+        <w:t>:</w:t>
+      </w:r>
+      <w:r>
+        <w:t xml:space="preserve"> Tạo Foriegn Key</w:t>
+      </w:r>
+    </w:p>
+    <w:p>
+      <w:r>
+        <w:tab/>
+      </w:r>
+      <w:r>
+        <w:t>-</w:t>
+      </w:r>
+      <w:r>
+        <w:t xml:space="preserve"> n-n: Tạo 1 bảng mới có khoá chính là khoá chính của 2 bảng còn lại</w:t>
+      </w:r>
+    </w:p>
+    <w:p>
+      <w:r>
+        <w:tab/>
+      </w:r>
+      <w:r>
+        <w:tab/>
+      </w:r>
+      <w:r>
+        <w:t>+</w:t>
+      </w:r>
+      <w:r>
+        <w:t xml:space="preserve"> </w:t>
+      </w:r>
+      <w:r>
+        <w:t>Student &lt;-&gt; Group</w:t>
+      </w:r>
+      <w:r>
+        <w:t xml:space="preserve"> =&gt; Tạo </w:t>
+      </w:r>
+      <w:r>
+        <w:t>T</w:t>
+      </w:r>
+      <w:r>
+        <w:t>able Join (StudentID, GroupID)</w:t>
+      </w:r>
+    </w:p>
+    <w:p>
+      <w:r>
+        <w:tab/>
+      </w:r>
+      <w:r>
+        <w:tab/>
+      </w:r>
+      <w:r>
+        <w:t>+</w:t>
+      </w:r>
+      <w:r>
+        <w:t xml:space="preserve"> </w:t>
+      </w:r>
+      <w:r>
+        <w:t>Student &lt;-&gt; Assessment Syste</w:t>
+      </w:r>
+      <w:r>
+        <w:t xml:space="preserve">m </w:t>
+      </w:r>
+      <w:r>
+        <w:t>=&gt;</w:t>
+      </w:r>
+      <w:r>
+        <w:t xml:space="preserve"> </w:t>
+      </w:r>
+      <w:r>
+        <w:t>Tạo Table Grade (AssessmentID, CourseID, StudentID)</w:t>
+      </w:r>
+      <w:r>
+        <w:tab/>
+      </w:r>
+    </w:p>
+    <w:p>
+      <w:r>
+        <w:tab/>
+      </w:r>
+      <w:r>
+        <w:tab/>
+      </w:r>
+      <w:r>
+        <w:t>+</w:t>
+      </w:r>
+      <w:r>
+        <w:t xml:space="preserve"> </w:t>
+      </w:r>
+      <w:r>
+        <w:t>Studen &lt;-&gt; Class</w:t>
+      </w:r>
+      <w:r>
+        <w:t xml:space="preserve"> =&gt; Tạo Table Contact (StudentID, ClassID) </w:t>
+      </w:r>
+    </w:p>
+    <w:p>
+      <w:r>
+        <w:tab/>
+      </w:r>
+      <w:r>
+        <w:tab/>
+      </w:r>
+      <w:r>
+        <w:t xml:space="preserve">+ </w:t>
+      </w:r>
+      <w:r>
+        <w:t>Class &lt;-&gt; Group</w:t>
+      </w:r>
+      <w:r>
+        <w:t xml:space="preserve"> =&gt; Tạo Table Enroll (ClassID, GroupID)</w:t>
+      </w:r>
+    </w:p>
+    <w:p>
+      <w:r>
+        <w:tab/>
+      </w:r>
+      <w:r>
+        <w:tab/>
+      </w:r>
+      <w:r>
+        <w:t>+</w:t>
+      </w:r>
+      <w:r>
+        <w:t xml:space="preserve"> </w:t>
+      </w:r>
+      <w:r>
+        <w:t>Class &lt;-</w:t>
+      </w:r>
+      <w:r>
+        <w:t xml:space="preserve">&gt; </w:t>
+      </w:r>
+      <w:r>
+        <w:t>Assessment System</w:t>
+      </w:r>
+      <w:r>
+        <w:t xml:space="preserve"> =&gt; </w:t>
+      </w:r>
+      <w:r>
+        <w:t xml:space="preserve">Tạo Table </w:t>
+      </w:r>
+      <w:r>
+        <w:t>Assess</w:t>
+      </w:r>
+      <w:r>
+        <w:t xml:space="preserve"> (AssessmentID, CourseID, </w:t>
+      </w:r>
+      <w:r>
+        <w:t>Class</w:t>
+      </w:r>
+      <w:r>
+        <w:t>ID)</w:t>
+      </w:r>
+    </w:p>
+    <w:p>
+      <w:r>
+        <w:tab/>
+      </w:r>
+      <w:r>
+        <w:tab/>
+      </w:r>
+      <w:r>
+        <w:t>+</w:t>
+      </w:r>
+      <w:r>
+        <w:t xml:space="preserve"> </w:t>
+      </w:r>
+      <w:r>
+        <w:t>Lecture &lt;-&gt; Assignment</w:t>
+      </w:r>
+      <w:r>
+        <w:t xml:space="preserve"> =&gt; Tạo Table </w:t>
+      </w:r>
+      <w:r>
+        <w:t xml:space="preserve">Assign </w:t>
+      </w:r>
+      <w:r>
+        <w:t>(AssignmentID, LectureID)</w:t>
+      </w:r>
+    </w:p>
+    <w:p/>
+    <w:p>
+      <w:r>
+        <w:t>* Chuyển đổi các Entity thành các Table</w:t>
+      </w:r>
+    </w:p>
+    <w:p>
+      <w:r>
+        <w:tab/>
+      </w:r>
+    </w:p>
+    <w:p>
+      <w:r>
+        <w:lastRenderedPageBreak/>
+        <w:t xml:space="preserve">* </w:t>
+      </w:r>
+      <w:r>
+        <w:t xml:space="preserve">Xác Định Primary Key, Foriegn Key, Attributes </w:t>
+      </w:r>
+      <w:r>
+        <w:t>các Table:</w:t>
+      </w:r>
+    </w:p>
+    <w:p/>
+    <w:p>
+      <w:pPr>
+        <w:ind w:left="720"/>
+      </w:pPr>
       <w:r>
         <w:drawing>
-          <wp:inline distT="0" distB="0" distL="0" distR="0" wp14:anchorId="6704BC54" wp14:editId="3BB9C3D9">
-            <wp:extent cx="1486029" cy="845893"/>
+          <wp:inline distT="0" distB="0" distL="0" distR="0" wp14:anchorId="01831C47" wp14:editId="7A677B7C">
+            <wp:extent cx="5943600" cy="2865755"/>
             <wp:effectExtent l="0" t="0" r="0" b="0"/>
-            <wp:docPr id="14" name="Picture 14"/>
+            <wp:docPr id="30" name="Picture 30"/>
             <wp:cNvGraphicFramePr>
               <a:graphicFrameLocks xmlns:a="http://schemas.openxmlformats.org/drawingml/2006/main" noChangeAspect="1"/>
             </wp:cNvGraphicFramePr>
@@ -2198,7 +2279,7 @@
                   <pic:spPr>
                     <a:xfrm>
                       <a:off x="0" y="0"/>
-                      <a:ext cx="1486029" cy="845893"/>
+                      <a:ext cx="5943600" cy="2865755"/>
                     </a:xfrm>
                     <a:prstGeom prst="rect">
                       <a:avLst/>
@@ -2212,26 +2293,40 @@
       </w:r>
     </w:p>
     <w:p/>
+    <w:p/>
+    <w:p/>
+    <w:p/>
+    <w:p/>
+    <w:p/>
+    <w:p/>
+    <w:p/>
+    <w:p/>
+    <w:p/>
+    <w:p/>
+    <w:p/>
+    <w:p/>
+    <w:p/>
+    <w:p/>
+    <w:p/>
     <w:p>
       <w:r>
         <w:lastRenderedPageBreak/>
-        <w:tab/>
-        <w:t>- Group:</w:t>
-      </w:r>
-    </w:p>
-    <w:p>
-      <w:r>
-        <w:tab/>
-      </w:r>
+        <w:t>* ERD Diagram</w:t>
+      </w:r>
+    </w:p>
+    <w:p>
+      <w:pPr>
+        <w:ind w:left="720"/>
+      </w:pPr>
       <w:r>
         <w:tab/>
       </w:r>
       <w:r>
         <w:drawing>
-          <wp:inline distT="0" distB="0" distL="0" distR="0" wp14:anchorId="0FC46F30" wp14:editId="7DEA3A75">
-            <wp:extent cx="1470787" cy="746825"/>
-            <wp:effectExtent l="0" t="0" r="0" b="0"/>
-            <wp:docPr id="16" name="Picture 16"/>
+          <wp:inline distT="0" distB="0" distL="0" distR="0" wp14:anchorId="68D9BF9F" wp14:editId="7937FE4B">
+            <wp:extent cx="5943600" cy="3310255"/>
+            <wp:effectExtent l="0" t="0" r="0" b="4445"/>
+            <wp:docPr id="32" name="Picture 32"/>
             <wp:cNvGraphicFramePr>
               <a:graphicFrameLocks xmlns:a="http://schemas.openxmlformats.org/drawingml/2006/main" noChangeAspect="1"/>
             </wp:cNvGraphicFramePr>
@@ -2251,7 +2346,7 @@
                   <pic:spPr>
                     <a:xfrm>
                       <a:off x="0" y="0"/>
-                      <a:ext cx="1470787" cy="746825"/>
+                      <a:ext cx="5943600" cy="3310255"/>
                     </a:xfrm>
                     <a:prstGeom prst="rect">
                       <a:avLst/>
@@ -2265,25 +2360,43 @@
       </w:r>
     </w:p>
     <w:p/>
-    <w:p>
-      <w:r>
-        <w:tab/>
-        <w:t>- Enroll:</w:t>
-      </w:r>
-    </w:p>
-    <w:p>
-      <w:r>
-        <w:tab/>
-      </w:r>
-      <w:r>
-        <w:tab/>
-      </w:r>
-      <w:r>
+    <w:p/>
+    <w:p/>
+    <w:p/>
+    <w:p/>
+    <w:p>
+      <w:r>
+        <w:t>*  Định dạng các kiểu dữ liệu cho từng attribute của các Table</w:t>
+      </w:r>
+    </w:p>
+    <w:p>
+      <w:r>
+        <w:tab/>
+        <w:t>- Student</w:t>
+      </w:r>
+      <w:r>
+        <w:t xml:space="preserve">: </w:t>
+      </w:r>
+      <w:r>
+        <w:tab/>
+      </w:r>
+    </w:p>
+    <w:p>
+      <w:r>
+        <w:tab/>
+      </w:r>
+      <w:r>
+        <w:tab/>
+      </w:r>
+      <w:r>
+        <w:rPr>
+          <w:noProof/>
+        </w:rPr>
         <w:drawing>
-          <wp:inline distT="0" distB="0" distL="0" distR="0" wp14:anchorId="410F9433" wp14:editId="0DB53EC6">
-            <wp:extent cx="1501270" cy="777307"/>
-            <wp:effectExtent l="0" t="0" r="3810" b="3810"/>
-            <wp:docPr id="18" name="Picture 18"/>
+          <wp:inline distT="0" distB="0" distL="0" distR="0" wp14:anchorId="2ED9FB1E" wp14:editId="7B8388C8">
+            <wp:extent cx="1577477" cy="1493649"/>
+            <wp:effectExtent l="0" t="0" r="3810" b="0"/>
+            <wp:docPr id="15" name="Picture 15"/>
             <wp:cNvGraphicFramePr>
               <a:graphicFrameLocks xmlns:a="http://schemas.openxmlformats.org/drawingml/2006/main" noChangeAspect="1"/>
             </wp:cNvGraphicFramePr>
@@ -2303,7 +2416,7 @@
                   <pic:spPr>
                     <a:xfrm>
                       <a:off x="0" y="0"/>
-                      <a:ext cx="1501270" cy="777307"/>
+                      <a:ext cx="1577477" cy="1493649"/>
                     </a:xfrm>
                     <a:prstGeom prst="rect">
                       <a:avLst/>
@@ -2317,25 +2430,30 @@
       </w:r>
     </w:p>
     <w:p/>
-    <w:p>
-      <w:r>
-        <w:tab/>
-        <w:t>- Contact:</w:t>
-      </w:r>
-    </w:p>
-    <w:p>
-      <w:r>
-        <w:tab/>
-      </w:r>
-      <w:r>
-        <w:tab/>
-      </w:r>
-      <w:r>
+    <w:p/>
+    <w:p>
+      <w:r>
+        <w:lastRenderedPageBreak/>
+        <w:tab/>
+        <w:t>- Join:</w:t>
+      </w:r>
+    </w:p>
+    <w:p>
+      <w:r>
+        <w:tab/>
+      </w:r>
+      <w:r>
+        <w:tab/>
+      </w:r>
+      <w:r>
+        <w:rPr>
+          <w:noProof/>
+        </w:rPr>
         <w:drawing>
-          <wp:inline distT="0" distB="0" distL="0" distR="0" wp14:anchorId="4A3FEB32" wp14:editId="112EBF06">
-            <wp:extent cx="1493649" cy="845893"/>
+          <wp:inline distT="0" distB="0" distL="0" distR="0" wp14:anchorId="6704BC54" wp14:editId="3BB9C3D9">
+            <wp:extent cx="1486029" cy="845893"/>
             <wp:effectExtent l="0" t="0" r="0" b="0"/>
-            <wp:docPr id="19" name="Picture 19"/>
+            <wp:docPr id="14" name="Picture 14"/>
             <wp:cNvGraphicFramePr>
               <a:graphicFrameLocks xmlns:a="http://schemas.openxmlformats.org/drawingml/2006/main" noChangeAspect="1"/>
             </wp:cNvGraphicFramePr>
@@ -2355,7 +2473,7 @@
                   <pic:spPr>
                     <a:xfrm>
                       <a:off x="0" y="0"/>
-                      <a:ext cx="1493649" cy="845893"/>
+                      <a:ext cx="1486029" cy="845893"/>
                     </a:xfrm>
                     <a:prstGeom prst="rect">
                       <a:avLst/>
@@ -2372,22 +2490,25 @@
     <w:p>
       <w:r>
         <w:tab/>
-        <w:t>- Lecture:</w:t>
-      </w:r>
-    </w:p>
-    <w:p>
-      <w:r>
-        <w:tab/>
-      </w:r>
-      <w:r>
-        <w:tab/>
-      </w:r>
-      <w:r>
+        <w:t>- Group:</w:t>
+      </w:r>
+    </w:p>
+    <w:p>
+      <w:r>
+        <w:tab/>
+      </w:r>
+      <w:r>
+        <w:tab/>
+      </w:r>
+      <w:r>
+        <w:rPr>
+          <w:noProof/>
+        </w:rPr>
         <w:drawing>
-          <wp:inline distT="0" distB="0" distL="0" distR="0" wp14:anchorId="546E402C" wp14:editId="24A0C8C1">
-            <wp:extent cx="1501270" cy="1425063"/>
-            <wp:effectExtent l="0" t="0" r="3810" b="3810"/>
-            <wp:docPr id="20" name="Picture 20"/>
+          <wp:inline distT="0" distB="0" distL="0" distR="0" wp14:anchorId="0FC46F30" wp14:editId="7DEA3A75">
+            <wp:extent cx="1470787" cy="746825"/>
+            <wp:effectExtent l="0" t="0" r="0" b="0"/>
+            <wp:docPr id="16" name="Picture 16"/>
             <wp:cNvGraphicFramePr>
               <a:graphicFrameLocks xmlns:a="http://schemas.openxmlformats.org/drawingml/2006/main" noChangeAspect="1"/>
             </wp:cNvGraphicFramePr>
@@ -2407,7 +2528,7 @@
                   <pic:spPr>
                     <a:xfrm>
                       <a:off x="0" y="0"/>
-                      <a:ext cx="1501270" cy="1425063"/>
+                      <a:ext cx="1470787" cy="746825"/>
                     </a:xfrm>
                     <a:prstGeom prst="rect">
                       <a:avLst/>
@@ -2424,22 +2545,25 @@
     <w:p>
       <w:r>
         <w:tab/>
-        <w:t>- Assign:</w:t>
-      </w:r>
-    </w:p>
-    <w:p>
-      <w:r>
-        <w:tab/>
-      </w:r>
-      <w:r>
-        <w:tab/>
-      </w:r>
-      <w:r>
+        <w:t>- Enroll:</w:t>
+      </w:r>
+    </w:p>
+    <w:p>
+      <w:r>
+        <w:tab/>
+      </w:r>
+      <w:r>
+        <w:tab/>
+      </w:r>
+      <w:r>
+        <w:rPr>
+          <w:noProof/>
+        </w:rPr>
         <w:drawing>
-          <wp:inline distT="0" distB="0" distL="0" distR="0" wp14:anchorId="0DC795E0" wp14:editId="3CCD7AFB">
-            <wp:extent cx="1562235" cy="845893"/>
-            <wp:effectExtent l="0" t="0" r="0" b="0"/>
-            <wp:docPr id="21" name="Picture 21"/>
+          <wp:inline distT="0" distB="0" distL="0" distR="0" wp14:anchorId="410F9433" wp14:editId="0DB53EC6">
+            <wp:extent cx="1501270" cy="777307"/>
+            <wp:effectExtent l="0" t="0" r="3810" b="3810"/>
+            <wp:docPr id="18" name="Picture 18"/>
             <wp:cNvGraphicFramePr>
               <a:graphicFrameLocks xmlns:a="http://schemas.openxmlformats.org/drawingml/2006/main" noChangeAspect="1"/>
             </wp:cNvGraphicFramePr>
@@ -2459,7 +2583,7 @@
                   <pic:spPr>
                     <a:xfrm>
                       <a:off x="0" y="0"/>
-                      <a:ext cx="1562235" cy="845893"/>
+                      <a:ext cx="1501270" cy="777307"/>
                     </a:xfrm>
                     <a:prstGeom prst="rect">
                       <a:avLst/>
@@ -2475,24 +2599,26 @@
     <w:p/>
     <w:p>
       <w:r>
-        <w:lastRenderedPageBreak/>
-        <w:tab/>
-        <w:t>- Assignment:</w:t>
-      </w:r>
-    </w:p>
-    <w:p>
-      <w:r>
-        <w:tab/>
-      </w:r>
-      <w:r>
-        <w:tab/>
-      </w:r>
-      <w:r>
+        <w:tab/>
+        <w:t>- Contact:</w:t>
+      </w:r>
+    </w:p>
+    <w:p>
+      <w:r>
+        <w:tab/>
+      </w:r>
+      <w:r>
+        <w:tab/>
+      </w:r>
+      <w:r>
+        <w:rPr>
+          <w:noProof/>
+        </w:rPr>
         <w:drawing>
-          <wp:inline distT="0" distB="0" distL="0" distR="0" wp14:anchorId="55ECAC5F" wp14:editId="739DA5E7">
-            <wp:extent cx="1729890" cy="777307"/>
-            <wp:effectExtent l="0" t="0" r="3810" b="3810"/>
-            <wp:docPr id="22" name="Picture 22"/>
+          <wp:inline distT="0" distB="0" distL="0" distR="0" wp14:anchorId="4A3FEB32" wp14:editId="112EBF06">
+            <wp:extent cx="1493649" cy="845893"/>
+            <wp:effectExtent l="0" t="0" r="0" b="0"/>
+            <wp:docPr id="19" name="Picture 19"/>
             <wp:cNvGraphicFramePr>
               <a:graphicFrameLocks xmlns:a="http://schemas.openxmlformats.org/drawingml/2006/main" noChangeAspect="1"/>
             </wp:cNvGraphicFramePr>
@@ -2512,7 +2638,7 @@
                   <pic:spPr>
                     <a:xfrm>
                       <a:off x="0" y="0"/>
-                      <a:ext cx="1729890" cy="777307"/>
+                      <a:ext cx="1493649" cy="845893"/>
                     </a:xfrm>
                     <a:prstGeom prst="rect">
                       <a:avLst/>
@@ -2529,22 +2655,25 @@
     <w:p>
       <w:r>
         <w:tab/>
-        <w:t>- Course:</w:t>
-      </w:r>
-    </w:p>
-    <w:p>
-      <w:r>
-        <w:tab/>
-      </w:r>
-      <w:r>
-        <w:tab/>
-      </w:r>
-      <w:r>
+        <w:t>- Lecture:</w:t>
+      </w:r>
+    </w:p>
+    <w:p>
+      <w:r>
+        <w:tab/>
+      </w:r>
+      <w:r>
+        <w:tab/>
+      </w:r>
+      <w:r>
+        <w:rPr>
+          <w:noProof/>
+        </w:rPr>
         <w:drawing>
-          <wp:inline distT="0" distB="0" distL="0" distR="0" wp14:anchorId="713F2DDA" wp14:editId="1FCEF7F6">
-            <wp:extent cx="1661304" cy="1013548"/>
-            <wp:effectExtent l="0" t="0" r="0" b="0"/>
-            <wp:docPr id="23" name="Picture 23"/>
+          <wp:inline distT="0" distB="0" distL="0" distR="0" wp14:anchorId="546E402C" wp14:editId="24A0C8C1">
+            <wp:extent cx="1501270" cy="1425063"/>
+            <wp:effectExtent l="0" t="0" r="3810" b="3810"/>
+            <wp:docPr id="20" name="Picture 20"/>
             <wp:cNvGraphicFramePr>
               <a:graphicFrameLocks xmlns:a="http://schemas.openxmlformats.org/drawingml/2006/main" noChangeAspect="1"/>
             </wp:cNvGraphicFramePr>
@@ -2564,7 +2693,7 @@
                   <pic:spPr>
                     <a:xfrm>
                       <a:off x="0" y="0"/>
-                      <a:ext cx="1661304" cy="1013548"/>
+                      <a:ext cx="1501270" cy="1425063"/>
                     </a:xfrm>
                     <a:prstGeom prst="rect">
                       <a:avLst/>
@@ -2580,26 +2709,27 @@
     <w:p/>
     <w:p>
       <w:r>
-        <w:tab/>
-        <w:t>- Acess</w:t>
-      </w:r>
-      <w:r>
-        <w:t>:</w:t>
-      </w:r>
-    </w:p>
-    <w:p>
-      <w:r>
-        <w:tab/>
-      </w:r>
-      <w:r>
-        <w:tab/>
-      </w:r>
-      <w:r>
+        <w:lastRenderedPageBreak/>
+        <w:tab/>
+        <w:t>- Assign:</w:t>
+      </w:r>
+    </w:p>
+    <w:p>
+      <w:r>
+        <w:tab/>
+      </w:r>
+      <w:r>
+        <w:tab/>
+      </w:r>
+      <w:r>
+        <w:rPr>
+          <w:noProof/>
+        </w:rPr>
         <w:drawing>
-          <wp:inline distT="0" distB="0" distL="0" distR="0" wp14:anchorId="4C827A34" wp14:editId="4496F395">
-            <wp:extent cx="1988992" cy="1005927"/>
-            <wp:effectExtent l="0" t="0" r="0" b="3810"/>
-            <wp:docPr id="24" name="Picture 24"/>
+          <wp:inline distT="0" distB="0" distL="0" distR="0" wp14:anchorId="0DC795E0" wp14:editId="3CCD7AFB">
+            <wp:extent cx="1562235" cy="845893"/>
+            <wp:effectExtent l="0" t="0" r="0" b="0"/>
+            <wp:docPr id="21" name="Picture 21"/>
             <wp:cNvGraphicFramePr>
               <a:graphicFrameLocks xmlns:a="http://schemas.openxmlformats.org/drawingml/2006/main" noChangeAspect="1"/>
             </wp:cNvGraphicFramePr>
@@ -2619,7 +2749,7 @@
                   <pic:spPr>
                     <a:xfrm>
                       <a:off x="0" y="0"/>
-                      <a:ext cx="1988992" cy="1005927"/>
+                      <a:ext cx="1562235" cy="845893"/>
                     </a:xfrm>
                     <a:prstGeom prst="rect">
                       <a:avLst/>
@@ -2632,30 +2762,29 @@
         </w:drawing>
       </w:r>
     </w:p>
-    <w:p>
-      <w:r>
-        <w:tab/>
-      </w:r>
-    </w:p>
-    <w:p>
-      <w:r>
-        <w:tab/>
-        <w:t>- Grade:</w:t>
-      </w:r>
-    </w:p>
-    <w:p>
-      <w:r>
-        <w:tab/>
-      </w:r>
-      <w:r>
-        <w:tab/>
-      </w:r>
-      <w:r>
+    <w:p/>
+    <w:p>
+      <w:r>
+        <w:tab/>
+        <w:t>- Assignment:</w:t>
+      </w:r>
+    </w:p>
+    <w:p>
+      <w:r>
+        <w:tab/>
+      </w:r>
+      <w:r>
+        <w:tab/>
+      </w:r>
+      <w:r>
+        <w:rPr>
+          <w:noProof/>
+        </w:rPr>
         <w:drawing>
-          <wp:inline distT="0" distB="0" distL="0" distR="0" wp14:anchorId="0D8F4D5C" wp14:editId="4D976AA8">
-            <wp:extent cx="1486029" cy="739204"/>
-            <wp:effectExtent l="0" t="0" r="0" b="3810"/>
-            <wp:docPr id="28" name="Picture 28"/>
+          <wp:inline distT="0" distB="0" distL="0" distR="0" wp14:anchorId="55ECAC5F" wp14:editId="739DA5E7">
+            <wp:extent cx="1729890" cy="777307"/>
+            <wp:effectExtent l="0" t="0" r="3810" b="3810"/>
+            <wp:docPr id="22" name="Picture 22"/>
             <wp:cNvGraphicFramePr>
               <a:graphicFrameLocks xmlns:a="http://schemas.openxmlformats.org/drawingml/2006/main" noChangeAspect="1"/>
             </wp:cNvGraphicFramePr>
@@ -2675,7 +2804,7 @@
                   <pic:spPr>
                     <a:xfrm>
                       <a:off x="0" y="0"/>
-                      <a:ext cx="1486029" cy="739204"/>
+                      <a:ext cx="1729890" cy="777307"/>
                     </a:xfrm>
                     <a:prstGeom prst="rect">
                       <a:avLst/>
@@ -2692,28 +2821,26 @@
     <w:p>
       <w:r>
         <w:tab/>
-        <w:t>-</w:t>
-      </w:r>
-      <w:r>
-        <w:t xml:space="preserve"> Class</w:t>
-      </w:r>
-      <w:r>
-        <w:t>:</w:t>
-      </w:r>
-    </w:p>
-    <w:p>
-      <w:r>
-        <w:tab/>
-      </w:r>
-      <w:r>
-        <w:tab/>
-      </w:r>
-      <w:r>
+        <w:t>- Course:</w:t>
+      </w:r>
+    </w:p>
+    <w:p>
+      <w:r>
+        <w:tab/>
+      </w:r>
+      <w:r>
+        <w:tab/>
+      </w:r>
+      <w:r>
+        <w:rPr>
+          <w:noProof/>
+          <w:bdr w:val="single" w:sz="4" w:space="0" w:color="auto"/>
+        </w:rPr>
         <w:drawing>
-          <wp:inline distT="0" distB="0" distL="0" distR="0" wp14:anchorId="50E77A59" wp14:editId="5B4D86AA">
-            <wp:extent cx="1333616" cy="1265030"/>
+          <wp:inline distT="0" distB="0" distL="0" distR="0" wp14:anchorId="713F2DDA" wp14:editId="1FCEF7F6">
+            <wp:extent cx="1661304" cy="1013548"/>
             <wp:effectExtent l="0" t="0" r="0" b="0"/>
-            <wp:docPr id="25" name="Picture 25"/>
+            <wp:docPr id="23" name="Picture 23"/>
             <wp:cNvGraphicFramePr>
               <a:graphicFrameLocks xmlns:a="http://schemas.openxmlformats.org/drawingml/2006/main" noChangeAspect="1"/>
             </wp:cNvGraphicFramePr>
@@ -2733,7 +2860,7 @@
                   <pic:spPr>
                     <a:xfrm>
                       <a:off x="0" y="0"/>
-                      <a:ext cx="1333616" cy="1265030"/>
+                      <a:ext cx="1661304" cy="1013548"/>
                     </a:xfrm>
                     <a:prstGeom prst="rect">
                       <a:avLst/>
@@ -2749,24 +2876,29 @@
     <w:p/>
     <w:p>
       <w:r>
-        <w:lastRenderedPageBreak/>
-        <w:tab/>
-        <w:t>- Assessment System:</w:t>
-      </w:r>
-    </w:p>
-    <w:p>
-      <w:r>
-        <w:tab/>
-      </w:r>
-      <w:r>
-        <w:tab/>
-      </w:r>
-      <w:r>
+        <w:tab/>
+        <w:t>- Acess</w:t>
+      </w:r>
+      <w:r>
+        <w:t>:</w:t>
+      </w:r>
+    </w:p>
+    <w:p>
+      <w:r>
+        <w:tab/>
+      </w:r>
+      <w:r>
+        <w:tab/>
+      </w:r>
+      <w:r>
+        <w:rPr>
+          <w:noProof/>
+        </w:rPr>
         <w:drawing>
-          <wp:inline distT="0" distB="0" distL="0" distR="0" wp14:anchorId="7C64EC12" wp14:editId="46C16693">
-            <wp:extent cx="1889924" cy="967824"/>
+          <wp:inline distT="0" distB="0" distL="0" distR="0" wp14:anchorId="4C827A34" wp14:editId="4496F395">
+            <wp:extent cx="1988992" cy="1005927"/>
             <wp:effectExtent l="0" t="0" r="0" b="3810"/>
-            <wp:docPr id="26" name="Picture 26"/>
+            <wp:docPr id="24" name="Picture 24"/>
             <wp:cNvGraphicFramePr>
               <a:graphicFrameLocks xmlns:a="http://schemas.openxmlformats.org/drawingml/2006/main" noChangeAspect="1"/>
             </wp:cNvGraphicFramePr>
@@ -2786,7 +2918,7 @@
                   <pic:spPr>
                     <a:xfrm>
                       <a:off x="0" y="0"/>
-                      <a:ext cx="1889924" cy="967824"/>
+                      <a:ext cx="1988992" cy="1005927"/>
                     </a:xfrm>
                     <a:prstGeom prst="rect">
                       <a:avLst/>
@@ -2799,26 +2931,33 @@
         </w:drawing>
       </w:r>
     </w:p>
-    <w:p/>
-    <w:p>
-      <w:r>
-        <w:tab/>
-        <w:t>- Category:</w:t>
-      </w:r>
-    </w:p>
-    <w:p>
-      <w:r>
-        <w:tab/>
-      </w:r>
-      <w:r>
-        <w:tab/>
-      </w:r>
-      <w:r>
+    <w:p>
+      <w:r>
+        <w:tab/>
+      </w:r>
+    </w:p>
+    <w:p>
+      <w:r>
+        <w:tab/>
+        <w:t>- Grade:</w:t>
+      </w:r>
+    </w:p>
+    <w:p>
+      <w:r>
+        <w:tab/>
+      </w:r>
+      <w:r>
+        <w:tab/>
+      </w:r>
+      <w:r>
+        <w:rPr>
+          <w:noProof/>
+        </w:rPr>
         <w:drawing>
-          <wp:inline distT="0" distB="0" distL="0" distR="0" wp14:anchorId="443F9D1A" wp14:editId="577AC822">
-            <wp:extent cx="1699407" cy="1737511"/>
+          <wp:inline distT="0" distB="0" distL="0" distR="0" wp14:anchorId="0D8F4D5C" wp14:editId="7A04135E">
+            <wp:extent cx="1853545" cy="922020"/>
             <wp:effectExtent l="0" t="0" r="0" b="0"/>
-            <wp:docPr id="27" name="Picture 27"/>
+            <wp:docPr id="28" name="Picture 28"/>
             <wp:cNvGraphicFramePr>
               <a:graphicFrameLocks xmlns:a="http://schemas.openxmlformats.org/drawingml/2006/main" noChangeAspect="1"/>
             </wp:cNvGraphicFramePr>
@@ -2838,7 +2977,177 @@
                   <pic:spPr>
                     <a:xfrm>
                       <a:off x="0" y="0"/>
-                      <a:ext cx="1699407" cy="1737511"/>
+                      <a:ext cx="1856872" cy="923675"/>
+                    </a:xfrm>
+                    <a:prstGeom prst="rect">
+                      <a:avLst/>
+                    </a:prstGeom>
+                  </pic:spPr>
+                </pic:pic>
+              </a:graphicData>
+            </a:graphic>
+          </wp:inline>
+        </w:drawing>
+      </w:r>
+    </w:p>
+    <w:p/>
+    <w:p/>
+    <w:p>
+      <w:r>
+        <w:lastRenderedPageBreak/>
+        <w:tab/>
+        <w:t>-</w:t>
+      </w:r>
+      <w:r>
+        <w:t xml:space="preserve"> Class</w:t>
+      </w:r>
+      <w:r>
+        <w:t>:</w:t>
+      </w:r>
+    </w:p>
+    <w:p>
+      <w:r>
+        <w:tab/>
+      </w:r>
+      <w:r>
+        <w:tab/>
+      </w:r>
+      <w:r>
+        <w:rPr>
+          <w:noProof/>
+        </w:rPr>
+        <w:drawing>
+          <wp:inline distT="0" distB="0" distL="0" distR="0" wp14:anchorId="50E77A59" wp14:editId="5B4D86AA">
+            <wp:extent cx="1333616" cy="1265030"/>
+            <wp:effectExtent l="0" t="0" r="0" b="0"/>
+            <wp:docPr id="25" name="Picture 25"/>
+            <wp:cNvGraphicFramePr>
+              <a:graphicFrameLocks xmlns:a="http://schemas.openxmlformats.org/drawingml/2006/main" noChangeAspect="1"/>
+            </wp:cNvGraphicFramePr>
+            <a:graphic xmlns:a="http://schemas.openxmlformats.org/drawingml/2006/main">
+              <a:graphicData uri="http://schemas.openxmlformats.org/drawingml/2006/picture">
+                <pic:pic xmlns:pic="http://schemas.openxmlformats.org/drawingml/2006/picture">
+                  <pic:nvPicPr>
+                    <pic:cNvPr id="1" name=""/>
+                    <pic:cNvPicPr/>
+                  </pic:nvPicPr>
+                  <pic:blipFill>
+                    <a:blip r:embed="rId30"/>
+                    <a:stretch>
+                      <a:fillRect/>
+                    </a:stretch>
+                  </pic:blipFill>
+                  <pic:spPr>
+                    <a:xfrm>
+                      <a:off x="0" y="0"/>
+                      <a:ext cx="1333616" cy="1265030"/>
+                    </a:xfrm>
+                    <a:prstGeom prst="rect">
+                      <a:avLst/>
+                    </a:prstGeom>
+                  </pic:spPr>
+                </pic:pic>
+              </a:graphicData>
+            </a:graphic>
+          </wp:inline>
+        </w:drawing>
+      </w:r>
+    </w:p>
+    <w:p/>
+    <w:p>
+      <w:r>
+        <w:tab/>
+        <w:t>- Assessment System:</w:t>
+      </w:r>
+    </w:p>
+    <w:p>
+      <w:r>
+        <w:tab/>
+      </w:r>
+      <w:r>
+        <w:tab/>
+      </w:r>
+      <w:r>
+        <w:rPr>
+          <w:noProof/>
+        </w:rPr>
+        <w:drawing>
+          <wp:inline distT="0" distB="0" distL="0" distR="0" wp14:anchorId="19DA178F" wp14:editId="5EC679F3">
+            <wp:extent cx="1905165" cy="1272650"/>
+            <wp:effectExtent l="0" t="0" r="0" b="3810"/>
+            <wp:docPr id="13" name="Picture 13"/>
+            <wp:cNvGraphicFramePr>
+              <a:graphicFrameLocks xmlns:a="http://schemas.openxmlformats.org/drawingml/2006/main" noChangeAspect="1"/>
+            </wp:cNvGraphicFramePr>
+            <a:graphic xmlns:a="http://schemas.openxmlformats.org/drawingml/2006/main">
+              <a:graphicData uri="http://schemas.openxmlformats.org/drawingml/2006/picture">
+                <pic:pic xmlns:pic="http://schemas.openxmlformats.org/drawingml/2006/picture">
+                  <pic:nvPicPr>
+                    <pic:cNvPr id="1" name=""/>
+                    <pic:cNvPicPr/>
+                  </pic:nvPicPr>
+                  <pic:blipFill>
+                    <a:blip r:embed="rId31"/>
+                    <a:stretch>
+                      <a:fillRect/>
+                    </a:stretch>
+                  </pic:blipFill>
+                  <pic:spPr>
+                    <a:xfrm>
+                      <a:off x="0" y="0"/>
+                      <a:ext cx="1905165" cy="1272650"/>
+                    </a:xfrm>
+                    <a:prstGeom prst="rect">
+                      <a:avLst/>
+                    </a:prstGeom>
+                  </pic:spPr>
+                </pic:pic>
+              </a:graphicData>
+            </a:graphic>
+          </wp:inline>
+        </w:drawing>
+      </w:r>
+    </w:p>
+    <w:p/>
+    <w:p>
+      <w:r>
+        <w:tab/>
+        <w:t>- Category:</w:t>
+      </w:r>
+    </w:p>
+    <w:p>
+      <w:r>
+        <w:tab/>
+      </w:r>
+      <w:r>
+        <w:tab/>
+      </w:r>
+      <w:r>
+        <w:drawing>
+          <wp:inline distT="0" distB="0" distL="0" distR="0" wp14:anchorId="381D9ECC" wp14:editId="6361D59E">
+            <wp:extent cx="1691787" cy="1165961"/>
+            <wp:effectExtent l="0" t="0" r="3810" b="0"/>
+            <wp:docPr id="8" name="Picture 8"/>
+            <wp:cNvGraphicFramePr>
+              <a:graphicFrameLocks xmlns:a="http://schemas.openxmlformats.org/drawingml/2006/main" noChangeAspect="1"/>
+            </wp:cNvGraphicFramePr>
+            <a:graphic xmlns:a="http://schemas.openxmlformats.org/drawingml/2006/main">
+              <a:graphicData uri="http://schemas.openxmlformats.org/drawingml/2006/picture">
+                <pic:pic xmlns:pic="http://schemas.openxmlformats.org/drawingml/2006/picture">
+                  <pic:nvPicPr>
+                    <pic:cNvPr id="1" name=""/>
+                    <pic:cNvPicPr/>
+                  </pic:nvPicPr>
+                  <pic:blipFill>
+                    <a:blip r:embed="rId32"/>
+                    <a:stretch>
+                      <a:fillRect/>
+                    </a:stretch>
+                  </pic:blipFill>
+                  <pic:spPr>
+                    <a:xfrm>
+                      <a:off x="0" y="0"/>
+                      <a:ext cx="1691787" cy="1165961"/>
                     </a:xfrm>
                     <a:prstGeom prst="rect">
                       <a:avLst/>
